--- a/lab15/doc/lab15.docx
+++ b/lab15/doc/lab15.docx
@@ -101,39 +101,7 @@
           <w:sz w:val="28"/>
           <w:szCs w:val="28"/>
         </w:rPr>
-        <w:t>студент групи К</w:t>
-      </w:r>
-      <w:r>
-        <w:rPr>
-          <w:rFonts w:cs="Times New Roman" w:ascii="Times New Roman" w:hAnsi="Times New Roman"/>
-          <w:sz w:val="28"/>
-          <w:szCs w:val="28"/>
-        </w:rPr>
-        <w:t>Н</w:t>
-      </w:r>
-      <w:r>
-        <w:rPr>
-          <w:rFonts w:cs="Times New Roman" w:ascii="Times New Roman" w:hAnsi="Times New Roman"/>
-          <w:sz w:val="28"/>
-          <w:szCs w:val="28"/>
-        </w:rPr>
-        <w:t>-</w:t>
-      </w:r>
-      <w:r>
-        <w:rPr>
-          <w:rFonts w:cs="Times New Roman" w:ascii="Times New Roman" w:hAnsi="Times New Roman"/>
-          <w:sz w:val="28"/>
-          <w:szCs w:val="28"/>
-        </w:rPr>
-        <w:t>9</w:t>
-      </w:r>
-      <w:r>
-        <w:rPr>
-          <w:rFonts w:cs="Times New Roman" w:ascii="Times New Roman" w:hAnsi="Times New Roman"/>
-          <w:sz w:val="28"/>
-          <w:szCs w:val="28"/>
-        </w:rPr>
-        <w:t>21д;</w:t>
+        <w:t>студент групи КН-921д;</w:t>
       </w:r>
     </w:p>
     <w:p>
@@ -161,42 +129,15 @@
           <w:szCs w:val="28"/>
           <w:lang w:val="uk-UA" w:eastAsia="ru-RU" w:bidi="ar-SA"/>
         </w:rPr>
-        <w:t>0</w:t>
-      </w:r>
-      <w:r>
-        <w:rPr>
-          <w:rFonts w:eastAsia="Liberation Serif" w:cs="Times New Roman" w:ascii="Times New Roman" w:hAnsi="Times New Roman"/>
-          <w:color w:val="auto"/>
-          <w:kern w:val="0"/>
-          <w:sz w:val="28"/>
-          <w:szCs w:val="28"/>
-          <w:lang w:val="uk-UA" w:eastAsia="ru-RU" w:bidi="ar-SA"/>
-        </w:rPr>
-        <w:t>1</w:t>
-      </w:r>
-      <w:r>
-        <w:rPr>
-          <w:rFonts w:cs="Times New Roman" w:ascii="Times New Roman" w:hAnsi="Times New Roman"/>
-          <w:sz w:val="28"/>
-          <w:szCs w:val="28"/>
-        </w:rPr>
-        <w:t>-</w:t>
-      </w:r>
-      <w:r>
-        <w:rPr>
-          <w:rFonts w:cs="Times New Roman" w:ascii="Times New Roman" w:hAnsi="Times New Roman"/>
-          <w:sz w:val="28"/>
-          <w:szCs w:val="28"/>
-        </w:rPr>
-        <w:t>трав</w:t>
-      </w:r>
-      <w:r>
-        <w:rPr>
-          <w:rFonts w:cs="Times New Roman" w:ascii="Times New Roman" w:hAnsi="Times New Roman"/>
-          <w:sz w:val="28"/>
-          <w:szCs w:val="28"/>
-        </w:rPr>
-        <w:t>-2022.</w:t>
+        <w:t>01</w:t>
+      </w:r>
+      <w:r>
+        <w:rPr>
+          <w:rFonts w:cs="Times New Roman" w:ascii="Times New Roman" w:hAnsi="Times New Roman"/>
+          <w:sz w:val="28"/>
+          <w:szCs w:val="28"/>
+        </w:rPr>
+        <w:t>-трав-2022.</w:t>
       </w:r>
     </w:p>
     <w:p>
@@ -514,47 +455,7 @@
           <w:szCs w:val="28"/>
           <w:lang w:val="uk-UA"/>
         </w:rPr>
-        <w:t>li</w:t>
-      </w:r>
-      <w:r>
-        <w:rPr>
-          <w:i/>
-          <w:iCs/>
-          <w:sz w:val="28"/>
-          <w:szCs w:val="28"/>
-          <w:lang w:val="uk-UA"/>
-        </w:rPr>
-        <w:t>st</w:t>
-      </w:r>
-      <w:r>
-        <w:rPr>
-          <w:i/>
-          <w:iCs/>
-          <w:sz w:val="28"/>
-          <w:szCs w:val="28"/>
-          <w:lang w:val="uk-UA"/>
-        </w:rPr>
-        <w:t xml:space="preserve">.h, </w:t>
-      </w:r>
-      <w:r>
-        <w:rPr>
-          <w:i/>
-          <w:iCs/>
-          <w:sz w:val="28"/>
-          <w:szCs w:val="28"/>
-          <w:lang w:val="uk-UA"/>
-        </w:rPr>
-        <w:t>entity.h</w:t>
-      </w:r>
-      <w:r>
-        <w:rPr>
-          <w:i/>
-          <w:iCs/>
-          <w:sz w:val="28"/>
-          <w:szCs w:val="28"/>
-          <w:lang w:val="uk-UA"/>
-        </w:rPr>
-        <w:t xml:space="preserve"> stdlib.h, string.h та stdio.h.</w:t>
+        <w:t>list.h, entity.h stdlib.h, string.h та stdio.h.</w:t>
       </w:r>
     </w:p>
     <w:p>
@@ -614,27 +515,7 @@
           <w:szCs w:val="28"/>
           <w:lang w:val="uk-UA"/>
         </w:rPr>
-        <w:t xml:space="preserve"> </w:t>
-      </w:r>
-      <w:r>
-        <w:rPr>
-          <w:i/>
-          <w:iCs/>
-          <w:sz w:val="28"/>
-          <w:szCs w:val="28"/>
-          <w:lang w:val="uk-UA"/>
-        </w:rPr>
-        <w:t>container</w:t>
-      </w:r>
-      <w:r>
-        <w:rPr>
-          <w:i/>
-          <w:iCs/>
-          <w:sz w:val="28"/>
-          <w:szCs w:val="28"/>
-          <w:lang w:val="uk-UA"/>
-        </w:rPr>
-        <w:t>.</w:t>
+        <w:t xml:space="preserve"> container.</w:t>
       </w:r>
     </w:p>
     <w:p>
@@ -1099,16 +980,7 @@
           <w:lang w:val="uk-UA"/>
         </w:rPr>
         <w:tab/>
-        <w:t xml:space="preserve">Також описуємо структуру контейнера, що має два поля - лампочки та їх кількість. </w:t>
-      </w:r>
-      <w:r>
-        <w:rPr>
-          <w:rFonts w:cs="Times New Roman" w:ascii="Times New Roman" w:hAnsi="Times New Roman"/>
-          <w:sz w:val="28"/>
-          <w:szCs w:val="28"/>
-          <w:lang w:val="uk-UA"/>
-        </w:rPr>
-        <w:t>Розроблено структуру, вміст якої подано нижче.</w:t>
+        <w:t>Також описуємо структуру контейнера, що має два поля - лампочки та їх кількість. Розроблено структуру, вміст якої подано нижче.</w:t>
       </w:r>
     </w:p>
     <w:p>
@@ -2556,7 +2428,47 @@
           <w:szCs w:val="28"/>
           <w:lang w:val="uk-UA"/>
         </w:rPr>
-        <w:t>container</w:t>
+        <w:t xml:space="preserve">container </w:t>
+      </w:r>
+      <w:r>
+        <w:rPr>
+          <w:rFonts w:cs="Times New Roman" w:ascii="Times New Roman" w:hAnsi="Times New Roman"/>
+          <w:b w:val="false"/>
+          <w:bCs w:val="false"/>
+          <w:sz w:val="28"/>
+          <w:szCs w:val="28"/>
+          <w:lang w:val="uk-UA"/>
+        </w:rPr>
+        <w:t>- показчик на контейнер з лампочками;</w:t>
+      </w:r>
+    </w:p>
+    <w:p>
+      <w:pPr>
+        <w:pStyle w:val="Normal"/>
+        <w:numPr>
+          <w:ilvl w:val="0"/>
+          <w:numId w:val="0"/>
+        </w:numPr>
+        <w:shd w:val="clear" w:color="auto" w:fill="FFFFFF"/>
+        <w:spacing w:lineRule="auto" w:line="360"/>
+        <w:ind w:left="0" w:hanging="0"/>
+        <w:jc w:val="both"/>
+        <w:rPr>
+          <w:rFonts w:ascii="Times New Roman" w:hAnsi="Times New Roman" w:cs="Times New Roman"/>
+          <w:sz w:val="28"/>
+          <w:szCs w:val="28"/>
+        </w:rPr>
+      </w:pPr>
+      <w:r>
+        <w:rPr>
+          <w:rFonts w:cs="Times New Roman" w:ascii="Times New Roman" w:hAnsi="Times New Roman"/>
+          <w:b w:val="false"/>
+          <w:bCs w:val="false"/>
+          <w:sz w:val="28"/>
+          <w:szCs w:val="28"/>
+          <w:lang w:val="uk-UA"/>
+        </w:rPr>
+        <w:t xml:space="preserve">- </w:t>
       </w:r>
       <w:r>
         <w:rPr>
@@ -2569,7 +2481,7 @@
           <w:szCs w:val="28"/>
           <w:lang w:val="uk-UA"/>
         </w:rPr>
-        <w:t xml:space="preserve"> </w:t>
+        <w:t>pos</w:t>
       </w:r>
       <w:r>
         <w:rPr>
@@ -2580,7 +2492,7 @@
           <w:szCs w:val="28"/>
           <w:lang w:val="uk-UA"/>
         </w:rPr>
-        <w:t>- показчик на контейнер з лампочками;</w:t>
+        <w:t xml:space="preserve"> - позиція для додавання;</w:t>
       </w:r>
     </w:p>
     <w:p>
@@ -2622,7 +2534,7 @@
           <w:szCs w:val="28"/>
           <w:lang w:val="uk-UA"/>
         </w:rPr>
-        <w:t>pos</w:t>
+        <w:t>bulb</w:t>
       </w:r>
       <w:r>
         <w:rPr>
@@ -2633,7 +2545,24 @@
           <w:szCs w:val="28"/>
           <w:lang w:val="uk-UA"/>
         </w:rPr>
-        <w:t xml:space="preserve"> - позиція для додавання;</w:t>
+        <w:t xml:space="preserve"> - лампочка, яку потрібно додати.</w:t>
+      </w:r>
+    </w:p>
+    <w:p>
+      <w:pPr>
+        <w:pStyle w:val="4"/>
+        <w:rPr>
+          <w:sz w:val="28"/>
+          <w:szCs w:val="28"/>
+        </w:rPr>
+      </w:pPr>
+      <w:r>
+        <w:rPr>
+          <w:sz w:val="28"/>
+          <w:szCs w:val="28"/>
+        </w:rPr>
+        <w:tab/>
+        <w:t>Функція видалення лампочки з контейнера</w:t>
       </w:r>
     </w:p>
     <w:p>
@@ -2656,6 +2585,198 @@
       <w:r>
         <w:rPr>
           <w:rFonts w:cs="Times New Roman" w:ascii="Times New Roman" w:hAnsi="Times New Roman"/>
+          <w:sz w:val="28"/>
+          <w:szCs w:val="28"/>
+        </w:rPr>
+      </w:r>
+    </w:p>
+    <w:p>
+      <w:pPr>
+        <w:pStyle w:val="Normal"/>
+        <w:numPr>
+          <w:ilvl w:val="0"/>
+          <w:numId w:val="0"/>
+        </w:numPr>
+        <w:shd w:val="clear" w:color="auto" w:fill="FFFFFF"/>
+        <w:spacing w:lineRule="auto" w:line="360"/>
+        <w:ind w:left="0" w:hanging="0"/>
+        <w:jc w:val="both"/>
+        <w:rPr>
+          <w:rFonts w:ascii="Times New Roman" w:hAnsi="Times New Roman" w:cs="Times New Roman"/>
+          <w:sz w:val="28"/>
+          <w:szCs w:val="28"/>
+        </w:rPr>
+      </w:pPr>
+      <w:r>
+        <w:rPr>
+          <w:rFonts w:cs="Times New Roman" w:ascii="Times New Roman" w:hAnsi="Times New Roman"/>
+          <w:sz w:val="28"/>
+          <w:szCs w:val="28"/>
+          <w:lang w:val="uk-UA"/>
+        </w:rPr>
+        <w:tab/>
+        <w:t>void remove_bulb(struct Container *container, size_t pos);</w:t>
+      </w:r>
+    </w:p>
+    <w:p>
+      <w:pPr>
+        <w:pStyle w:val="Normal"/>
+        <w:numPr>
+          <w:ilvl w:val="0"/>
+          <w:numId w:val="0"/>
+        </w:numPr>
+        <w:shd w:val="clear" w:color="auto" w:fill="FFFFFF"/>
+        <w:spacing w:lineRule="auto" w:line="360"/>
+        <w:ind w:left="0" w:hanging="0"/>
+        <w:jc w:val="both"/>
+        <w:rPr>
+          <w:rFonts w:ascii="Times New Roman" w:hAnsi="Times New Roman" w:cs="Times New Roman"/>
+          <w:sz w:val="28"/>
+          <w:szCs w:val="28"/>
+        </w:rPr>
+      </w:pPr>
+      <w:r>
+        <w:rPr>
+          <w:rFonts w:cs="Times New Roman" w:ascii="Times New Roman" w:hAnsi="Times New Roman"/>
+          <w:sz w:val="28"/>
+          <w:szCs w:val="28"/>
+        </w:rPr>
+      </w:r>
+    </w:p>
+    <w:p>
+      <w:pPr>
+        <w:pStyle w:val="Normal"/>
+        <w:numPr>
+          <w:ilvl w:val="0"/>
+          <w:numId w:val="0"/>
+        </w:numPr>
+        <w:shd w:val="clear" w:color="auto" w:fill="FFFFFF"/>
+        <w:spacing w:lineRule="auto" w:line="360"/>
+        <w:ind w:left="0" w:hanging="0"/>
+        <w:jc w:val="both"/>
+        <w:rPr>
+          <w:rFonts w:ascii="Times New Roman" w:hAnsi="Times New Roman" w:cs="Times New Roman"/>
+          <w:sz w:val="28"/>
+          <w:szCs w:val="28"/>
+        </w:rPr>
+      </w:pPr>
+      <w:r>
+        <w:rPr>
+          <w:rFonts w:cs="Times New Roman" w:ascii="Times New Roman" w:hAnsi="Times New Roman"/>
+          <w:i/>
+          <w:iCs/>
+          <w:sz w:val="28"/>
+          <w:szCs w:val="28"/>
+          <w:lang w:val="uk-UA"/>
+        </w:rPr>
+        <w:t>Призначення</w:t>
+      </w:r>
+      <w:r>
+        <w:rPr>
+          <w:rFonts w:cs="Times New Roman" w:ascii="Times New Roman" w:hAnsi="Times New Roman"/>
+          <w:sz w:val="28"/>
+          <w:szCs w:val="28"/>
+          <w:lang w:val="uk-UA"/>
+        </w:rPr>
+        <w:t>: видалення лампочки з контейнера.</w:t>
+      </w:r>
+    </w:p>
+    <w:p>
+      <w:pPr>
+        <w:pStyle w:val="Normal"/>
+        <w:numPr>
+          <w:ilvl w:val="0"/>
+          <w:numId w:val="0"/>
+        </w:numPr>
+        <w:shd w:val="clear" w:color="auto" w:fill="FFFFFF"/>
+        <w:spacing w:lineRule="auto" w:line="360"/>
+        <w:ind w:left="0" w:hanging="0"/>
+        <w:jc w:val="both"/>
+        <w:rPr>
+          <w:rFonts w:ascii="Times New Roman" w:hAnsi="Times New Roman" w:cs="Times New Roman"/>
+          <w:sz w:val="28"/>
+          <w:szCs w:val="28"/>
+        </w:rPr>
+      </w:pPr>
+      <w:r>
+        <w:rPr>
+          <w:rFonts w:cs="Times New Roman" w:ascii="Times New Roman" w:hAnsi="Times New Roman"/>
+          <w:i/>
+          <w:iCs/>
+          <w:sz w:val="28"/>
+          <w:szCs w:val="28"/>
+          <w:lang w:val="uk-UA"/>
+        </w:rPr>
+        <w:t>Опис роботи</w:t>
+      </w:r>
+      <w:r>
+        <w:rPr>
+          <w:rFonts w:cs="Times New Roman" w:ascii="Times New Roman" w:hAnsi="Times New Roman"/>
+          <w:sz w:val="28"/>
+          <w:szCs w:val="28"/>
+          <w:lang w:val="uk-UA"/>
+        </w:rPr>
+        <w:t>: функція виділяє пам'ять для меншого масива, переписує в нього старі лампочки без той, що потрібно видалити.</w:t>
+      </w:r>
+    </w:p>
+    <w:p>
+      <w:pPr>
+        <w:pStyle w:val="Normal"/>
+        <w:numPr>
+          <w:ilvl w:val="0"/>
+          <w:numId w:val="0"/>
+        </w:numPr>
+        <w:shd w:val="clear" w:color="auto" w:fill="FFFFFF"/>
+        <w:spacing w:lineRule="auto" w:line="360"/>
+        <w:ind w:left="0" w:hanging="0"/>
+        <w:jc w:val="both"/>
+        <w:rPr>
+          <w:rFonts w:ascii="Times New Roman" w:hAnsi="Times New Roman" w:cs="Times New Roman"/>
+          <w:sz w:val="28"/>
+          <w:szCs w:val="28"/>
+        </w:rPr>
+      </w:pPr>
+      <w:r>
+        <w:rPr>
+          <w:rFonts w:cs="Times New Roman" w:ascii="Times New Roman" w:hAnsi="Times New Roman"/>
+          <w:b/>
+          <w:bCs/>
+          <w:sz w:val="28"/>
+          <w:szCs w:val="28"/>
+          <w:lang w:val="uk-UA"/>
+        </w:rPr>
+        <w:t>Аргументи</w:t>
+      </w:r>
+      <w:r>
+        <w:rPr>
+          <w:rFonts w:cs="Times New Roman" w:ascii="Times New Roman" w:hAnsi="Times New Roman"/>
+          <w:sz w:val="28"/>
+          <w:szCs w:val="28"/>
+          <w:lang w:val="uk-UA"/>
+        </w:rPr>
+        <w:t>:</w:t>
+      </w:r>
+    </w:p>
+    <w:p>
+      <w:pPr>
+        <w:pStyle w:val="Normal"/>
+        <w:numPr>
+          <w:ilvl w:val="0"/>
+          <w:numId w:val="0"/>
+        </w:numPr>
+        <w:shd w:val="clear" w:color="auto" w:fill="FFFFFF"/>
+        <w:spacing w:lineRule="auto" w:line="360"/>
+        <w:ind w:left="0" w:hanging="0"/>
+        <w:jc w:val="both"/>
+        <w:rPr>
+          <w:rFonts w:ascii="Times New Roman" w:hAnsi="Times New Roman" w:cs="Times New Roman"/>
+          <w:sz w:val="28"/>
+          <w:szCs w:val="28"/>
+        </w:rPr>
+      </w:pPr>
+      <w:r>
+        <w:rPr>
+          <w:rFonts w:cs="Times New Roman" w:ascii="Times New Roman" w:hAnsi="Times New Roman"/>
           <w:b w:val="false"/>
           <w:bCs w:val="false"/>
           <w:sz w:val="28"/>
@@ -2675,7 +2796,7 @@
           <w:szCs w:val="28"/>
           <w:lang w:val="uk-UA"/>
         </w:rPr>
-        <w:t>bulb</w:t>
+        <w:t xml:space="preserve">container </w:t>
       </w:r>
       <w:r>
         <w:rPr>
@@ -2686,24 +2807,7 @@
           <w:szCs w:val="28"/>
           <w:lang w:val="uk-UA"/>
         </w:rPr>
-        <w:t xml:space="preserve"> - лампочка, яку потрібно додати.</w:t>
-      </w:r>
-    </w:p>
-    <w:p>
-      <w:pPr>
-        <w:pStyle w:val="4"/>
-        <w:rPr>
-          <w:sz w:val="28"/>
-          <w:szCs w:val="28"/>
-        </w:rPr>
-      </w:pPr>
-      <w:r>
-        <w:rPr>
-          <w:sz w:val="28"/>
-          <w:szCs w:val="28"/>
-        </w:rPr>
-        <w:tab/>
-        <w:t>Функція видалення лампочки з контейнера</w:t>
+        <w:t>- показчик на контейнер з лампочками;</w:t>
       </w:r>
     </w:p>
     <w:p>
@@ -2726,8 +2830,73 @@
       <w:r>
         <w:rPr>
           <w:rFonts w:cs="Times New Roman" w:ascii="Times New Roman" w:hAnsi="Times New Roman"/>
-          <w:sz w:val="28"/>
-          <w:szCs w:val="28"/>
+          <w:b w:val="false"/>
+          <w:bCs w:val="false"/>
+          <w:sz w:val="28"/>
+          <w:szCs w:val="28"/>
+          <w:lang w:val="uk-UA"/>
+        </w:rPr>
+        <w:t xml:space="preserve">- </w:t>
+      </w:r>
+      <w:r>
+        <w:rPr>
+          <w:rFonts w:cs="Times New Roman" w:ascii="Times New Roman" w:hAnsi="Times New Roman"/>
+          <w:b w:val="false"/>
+          <w:bCs w:val="false"/>
+          <w:i/>
+          <w:iCs/>
+          <w:sz w:val="28"/>
+          <w:szCs w:val="28"/>
+          <w:lang w:val="uk-UA"/>
+        </w:rPr>
+        <w:t>pos</w:t>
+      </w:r>
+      <w:r>
+        <w:rPr>
+          <w:rFonts w:cs="Times New Roman" w:ascii="Times New Roman" w:hAnsi="Times New Roman"/>
+          <w:b w:val="false"/>
+          <w:bCs w:val="false"/>
+          <w:sz w:val="28"/>
+          <w:szCs w:val="28"/>
+          <w:lang w:val="uk-UA"/>
+        </w:rPr>
+        <w:t xml:space="preserve"> - позиція для додавання.</w:t>
+      </w:r>
+    </w:p>
+    <w:p>
+      <w:pPr>
+        <w:pStyle w:val="Normal"/>
+        <w:rPr>
+          <w:b/>
+          <w:b/>
+          <w:bCs/>
+        </w:rPr>
+      </w:pPr>
+      <w:r>
+        <w:rPr>
+          <w:rFonts w:cs="Times New Roman" w:ascii="Times New Roman" w:hAnsi="Times New Roman"/>
+          <w:b/>
+          <w:bCs/>
+          <w:sz w:val="28"/>
+          <w:szCs w:val="28"/>
+        </w:rPr>
+        <w:tab/>
+        <w:t>Функція взаємодії з користувачем</w:t>
+      </w:r>
+    </w:p>
+    <w:p>
+      <w:pPr>
+        <w:pStyle w:val="Normal"/>
+        <w:rPr>
+          <w:b/>
+          <w:b/>
+          <w:bCs/>
+        </w:rPr>
+      </w:pPr>
+      <w:r>
+        <w:rPr>
+          <w:b/>
+          <w:bCs/>
         </w:rPr>
       </w:r>
     </w:p>
@@ -2756,7 +2925,7 @@
           <w:lang w:val="uk-UA"/>
         </w:rPr>
         <w:tab/>
-        <w:t>void remove_bulb(struct Container *container, size_t pos);</w:t>
+        <w:t>int get_answer();</w:t>
       </w:r>
     </w:p>
     <w:p>
@@ -2819,7 +2988,7 @@
           <w:szCs w:val="28"/>
           <w:lang w:val="uk-UA"/>
         </w:rPr>
-        <w:t>: видалення лампочки з контейнера.</w:t>
+        <w:t>: взаємодія з користувачем.</w:t>
       </w:r>
     </w:p>
     <w:p>
@@ -2857,7 +3026,28 @@
           <w:szCs w:val="28"/>
           <w:lang w:val="uk-UA"/>
         </w:rPr>
-        <w:t>: функція виділяє пам'ять для меншого масива, переписує в нього старі лампочки без той, що потрібно видалити.</w:t>
+        <w:t>: функція запитує у користувача який саме функціонал він хоче виконати. Повертає номер функції.</w:t>
+      </w:r>
+    </w:p>
+    <w:p>
+      <w:pPr>
+        <w:pStyle w:val="Normal"/>
+        <w:rPr>
+          <w:b/>
+          <w:b/>
+          <w:bCs/>
+        </w:rPr>
+      </w:pPr>
+      <w:r>
+        <w:rPr>
+          <w:rFonts w:cs="Times New Roman" w:ascii="Times New Roman" w:hAnsi="Times New Roman"/>
+          <w:b/>
+          <w:bCs/>
+          <w:sz w:val="28"/>
+          <w:szCs w:val="28"/>
+        </w:rPr>
+        <w:tab/>
+        <w:t>Функція, що перевіряє чи згорівша лампочка</w:t>
       </w:r>
     </w:p>
     <w:p>
@@ -2880,22 +3070,9 @@
       <w:r>
         <w:rPr>
           <w:rFonts w:cs="Times New Roman" w:ascii="Times New Roman" w:hAnsi="Times New Roman"/>
-          <w:b/>
-          <w:bCs/>
-          <w:sz w:val="28"/>
-          <w:szCs w:val="28"/>
-          <w:lang w:val="uk-UA"/>
-        </w:rPr>
-        <w:t>Аргументи</w:t>
-      </w:r>
-      <w:r>
-        <w:rPr>
-          <w:rFonts w:cs="Times New Roman" w:ascii="Times New Roman" w:hAnsi="Times New Roman"/>
-          <w:sz w:val="28"/>
-          <w:szCs w:val="28"/>
-          <w:lang w:val="uk-UA"/>
-        </w:rPr>
-        <w:t>:</w:t>
+          <w:sz w:val="28"/>
+          <w:szCs w:val="28"/>
+        </w:rPr>
       </w:r>
     </w:p>
     <w:p>
@@ -2918,6 +3095,173 @@
       <w:r>
         <w:rPr>
           <w:rFonts w:cs="Times New Roman" w:ascii="Times New Roman" w:hAnsi="Times New Roman"/>
+          <w:sz w:val="28"/>
+          <w:szCs w:val="28"/>
+          <w:lang w:val="uk-UA"/>
+        </w:rPr>
+        <w:tab/>
+        <w:t>int is_burned_bulb(struct Container *container);</w:t>
+      </w:r>
+    </w:p>
+    <w:p>
+      <w:pPr>
+        <w:pStyle w:val="Normal"/>
+        <w:numPr>
+          <w:ilvl w:val="0"/>
+          <w:numId w:val="0"/>
+        </w:numPr>
+        <w:shd w:val="clear" w:color="auto" w:fill="FFFFFF"/>
+        <w:spacing w:lineRule="auto" w:line="360"/>
+        <w:ind w:left="0" w:hanging="0"/>
+        <w:jc w:val="both"/>
+        <w:rPr>
+          <w:rFonts w:ascii="Times New Roman" w:hAnsi="Times New Roman" w:cs="Times New Roman"/>
+          <w:sz w:val="28"/>
+          <w:szCs w:val="28"/>
+        </w:rPr>
+      </w:pPr>
+      <w:r>
+        <w:rPr>
+          <w:rFonts w:cs="Times New Roman" w:ascii="Times New Roman" w:hAnsi="Times New Roman"/>
+          <w:sz w:val="28"/>
+          <w:szCs w:val="28"/>
+        </w:rPr>
+      </w:r>
+    </w:p>
+    <w:p>
+      <w:pPr>
+        <w:pStyle w:val="Normal"/>
+        <w:numPr>
+          <w:ilvl w:val="0"/>
+          <w:numId w:val="0"/>
+        </w:numPr>
+        <w:shd w:val="clear" w:color="auto" w:fill="FFFFFF"/>
+        <w:spacing w:lineRule="auto" w:line="360"/>
+        <w:ind w:left="0" w:hanging="0"/>
+        <w:jc w:val="both"/>
+        <w:rPr>
+          <w:rFonts w:ascii="Times New Roman" w:hAnsi="Times New Roman" w:cs="Times New Roman"/>
+          <w:sz w:val="28"/>
+          <w:szCs w:val="28"/>
+        </w:rPr>
+      </w:pPr>
+      <w:r>
+        <w:rPr>
+          <w:rFonts w:cs="Times New Roman" w:ascii="Times New Roman" w:hAnsi="Times New Roman"/>
+          <w:i/>
+          <w:iCs/>
+          <w:sz w:val="28"/>
+          <w:szCs w:val="28"/>
+          <w:lang w:val="uk-UA"/>
+        </w:rPr>
+        <w:t>Призначення</w:t>
+      </w:r>
+      <w:r>
+        <w:rPr>
+          <w:rFonts w:cs="Times New Roman" w:ascii="Times New Roman" w:hAnsi="Times New Roman"/>
+          <w:sz w:val="28"/>
+          <w:szCs w:val="28"/>
+          <w:lang w:val="uk-UA"/>
+        </w:rPr>
+        <w:t>: перевірити, чи є згорівша лампочка.</w:t>
+      </w:r>
+    </w:p>
+    <w:p>
+      <w:pPr>
+        <w:pStyle w:val="Normal"/>
+        <w:numPr>
+          <w:ilvl w:val="0"/>
+          <w:numId w:val="0"/>
+        </w:numPr>
+        <w:shd w:val="clear" w:color="auto" w:fill="FFFFFF"/>
+        <w:spacing w:lineRule="auto" w:line="360"/>
+        <w:ind w:left="0" w:hanging="0"/>
+        <w:jc w:val="both"/>
+        <w:rPr>
+          <w:rFonts w:ascii="Times New Roman" w:hAnsi="Times New Roman" w:cs="Times New Roman"/>
+          <w:sz w:val="28"/>
+          <w:szCs w:val="28"/>
+        </w:rPr>
+      </w:pPr>
+      <w:r>
+        <w:rPr>
+          <w:rFonts w:cs="Times New Roman" w:ascii="Times New Roman" w:hAnsi="Times New Roman"/>
+          <w:i/>
+          <w:iCs/>
+          <w:sz w:val="28"/>
+          <w:szCs w:val="28"/>
+          <w:lang w:val="uk-UA"/>
+        </w:rPr>
+        <w:t>Опис роботи</w:t>
+      </w:r>
+      <w:r>
+        <w:rPr>
+          <w:rFonts w:cs="Times New Roman" w:ascii="Times New Roman" w:hAnsi="Times New Roman"/>
+          <w:sz w:val="28"/>
+          <w:szCs w:val="28"/>
+          <w:lang w:val="uk-UA"/>
+        </w:rPr>
+        <w:t>: функція перевіряє чи згоріла хоча б одна одна лампочка. Повертає 1, якщо хоча б одна лампочка згоріла.</w:t>
+      </w:r>
+    </w:p>
+    <w:p>
+      <w:pPr>
+        <w:pStyle w:val="Normal"/>
+        <w:numPr>
+          <w:ilvl w:val="0"/>
+          <w:numId w:val="0"/>
+        </w:numPr>
+        <w:shd w:val="clear" w:color="auto" w:fill="FFFFFF"/>
+        <w:spacing w:lineRule="auto" w:line="360"/>
+        <w:ind w:left="0" w:hanging="0"/>
+        <w:jc w:val="both"/>
+        <w:rPr>
+          <w:rFonts w:ascii="Times New Roman" w:hAnsi="Times New Roman" w:cs="Times New Roman"/>
+          <w:sz w:val="28"/>
+          <w:szCs w:val="28"/>
+        </w:rPr>
+      </w:pPr>
+      <w:r>
+        <w:rPr>
+          <w:rFonts w:cs="Times New Roman" w:ascii="Times New Roman" w:hAnsi="Times New Roman"/>
+          <w:b/>
+          <w:bCs/>
+          <w:sz w:val="28"/>
+          <w:szCs w:val="28"/>
+          <w:lang w:val="uk-UA"/>
+        </w:rPr>
+        <w:t>Аргументи</w:t>
+      </w:r>
+      <w:r>
+        <w:rPr>
+          <w:rFonts w:cs="Times New Roman" w:ascii="Times New Roman" w:hAnsi="Times New Roman"/>
+          <w:sz w:val="28"/>
+          <w:szCs w:val="28"/>
+          <w:lang w:val="uk-UA"/>
+        </w:rPr>
+        <w:t>:</w:t>
+      </w:r>
+    </w:p>
+    <w:p>
+      <w:pPr>
+        <w:pStyle w:val="Normal"/>
+        <w:numPr>
+          <w:ilvl w:val="0"/>
+          <w:numId w:val="0"/>
+        </w:numPr>
+        <w:shd w:val="clear" w:color="auto" w:fill="FFFFFF"/>
+        <w:spacing w:lineRule="auto" w:line="360"/>
+        <w:ind w:left="0" w:hanging="0"/>
+        <w:jc w:val="both"/>
+        <w:rPr>
+          <w:rFonts w:ascii="Times New Roman" w:hAnsi="Times New Roman" w:cs="Times New Roman"/>
+          <w:sz w:val="28"/>
+          <w:szCs w:val="28"/>
+        </w:rPr>
+      </w:pPr>
+      <w:r>
+        <w:rPr>
+          <w:rFonts w:cs="Times New Roman" w:ascii="Times New Roman" w:hAnsi="Times New Roman"/>
           <w:b w:val="false"/>
           <w:bCs w:val="false"/>
           <w:sz w:val="28"/>
@@ -2937,7 +3281,260 @@
           <w:szCs w:val="28"/>
           <w:lang w:val="uk-UA"/>
         </w:rPr>
-        <w:t>container</w:t>
+        <w:t xml:space="preserve">container </w:t>
+      </w:r>
+      <w:r>
+        <w:rPr>
+          <w:rFonts w:cs="Times New Roman" w:ascii="Times New Roman" w:hAnsi="Times New Roman"/>
+          <w:b w:val="false"/>
+          <w:bCs w:val="false"/>
+          <w:sz w:val="28"/>
+          <w:szCs w:val="28"/>
+          <w:lang w:val="uk-UA"/>
+        </w:rPr>
+        <w:t>- показчик на контейнер з лампочками.</w:t>
+      </w:r>
+    </w:p>
+    <w:p>
+      <w:pPr>
+        <w:pStyle w:val="Normal"/>
+        <w:rPr>
+          <w:b/>
+          <w:b/>
+          <w:bCs/>
+        </w:rPr>
+      </w:pPr>
+      <w:r>
+        <w:rPr>
+          <w:rFonts w:cs="Times New Roman" w:ascii="Times New Roman" w:hAnsi="Times New Roman"/>
+          <w:b/>
+          <w:bCs/>
+          <w:sz w:val="28"/>
+          <w:szCs w:val="28"/>
+        </w:rPr>
+        <w:tab/>
+        <w:t>Функція, що друкує згорівші лампочки</w:t>
+      </w:r>
+    </w:p>
+    <w:p>
+      <w:pPr>
+        <w:pStyle w:val="Normal"/>
+        <w:numPr>
+          <w:ilvl w:val="0"/>
+          <w:numId w:val="0"/>
+        </w:numPr>
+        <w:shd w:val="clear" w:color="auto" w:fill="FFFFFF"/>
+        <w:spacing w:lineRule="auto" w:line="360"/>
+        <w:ind w:left="0" w:hanging="0"/>
+        <w:jc w:val="both"/>
+        <w:rPr>
+          <w:rFonts w:ascii="Times New Roman" w:hAnsi="Times New Roman" w:cs="Times New Roman"/>
+          <w:sz w:val="28"/>
+          <w:szCs w:val="28"/>
+        </w:rPr>
+      </w:pPr>
+      <w:r>
+        <w:rPr>
+          <w:rFonts w:cs="Times New Roman" w:ascii="Times New Roman" w:hAnsi="Times New Roman"/>
+          <w:sz w:val="28"/>
+          <w:szCs w:val="28"/>
+        </w:rPr>
+      </w:r>
+    </w:p>
+    <w:p>
+      <w:pPr>
+        <w:pStyle w:val="Normal"/>
+        <w:numPr>
+          <w:ilvl w:val="0"/>
+          <w:numId w:val="0"/>
+        </w:numPr>
+        <w:shd w:val="clear" w:color="auto" w:fill="FFFFFF"/>
+        <w:spacing w:lineRule="auto" w:line="360"/>
+        <w:ind w:left="0" w:hanging="0"/>
+        <w:jc w:val="both"/>
+        <w:rPr>
+          <w:rFonts w:ascii="Times New Roman" w:hAnsi="Times New Roman" w:cs="Times New Roman"/>
+          <w:sz w:val="28"/>
+          <w:szCs w:val="28"/>
+        </w:rPr>
+      </w:pPr>
+      <w:r>
+        <w:rPr>
+          <w:rFonts w:cs="Times New Roman" w:ascii="Times New Roman" w:hAnsi="Times New Roman"/>
+          <w:sz w:val="28"/>
+          <w:szCs w:val="28"/>
+          <w:lang w:val="uk-UA"/>
+        </w:rPr>
+        <w:tab/>
+        <w:t>void print_burned_bulbs(struct Container *cont);</w:t>
+      </w:r>
+    </w:p>
+    <w:p>
+      <w:pPr>
+        <w:pStyle w:val="Normal"/>
+        <w:numPr>
+          <w:ilvl w:val="0"/>
+          <w:numId w:val="0"/>
+        </w:numPr>
+        <w:shd w:val="clear" w:color="auto" w:fill="FFFFFF"/>
+        <w:spacing w:lineRule="auto" w:line="360"/>
+        <w:ind w:left="0" w:hanging="0"/>
+        <w:jc w:val="both"/>
+        <w:rPr>
+          <w:rFonts w:ascii="Times New Roman" w:hAnsi="Times New Roman" w:cs="Times New Roman"/>
+          <w:sz w:val="28"/>
+          <w:szCs w:val="28"/>
+        </w:rPr>
+      </w:pPr>
+      <w:r>
+        <w:rPr>
+          <w:rFonts w:cs="Times New Roman" w:ascii="Times New Roman" w:hAnsi="Times New Roman"/>
+          <w:sz w:val="28"/>
+          <w:szCs w:val="28"/>
+        </w:rPr>
+      </w:r>
+    </w:p>
+    <w:p>
+      <w:pPr>
+        <w:pStyle w:val="Normal"/>
+        <w:numPr>
+          <w:ilvl w:val="0"/>
+          <w:numId w:val="0"/>
+        </w:numPr>
+        <w:shd w:val="clear" w:color="auto" w:fill="FFFFFF"/>
+        <w:spacing w:lineRule="auto" w:line="360"/>
+        <w:ind w:left="0" w:hanging="0"/>
+        <w:jc w:val="both"/>
+        <w:rPr>
+          <w:rFonts w:ascii="Times New Roman" w:hAnsi="Times New Roman" w:cs="Times New Roman"/>
+          <w:sz w:val="28"/>
+          <w:szCs w:val="28"/>
+        </w:rPr>
+      </w:pPr>
+      <w:r>
+        <w:rPr>
+          <w:rFonts w:cs="Times New Roman" w:ascii="Times New Roman" w:hAnsi="Times New Roman"/>
+          <w:i/>
+          <w:iCs/>
+          <w:sz w:val="28"/>
+          <w:szCs w:val="28"/>
+          <w:lang w:val="uk-UA"/>
+        </w:rPr>
+        <w:t>Призначення</w:t>
+      </w:r>
+      <w:r>
+        <w:rPr>
+          <w:rFonts w:cs="Times New Roman" w:ascii="Times New Roman" w:hAnsi="Times New Roman"/>
+          <w:sz w:val="28"/>
+          <w:szCs w:val="28"/>
+          <w:lang w:val="uk-UA"/>
+        </w:rPr>
+        <w:t>: друк згорівших лампочок.</w:t>
+      </w:r>
+    </w:p>
+    <w:p>
+      <w:pPr>
+        <w:pStyle w:val="Normal"/>
+        <w:numPr>
+          <w:ilvl w:val="0"/>
+          <w:numId w:val="0"/>
+        </w:numPr>
+        <w:shd w:val="clear" w:color="auto" w:fill="FFFFFF"/>
+        <w:spacing w:lineRule="auto" w:line="360"/>
+        <w:ind w:left="0" w:hanging="0"/>
+        <w:jc w:val="both"/>
+        <w:rPr>
+          <w:rFonts w:ascii="Times New Roman" w:hAnsi="Times New Roman" w:cs="Times New Roman"/>
+          <w:sz w:val="28"/>
+          <w:szCs w:val="28"/>
+        </w:rPr>
+      </w:pPr>
+      <w:r>
+        <w:rPr>
+          <w:rFonts w:cs="Times New Roman" w:ascii="Times New Roman" w:hAnsi="Times New Roman"/>
+          <w:i/>
+          <w:iCs/>
+          <w:sz w:val="28"/>
+          <w:szCs w:val="28"/>
+          <w:lang w:val="uk-UA"/>
+        </w:rPr>
+        <w:t>Опис роботи</w:t>
+      </w:r>
+      <w:r>
+        <w:rPr>
+          <w:rFonts w:cs="Times New Roman" w:ascii="Times New Roman" w:hAnsi="Times New Roman"/>
+          <w:sz w:val="28"/>
+          <w:szCs w:val="28"/>
+          <w:lang w:val="uk-UA"/>
+        </w:rPr>
+        <w:t>: функція перевіряє чи є згорівші лампочки та якщо вони є - друкує їх.</w:t>
+      </w:r>
+    </w:p>
+    <w:p>
+      <w:pPr>
+        <w:pStyle w:val="Normal"/>
+        <w:numPr>
+          <w:ilvl w:val="0"/>
+          <w:numId w:val="0"/>
+        </w:numPr>
+        <w:shd w:val="clear" w:color="auto" w:fill="FFFFFF"/>
+        <w:spacing w:lineRule="auto" w:line="360"/>
+        <w:ind w:left="0" w:hanging="0"/>
+        <w:jc w:val="both"/>
+        <w:rPr>
+          <w:rFonts w:ascii="Times New Roman" w:hAnsi="Times New Roman" w:cs="Times New Roman"/>
+          <w:sz w:val="28"/>
+          <w:szCs w:val="28"/>
+        </w:rPr>
+      </w:pPr>
+      <w:r>
+        <w:rPr>
+          <w:rFonts w:cs="Times New Roman" w:ascii="Times New Roman" w:hAnsi="Times New Roman"/>
+          <w:b/>
+          <w:bCs/>
+          <w:sz w:val="28"/>
+          <w:szCs w:val="28"/>
+          <w:lang w:val="uk-UA"/>
+        </w:rPr>
+        <w:t>Аргументи</w:t>
+      </w:r>
+      <w:r>
+        <w:rPr>
+          <w:rFonts w:cs="Times New Roman" w:ascii="Times New Roman" w:hAnsi="Times New Roman"/>
+          <w:sz w:val="28"/>
+          <w:szCs w:val="28"/>
+          <w:lang w:val="uk-UA"/>
+        </w:rPr>
+        <w:t>:</w:t>
+      </w:r>
+    </w:p>
+    <w:p>
+      <w:pPr>
+        <w:pStyle w:val="Normal"/>
+        <w:numPr>
+          <w:ilvl w:val="0"/>
+          <w:numId w:val="0"/>
+        </w:numPr>
+        <w:shd w:val="clear" w:color="auto" w:fill="FFFFFF"/>
+        <w:spacing w:lineRule="auto" w:line="360"/>
+        <w:ind w:left="0" w:hanging="0"/>
+        <w:jc w:val="both"/>
+        <w:rPr>
+          <w:rFonts w:ascii="Times New Roman" w:hAnsi="Times New Roman" w:cs="Times New Roman"/>
+          <w:sz w:val="28"/>
+          <w:szCs w:val="28"/>
+        </w:rPr>
+      </w:pPr>
+      <w:r>
+        <w:rPr>
+          <w:rFonts w:cs="Times New Roman" w:ascii="Times New Roman" w:hAnsi="Times New Roman"/>
+          <w:b w:val="false"/>
+          <w:bCs w:val="false"/>
+          <w:sz w:val="28"/>
+          <w:szCs w:val="28"/>
+          <w:lang w:val="uk-UA"/>
+        </w:rPr>
+        <w:t xml:space="preserve">- </w:t>
       </w:r>
       <w:r>
         <w:rPr>
@@ -2950,7 +3547,7 @@
           <w:szCs w:val="28"/>
           <w:lang w:val="uk-UA"/>
         </w:rPr>
-        <w:t xml:space="preserve"> </w:t>
+        <w:t xml:space="preserve">container </w:t>
       </w:r>
       <w:r>
         <w:rPr>
@@ -2961,7 +3558,28 @@
           <w:szCs w:val="28"/>
           <w:lang w:val="uk-UA"/>
         </w:rPr>
-        <w:t>- показчик на контейнер з лампочками;</w:t>
+        <w:t>- показчик на контейнер з лампочками.</w:t>
+      </w:r>
+    </w:p>
+    <w:p>
+      <w:pPr>
+        <w:pStyle w:val="Normal"/>
+        <w:rPr>
+          <w:b/>
+          <w:b/>
+          <w:bCs/>
+        </w:rPr>
+      </w:pPr>
+      <w:r>
+        <w:rPr>
+          <w:rFonts w:cs="Times New Roman" w:ascii="Times New Roman" w:hAnsi="Times New Roman"/>
+          <w:b/>
+          <w:bCs/>
+          <w:sz w:val="28"/>
+          <w:szCs w:val="28"/>
+        </w:rPr>
+        <w:tab/>
+        <w:t>Функція для знаходження згорівших лампочок</w:t>
       </w:r>
     </w:p>
     <w:p>
@@ -2984,6 +3602,198 @@
       <w:r>
         <w:rPr>
           <w:rFonts w:cs="Times New Roman" w:ascii="Times New Roman" w:hAnsi="Times New Roman"/>
+          <w:sz w:val="28"/>
+          <w:szCs w:val="28"/>
+        </w:rPr>
+      </w:r>
+    </w:p>
+    <w:p>
+      <w:pPr>
+        <w:pStyle w:val="Normal"/>
+        <w:numPr>
+          <w:ilvl w:val="0"/>
+          <w:numId w:val="0"/>
+        </w:numPr>
+        <w:shd w:val="clear" w:color="auto" w:fill="FFFFFF"/>
+        <w:spacing w:lineRule="auto" w:line="360"/>
+        <w:ind w:left="0" w:hanging="0"/>
+        <w:jc w:val="both"/>
+        <w:rPr>
+          <w:rFonts w:ascii="Times New Roman" w:hAnsi="Times New Roman" w:cs="Times New Roman"/>
+          <w:sz w:val="28"/>
+          <w:szCs w:val="28"/>
+        </w:rPr>
+      </w:pPr>
+      <w:r>
+        <w:rPr>
+          <w:rFonts w:cs="Times New Roman" w:ascii="Times New Roman" w:hAnsi="Times New Roman"/>
+          <w:sz w:val="28"/>
+          <w:szCs w:val="28"/>
+          <w:lang w:val="uk-UA"/>
+        </w:rPr>
+        <w:tab/>
+        <w:t>void find_burned_bulbs(struct Container *container);</w:t>
+      </w:r>
+    </w:p>
+    <w:p>
+      <w:pPr>
+        <w:pStyle w:val="Normal"/>
+        <w:numPr>
+          <w:ilvl w:val="0"/>
+          <w:numId w:val="0"/>
+        </w:numPr>
+        <w:shd w:val="clear" w:color="auto" w:fill="FFFFFF"/>
+        <w:spacing w:lineRule="auto" w:line="360"/>
+        <w:ind w:left="0" w:hanging="0"/>
+        <w:jc w:val="both"/>
+        <w:rPr>
+          <w:rFonts w:ascii="Times New Roman" w:hAnsi="Times New Roman" w:cs="Times New Roman"/>
+          <w:sz w:val="28"/>
+          <w:szCs w:val="28"/>
+        </w:rPr>
+      </w:pPr>
+      <w:r>
+        <w:rPr>
+          <w:rFonts w:cs="Times New Roman" w:ascii="Times New Roman" w:hAnsi="Times New Roman"/>
+          <w:sz w:val="28"/>
+          <w:szCs w:val="28"/>
+        </w:rPr>
+      </w:r>
+    </w:p>
+    <w:p>
+      <w:pPr>
+        <w:pStyle w:val="Normal"/>
+        <w:numPr>
+          <w:ilvl w:val="0"/>
+          <w:numId w:val="0"/>
+        </w:numPr>
+        <w:shd w:val="clear" w:color="auto" w:fill="FFFFFF"/>
+        <w:spacing w:lineRule="auto" w:line="360"/>
+        <w:ind w:left="0" w:hanging="0"/>
+        <w:jc w:val="both"/>
+        <w:rPr>
+          <w:rFonts w:ascii="Times New Roman" w:hAnsi="Times New Roman" w:cs="Times New Roman"/>
+          <w:sz w:val="28"/>
+          <w:szCs w:val="28"/>
+        </w:rPr>
+      </w:pPr>
+      <w:r>
+        <w:rPr>
+          <w:rFonts w:cs="Times New Roman" w:ascii="Times New Roman" w:hAnsi="Times New Roman"/>
+          <w:i/>
+          <w:iCs/>
+          <w:sz w:val="28"/>
+          <w:szCs w:val="28"/>
+          <w:lang w:val="uk-UA"/>
+        </w:rPr>
+        <w:t>Призначення</w:t>
+      </w:r>
+      <w:r>
+        <w:rPr>
+          <w:rFonts w:cs="Times New Roman" w:ascii="Times New Roman" w:hAnsi="Times New Roman"/>
+          <w:sz w:val="28"/>
+          <w:szCs w:val="28"/>
+          <w:lang w:val="uk-UA"/>
+        </w:rPr>
+        <w:t>: знаходження згорівших лампочок.</w:t>
+      </w:r>
+    </w:p>
+    <w:p>
+      <w:pPr>
+        <w:pStyle w:val="Normal"/>
+        <w:numPr>
+          <w:ilvl w:val="0"/>
+          <w:numId w:val="0"/>
+        </w:numPr>
+        <w:shd w:val="clear" w:color="auto" w:fill="FFFFFF"/>
+        <w:spacing w:lineRule="auto" w:line="360"/>
+        <w:ind w:left="0" w:hanging="0"/>
+        <w:jc w:val="both"/>
+        <w:rPr>
+          <w:rFonts w:ascii="Times New Roman" w:hAnsi="Times New Roman" w:cs="Times New Roman"/>
+          <w:sz w:val="28"/>
+          <w:szCs w:val="28"/>
+        </w:rPr>
+      </w:pPr>
+      <w:r>
+        <w:rPr>
+          <w:rFonts w:cs="Times New Roman" w:ascii="Times New Roman" w:hAnsi="Times New Roman"/>
+          <w:i/>
+          <w:iCs/>
+          <w:sz w:val="28"/>
+          <w:szCs w:val="28"/>
+          <w:lang w:val="uk-UA"/>
+        </w:rPr>
+        <w:t>Опис роботи</w:t>
+      </w:r>
+      <w:r>
+        <w:rPr>
+          <w:rFonts w:cs="Times New Roman" w:ascii="Times New Roman" w:hAnsi="Times New Roman"/>
+          <w:sz w:val="28"/>
+          <w:szCs w:val="28"/>
+          <w:lang w:val="uk-UA"/>
+        </w:rPr>
+        <w:t>: функція перевіряє чи є лампочки взагалі, якщо є - перевіряє на наявність згорівшої лампочки функцією is_burned_bulb, та при наявності хоча б однієї згорівшої лампочки - друкує її за допомогою функції print_burned_bulbs.</w:t>
+      </w:r>
+    </w:p>
+    <w:p>
+      <w:pPr>
+        <w:pStyle w:val="Normal"/>
+        <w:numPr>
+          <w:ilvl w:val="0"/>
+          <w:numId w:val="0"/>
+        </w:numPr>
+        <w:shd w:val="clear" w:color="auto" w:fill="FFFFFF"/>
+        <w:spacing w:lineRule="auto" w:line="360"/>
+        <w:ind w:left="0" w:hanging="0"/>
+        <w:jc w:val="both"/>
+        <w:rPr>
+          <w:rFonts w:ascii="Times New Roman" w:hAnsi="Times New Roman" w:cs="Times New Roman"/>
+          <w:sz w:val="28"/>
+          <w:szCs w:val="28"/>
+        </w:rPr>
+      </w:pPr>
+      <w:r>
+        <w:rPr>
+          <w:rFonts w:cs="Times New Roman" w:ascii="Times New Roman" w:hAnsi="Times New Roman"/>
+          <w:b/>
+          <w:bCs/>
+          <w:sz w:val="28"/>
+          <w:szCs w:val="28"/>
+          <w:lang w:val="uk-UA"/>
+        </w:rPr>
+        <w:t>Аргументи</w:t>
+      </w:r>
+      <w:r>
+        <w:rPr>
+          <w:rFonts w:cs="Times New Roman" w:ascii="Times New Roman" w:hAnsi="Times New Roman"/>
+          <w:sz w:val="28"/>
+          <w:szCs w:val="28"/>
+          <w:lang w:val="uk-UA"/>
+        </w:rPr>
+        <w:t>:</w:t>
+      </w:r>
+    </w:p>
+    <w:p>
+      <w:pPr>
+        <w:pStyle w:val="Normal"/>
+        <w:numPr>
+          <w:ilvl w:val="0"/>
+          <w:numId w:val="0"/>
+        </w:numPr>
+        <w:shd w:val="clear" w:color="auto" w:fill="FFFFFF"/>
+        <w:spacing w:lineRule="auto" w:line="360"/>
+        <w:ind w:left="0" w:hanging="0"/>
+        <w:jc w:val="both"/>
+        <w:rPr>
+          <w:rFonts w:ascii="Times New Roman" w:hAnsi="Times New Roman" w:cs="Times New Roman"/>
+          <w:sz w:val="28"/>
+          <w:szCs w:val="28"/>
+        </w:rPr>
+      </w:pPr>
+      <w:r>
+        <w:rPr>
+          <w:rFonts w:cs="Times New Roman" w:ascii="Times New Roman" w:hAnsi="Times New Roman"/>
           <w:b w:val="false"/>
           <w:bCs w:val="false"/>
           <w:sz w:val="28"/>
@@ -3003,7 +3813,7 @@
           <w:szCs w:val="28"/>
           <w:lang w:val="uk-UA"/>
         </w:rPr>
-        <w:t>pos</w:t>
+        <w:t xml:space="preserve">container </w:t>
       </w:r>
       <w:r>
         <w:rPr>
@@ -3014,7 +3824,7 @@
           <w:szCs w:val="28"/>
           <w:lang w:val="uk-UA"/>
         </w:rPr>
-        <w:t xml:space="preserve"> - позиція для додавання.</w:t>
+        <w:t>- показчик на контейнер з лампочками.</w:t>
       </w:r>
     </w:p>
     <w:p>
@@ -3035,20 +3845,7 @@
           <w:szCs w:val="28"/>
         </w:rPr>
         <w:tab/>
-        <w:t>Функція взаємодії з користувачем</w:t>
-      </w:r>
-    </w:p>
-    <w:p>
-      <w:pPr>
-        <w:pStyle w:val="Normal"/>
-        <w:rPr>
-          <w:b/>
-          <w:b/>
-          <w:bCs/>
-        </w:rPr>
-      </w:pPr>
-      <w:r>
-        <w:rPr/>
+        <w:t>Функція сортування лампочок за критерієм</w:t>
       </w:r>
     </w:p>
     <w:p>
@@ -3073,10 +3870,7 @@
           <w:rFonts w:cs="Times New Roman" w:ascii="Times New Roman" w:hAnsi="Times New Roman"/>
           <w:sz w:val="28"/>
           <w:szCs w:val="28"/>
-          <w:lang w:val="uk-UA"/>
-        </w:rPr>
-        <w:tab/>
-        <w:t>int get_answer();</w:t>
+        </w:rPr>
       </w:r>
     </w:p>
     <w:p>
@@ -3097,7 +3891,14 @@
         </w:rPr>
       </w:pPr>
       <w:r>
-        <w:rPr/>
+        <w:rPr>
+          <w:rFonts w:cs="Times New Roman" w:ascii="Times New Roman" w:hAnsi="Times New Roman"/>
+          <w:sz w:val="28"/>
+          <w:szCs w:val="28"/>
+          <w:lang w:val="uk-UA"/>
+        </w:rPr>
+        <w:tab/>
+        <w:t>void sort_by_criterion(struct Container *cont);</w:t>
       </w:r>
     </w:p>
     <w:p>
@@ -3135,7 +3936,7 @@
           <w:szCs w:val="28"/>
           <w:lang w:val="uk-UA"/>
         </w:rPr>
-        <w:t>: взаємодія з користувачем.</w:t>
+        <w:t>: відсортувати лампочки за критерієм.</w:t>
       </w:r>
     </w:p>
     <w:p>
@@ -3173,28 +3974,7 @@
           <w:szCs w:val="28"/>
           <w:lang w:val="uk-UA"/>
         </w:rPr>
-        <w:t>: функція запитує у користувача який саме функціонал він хоче виконати. Повертає номер функції.</w:t>
-      </w:r>
-    </w:p>
-    <w:p>
-      <w:pPr>
-        <w:pStyle w:val="Normal"/>
-        <w:rPr>
-          <w:b/>
-          <w:b/>
-          <w:bCs/>
-        </w:rPr>
-      </w:pPr>
-      <w:r>
-        <w:rPr>
-          <w:rFonts w:cs="Times New Roman" w:ascii="Times New Roman" w:hAnsi="Times New Roman"/>
-          <w:b/>
-          <w:bCs/>
-          <w:sz w:val="28"/>
-          <w:szCs w:val="28"/>
-        </w:rPr>
-        <w:tab/>
-        <w:t>Функція, що перевіряє чи згорівша лампочка</w:t>
+        <w:t>: функція запитує критерій для сортування та друкує відсортованні лампочки.</w:t>
       </w:r>
     </w:p>
     <w:p>
@@ -3217,9 +3997,22 @@
       <w:r>
         <w:rPr>
           <w:rFonts w:cs="Times New Roman" w:ascii="Times New Roman" w:hAnsi="Times New Roman"/>
-          <w:sz w:val="28"/>
-          <w:szCs w:val="28"/>
-        </w:rPr>
+          <w:b/>
+          <w:bCs/>
+          <w:sz w:val="28"/>
+          <w:szCs w:val="28"/>
+          <w:lang w:val="uk-UA"/>
+        </w:rPr>
+        <w:t>Аргументи</w:t>
+      </w:r>
+      <w:r>
+        <w:rPr>
+          <w:rFonts w:cs="Times New Roman" w:ascii="Times New Roman" w:hAnsi="Times New Roman"/>
+          <w:sz w:val="28"/>
+          <w:szCs w:val="28"/>
+          <w:lang w:val="uk-UA"/>
+        </w:rPr>
+        <w:t>:</w:t>
       </w:r>
     </w:p>
     <w:p>
@@ -3242,12 +4035,58 @@
       <w:r>
         <w:rPr>
           <w:rFonts w:cs="Times New Roman" w:ascii="Times New Roman" w:hAnsi="Times New Roman"/>
-          <w:sz w:val="28"/>
-          <w:szCs w:val="28"/>
-          <w:lang w:val="uk-UA"/>
-        </w:rPr>
-        <w:tab/>
-        <w:t>int is_burned_bulb(struct Container *container);</w:t>
+          <w:b w:val="false"/>
+          <w:bCs w:val="false"/>
+          <w:sz w:val="28"/>
+          <w:szCs w:val="28"/>
+          <w:lang w:val="uk-UA"/>
+        </w:rPr>
+        <w:t xml:space="preserve">- </w:t>
+      </w:r>
+      <w:r>
+        <w:rPr>
+          <w:rFonts w:cs="Times New Roman" w:ascii="Times New Roman" w:hAnsi="Times New Roman"/>
+          <w:b w:val="false"/>
+          <w:bCs w:val="false"/>
+          <w:i/>
+          <w:iCs/>
+          <w:sz w:val="28"/>
+          <w:szCs w:val="28"/>
+          <w:lang w:val="uk-UA"/>
+        </w:rPr>
+        <w:t xml:space="preserve">container </w:t>
+      </w:r>
+      <w:r>
+        <w:rPr>
+          <w:rFonts w:cs="Times New Roman" w:ascii="Times New Roman" w:hAnsi="Times New Roman"/>
+          <w:b w:val="false"/>
+          <w:bCs w:val="false"/>
+          <w:sz w:val="28"/>
+          <w:szCs w:val="28"/>
+          <w:lang w:val="uk-UA"/>
+        </w:rPr>
+        <w:t>- показчик на контейнер з лампочками.</w:t>
+      </w:r>
+    </w:p>
+    <w:p>
+      <w:pPr>
+        <w:pStyle w:val="Normal"/>
+        <w:rPr>
+          <w:b/>
+          <w:b/>
+          <w:bCs/>
+        </w:rPr>
+      </w:pPr>
+      <w:r>
+        <w:rPr>
+          <w:rFonts w:cs="Times New Roman" w:ascii="Times New Roman" w:hAnsi="Times New Roman"/>
+          <w:b/>
+          <w:bCs/>
+          <w:sz w:val="28"/>
+          <w:szCs w:val="28"/>
+        </w:rPr>
+        <w:tab/>
+        <w:t>Функція для друку лампочок</w:t>
       </w:r>
     </w:p>
     <w:p>
@@ -3295,22 +4134,12 @@
       <w:r>
         <w:rPr>
           <w:rFonts w:cs="Times New Roman" w:ascii="Times New Roman" w:hAnsi="Times New Roman"/>
-          <w:i/>
-          <w:iCs/>
-          <w:sz w:val="28"/>
-          <w:szCs w:val="28"/>
-          <w:lang w:val="uk-UA"/>
-        </w:rPr>
-        <w:t>Призначення</w:t>
-      </w:r>
-      <w:r>
-        <w:rPr>
-          <w:rFonts w:cs="Times New Roman" w:ascii="Times New Roman" w:hAnsi="Times New Roman"/>
-          <w:sz w:val="28"/>
-          <w:szCs w:val="28"/>
-          <w:lang w:val="uk-UA"/>
-        </w:rPr>
-        <w:t>: перевірити, чи є згорівша лампочка.</w:t>
+          <w:sz w:val="28"/>
+          <w:szCs w:val="28"/>
+          <w:lang w:val="uk-UA"/>
+        </w:rPr>
+        <w:tab/>
+        <w:t>void print_bulbs(struct Container *cont);</w:t>
       </w:r>
     </w:p>
     <w:p>
@@ -3333,22 +4162,9 @@
       <w:r>
         <w:rPr>
           <w:rFonts w:cs="Times New Roman" w:ascii="Times New Roman" w:hAnsi="Times New Roman"/>
-          <w:i/>
-          <w:iCs/>
-          <w:sz w:val="28"/>
-          <w:szCs w:val="28"/>
-          <w:lang w:val="uk-UA"/>
-        </w:rPr>
-        <w:t>Опис роботи</w:t>
-      </w:r>
-      <w:r>
-        <w:rPr>
-          <w:rFonts w:cs="Times New Roman" w:ascii="Times New Roman" w:hAnsi="Times New Roman"/>
-          <w:sz w:val="28"/>
-          <w:szCs w:val="28"/>
-          <w:lang w:val="uk-UA"/>
-        </w:rPr>
-        <w:t>: функція перевіряє чи згоріла хоча б одна одна лампочка. Повертає 1, якщо хоча б одна лампочка згоріла.</w:t>
+          <w:sz w:val="28"/>
+          <w:szCs w:val="28"/>
+        </w:rPr>
       </w:r>
     </w:p>
     <w:p>
@@ -3371,22 +4187,22 @@
       <w:r>
         <w:rPr>
           <w:rFonts w:cs="Times New Roman" w:ascii="Times New Roman" w:hAnsi="Times New Roman"/>
-          <w:b/>
-          <w:bCs/>
-          <w:sz w:val="28"/>
-          <w:szCs w:val="28"/>
-          <w:lang w:val="uk-UA"/>
-        </w:rPr>
-        <w:t>Аргументи</w:t>
-      </w:r>
-      <w:r>
-        <w:rPr>
-          <w:rFonts w:cs="Times New Roman" w:ascii="Times New Roman" w:hAnsi="Times New Roman"/>
-          <w:sz w:val="28"/>
-          <w:szCs w:val="28"/>
-          <w:lang w:val="uk-UA"/>
-        </w:rPr>
-        <w:t>:</w:t>
+          <w:i/>
+          <w:iCs/>
+          <w:sz w:val="28"/>
+          <w:szCs w:val="28"/>
+          <w:lang w:val="uk-UA"/>
+        </w:rPr>
+        <w:t>Призначення</w:t>
+      </w:r>
+      <w:r>
+        <w:rPr>
+          <w:rFonts w:cs="Times New Roman" w:ascii="Times New Roman" w:hAnsi="Times New Roman"/>
+          <w:sz w:val="28"/>
+          <w:szCs w:val="28"/>
+          <w:lang w:val="uk-UA"/>
+        </w:rPr>
+        <w:t>: надрукувати наявні лампочки.</w:t>
       </w:r>
     </w:p>
     <w:p>
@@ -3409,6 +4225,82 @@
       <w:r>
         <w:rPr>
           <w:rFonts w:cs="Times New Roman" w:ascii="Times New Roman" w:hAnsi="Times New Roman"/>
+          <w:i/>
+          <w:iCs/>
+          <w:sz w:val="28"/>
+          <w:szCs w:val="28"/>
+          <w:lang w:val="uk-UA"/>
+        </w:rPr>
+        <w:t>Опис роботи</w:t>
+      </w:r>
+      <w:r>
+        <w:rPr>
+          <w:rFonts w:cs="Times New Roman" w:ascii="Times New Roman" w:hAnsi="Times New Roman"/>
+          <w:sz w:val="28"/>
+          <w:szCs w:val="28"/>
+          <w:lang w:val="uk-UA"/>
+        </w:rPr>
+        <w:t>: функція друкує лампочки, якщо вони є.</w:t>
+      </w:r>
+    </w:p>
+    <w:p>
+      <w:pPr>
+        <w:pStyle w:val="Normal"/>
+        <w:numPr>
+          <w:ilvl w:val="0"/>
+          <w:numId w:val="0"/>
+        </w:numPr>
+        <w:shd w:val="clear" w:color="auto" w:fill="FFFFFF"/>
+        <w:spacing w:lineRule="auto" w:line="360"/>
+        <w:ind w:left="0" w:hanging="0"/>
+        <w:jc w:val="both"/>
+        <w:rPr>
+          <w:rFonts w:ascii="Times New Roman" w:hAnsi="Times New Roman" w:cs="Times New Roman"/>
+          <w:sz w:val="28"/>
+          <w:szCs w:val="28"/>
+        </w:rPr>
+      </w:pPr>
+      <w:r>
+        <w:rPr>
+          <w:rFonts w:cs="Times New Roman" w:ascii="Times New Roman" w:hAnsi="Times New Roman"/>
+          <w:b/>
+          <w:bCs/>
+          <w:sz w:val="28"/>
+          <w:szCs w:val="28"/>
+          <w:lang w:val="uk-UA"/>
+        </w:rPr>
+        <w:t>Аргументи</w:t>
+      </w:r>
+      <w:r>
+        <w:rPr>
+          <w:rFonts w:cs="Times New Roman" w:ascii="Times New Roman" w:hAnsi="Times New Roman"/>
+          <w:sz w:val="28"/>
+          <w:szCs w:val="28"/>
+          <w:lang w:val="uk-UA"/>
+        </w:rPr>
+        <w:t>:</w:t>
+      </w:r>
+    </w:p>
+    <w:p>
+      <w:pPr>
+        <w:pStyle w:val="Normal"/>
+        <w:numPr>
+          <w:ilvl w:val="0"/>
+          <w:numId w:val="0"/>
+        </w:numPr>
+        <w:shd w:val="clear" w:color="auto" w:fill="FFFFFF"/>
+        <w:spacing w:lineRule="auto" w:line="360"/>
+        <w:ind w:left="0" w:hanging="0"/>
+        <w:jc w:val="both"/>
+        <w:rPr>
+          <w:rFonts w:ascii="Times New Roman" w:hAnsi="Times New Roman" w:cs="Times New Roman"/>
+          <w:sz w:val="28"/>
+          <w:szCs w:val="28"/>
+        </w:rPr>
+      </w:pPr>
+      <w:r>
+        <w:rPr>
+          <w:rFonts w:cs="Times New Roman" w:ascii="Times New Roman" w:hAnsi="Times New Roman"/>
           <w:b w:val="false"/>
           <w:bCs w:val="false"/>
           <w:sz w:val="28"/>
@@ -3428,26 +4320,13 @@
           <w:szCs w:val="28"/>
           <w:lang w:val="uk-UA"/>
         </w:rPr>
-        <w:t>container</w:t>
+        <w:t xml:space="preserve">container </w:t>
       </w:r>
       <w:r>
         <w:rPr>
           <w:rFonts w:cs="Times New Roman" w:ascii="Times New Roman" w:hAnsi="Times New Roman"/>
           <w:b w:val="false"/>
           <w:bCs w:val="false"/>
-          <w:i/>
-          <w:iCs/>
-          <w:sz w:val="28"/>
-          <w:szCs w:val="28"/>
-          <w:lang w:val="uk-UA"/>
-        </w:rPr>
-        <w:t xml:space="preserve"> </w:t>
-      </w:r>
-      <w:r>
-        <w:rPr>
-          <w:rFonts w:cs="Times New Roman" w:ascii="Times New Roman" w:hAnsi="Times New Roman"/>
-          <w:b w:val="false"/>
-          <w:bCs w:val="false"/>
           <w:sz w:val="28"/>
           <w:szCs w:val="28"/>
           <w:lang w:val="uk-UA"/>
@@ -3457,23 +4336,23 @@
     </w:p>
     <w:p>
       <w:pPr>
-        <w:pStyle w:val="Normal"/>
-        <w:rPr>
-          <w:b/>
-          <w:b/>
-          <w:bCs/>
-        </w:rPr>
-      </w:pPr>
-      <w:r>
-        <w:rPr>
-          <w:rFonts w:cs="Times New Roman" w:ascii="Times New Roman" w:hAnsi="Times New Roman"/>
-          <w:b/>
-          <w:bCs/>
-          <w:sz w:val="28"/>
-          <w:szCs w:val="28"/>
-        </w:rPr>
-        <w:tab/>
-        <w:t>Функція, що друкує згорівші лампочки</w:t>
+        <w:pStyle w:val="4"/>
+        <w:rPr>
+          <w:rFonts w:ascii="Times New Roman" w:hAnsi="Times New Roman" w:cs="Times New Roman"/>
+          <w:sz w:val="28"/>
+          <w:szCs w:val="28"/>
+        </w:rPr>
+      </w:pPr>
+      <w:r>
+        <w:rPr/>
+        <w:tab/>
+      </w:r>
+      <w:r>
+        <w:rPr>
+          <w:sz w:val="28"/>
+          <w:szCs w:val="28"/>
+        </w:rPr>
+        <w:t>Основна функція</w:t>
       </w:r>
     </w:p>
     <w:p>
@@ -3526,7 +4405,7 @@
           <w:lang w:val="uk-UA"/>
         </w:rPr>
         <w:tab/>
-        <w:t>void print_burned_bulbs(struct Container *cont);</w:t>
+        <w:t xml:space="preserve">int main() </w:t>
       </w:r>
     </w:p>
     <w:p>
@@ -3589,7 +4468,7 @@
           <w:szCs w:val="28"/>
           <w:lang w:val="uk-UA"/>
         </w:rPr>
-        <w:t>: друк згорівших лампочок.</w:t>
+        <w:t>: головна функція.</w:t>
       </w:r>
     </w:p>
     <w:p>
@@ -3627,7 +4506,7 @@
           <w:szCs w:val="28"/>
           <w:lang w:val="uk-UA"/>
         </w:rPr>
-        <w:t>: функція перевіряє чи є згорівші лампочки та якщо вони є - друкує їх.</w:t>
+        <w:t xml:space="preserve">: </w:t>
       </w:r>
     </w:p>
     <w:p>
@@ -3650,22 +4529,11 @@
       <w:r>
         <w:rPr>
           <w:rFonts w:cs="Times New Roman" w:ascii="Times New Roman" w:hAnsi="Times New Roman"/>
-          <w:b/>
-          <w:bCs/>
-          <w:sz w:val="28"/>
-          <w:szCs w:val="28"/>
-          <w:lang w:val="uk-UA"/>
-        </w:rPr>
-        <w:t>Аргументи</w:t>
-      </w:r>
-      <w:r>
-        <w:rPr>
-          <w:rFonts w:cs="Times New Roman" w:ascii="Times New Roman" w:hAnsi="Times New Roman"/>
-          <w:sz w:val="28"/>
-          <w:szCs w:val="28"/>
-          <w:lang w:val="uk-UA"/>
-        </w:rPr>
-        <w:t>:</w:t>
+          <w:sz w:val="28"/>
+          <w:szCs w:val="28"/>
+          <w:lang w:val="uk-UA"/>
+        </w:rPr>
+        <w:t>- виділяю пам'ять для динамічного масива та однієї лампочки;</w:t>
       </w:r>
     </w:p>
     <w:p>
@@ -3688,71 +4556,11 @@
       <w:r>
         <w:rPr>
           <w:rFonts w:cs="Times New Roman" w:ascii="Times New Roman" w:hAnsi="Times New Roman"/>
-          <w:b w:val="false"/>
-          <w:bCs w:val="false"/>
-          <w:sz w:val="28"/>
-          <w:szCs w:val="28"/>
-          <w:lang w:val="uk-UA"/>
-        </w:rPr>
-        <w:t xml:space="preserve">- </w:t>
-      </w:r>
-      <w:r>
-        <w:rPr>
-          <w:rFonts w:cs="Times New Roman" w:ascii="Times New Roman" w:hAnsi="Times New Roman"/>
-          <w:b w:val="false"/>
-          <w:bCs w:val="false"/>
-          <w:i/>
-          <w:iCs/>
-          <w:sz w:val="28"/>
-          <w:szCs w:val="28"/>
-          <w:lang w:val="uk-UA"/>
-        </w:rPr>
-        <w:t>container</w:t>
-      </w:r>
-      <w:r>
-        <w:rPr>
-          <w:rFonts w:cs="Times New Roman" w:ascii="Times New Roman" w:hAnsi="Times New Roman"/>
-          <w:b w:val="false"/>
-          <w:bCs w:val="false"/>
-          <w:i/>
-          <w:iCs/>
-          <w:sz w:val="28"/>
-          <w:szCs w:val="28"/>
-          <w:lang w:val="uk-UA"/>
-        </w:rPr>
-        <w:t xml:space="preserve"> </w:t>
-      </w:r>
-      <w:r>
-        <w:rPr>
-          <w:rFonts w:cs="Times New Roman" w:ascii="Times New Roman" w:hAnsi="Times New Roman"/>
-          <w:b w:val="false"/>
-          <w:bCs w:val="false"/>
-          <w:sz w:val="28"/>
-          <w:szCs w:val="28"/>
-          <w:lang w:val="uk-UA"/>
-        </w:rPr>
-        <w:t>- показчик на контейнер з лампочками.</w:t>
-      </w:r>
-    </w:p>
-    <w:p>
-      <w:pPr>
-        <w:pStyle w:val="Normal"/>
-        <w:rPr>
-          <w:b/>
-          <w:b/>
-          <w:bCs/>
-        </w:rPr>
-      </w:pPr>
-      <w:r>
-        <w:rPr>
-          <w:rFonts w:cs="Times New Roman" w:ascii="Times New Roman" w:hAnsi="Times New Roman"/>
-          <w:b/>
-          <w:bCs/>
-          <w:sz w:val="28"/>
-          <w:szCs w:val="28"/>
-        </w:rPr>
-        <w:tab/>
-        <w:t>Функція для знаходження згорівших лампочок</w:t>
+          <w:sz w:val="28"/>
+          <w:szCs w:val="28"/>
+          <w:lang w:val="uk-UA"/>
+        </w:rPr>
+        <w:t>- далі у користувача запитую, яку функцію він хоче виконати за допомогою функції get_anwer;</w:t>
       </w:r>
     </w:p>
     <w:p>
@@ -3777,7 +4585,9 @@
           <w:rFonts w:cs="Times New Roman" w:ascii="Times New Roman" w:hAnsi="Times New Roman"/>
           <w:sz w:val="28"/>
           <w:szCs w:val="28"/>
-        </w:rPr>
+          <w:lang w:val="uk-UA"/>
+        </w:rPr>
+        <w:t>- якщо користувач захоче виконати додавання лампочки до масиву, то, при наявності лампочок, буде запитано на яку позицію він хоче помістити лампочку функцією get_position_to_add, далі будуть зчитані дані шляхом виклику функції get_bulb, та додавання лампочки у масив за допомогою функції insert_bulb;</w:t>
       </w:r>
     </w:p>
     <w:p>
@@ -3804,8 +4614,7 @@
           <w:szCs w:val="28"/>
           <w:lang w:val="uk-UA"/>
         </w:rPr>
-        <w:tab/>
-        <w:t>void find_burned_bulbs(struct Container *container);</w:t>
+        <w:t>- при видаленні лампочки буде запитання позиція для видаллення функцією get_position_to_remove та видалення самої лампочки за допомогою remove_bulb;</w:t>
       </w:r>
     </w:p>
     <w:p>
@@ -3830,7 +4639,9 @@
           <w:rFonts w:cs="Times New Roman" w:ascii="Times New Roman" w:hAnsi="Times New Roman"/>
           <w:sz w:val="28"/>
           <w:szCs w:val="28"/>
-        </w:rPr>
+          <w:lang w:val="uk-UA"/>
+        </w:rPr>
+        <w:t>- при знаходження згорілої лампочки від користувача нічого не потрібно, функція find_burned_bulbs знаходе перегорівші лампочки, якщо вони є;</w:t>
       </w:r>
     </w:p>
     <w:p>
@@ -3853,22 +4664,11 @@
       <w:r>
         <w:rPr>
           <w:rFonts w:cs="Times New Roman" w:ascii="Times New Roman" w:hAnsi="Times New Roman"/>
-          <w:i/>
-          <w:iCs/>
-          <w:sz w:val="28"/>
-          <w:szCs w:val="28"/>
-          <w:lang w:val="uk-UA"/>
-        </w:rPr>
-        <w:t>Призначення</w:t>
-      </w:r>
-      <w:r>
-        <w:rPr>
-          <w:rFonts w:cs="Times New Roman" w:ascii="Times New Roman" w:hAnsi="Times New Roman"/>
-          <w:sz w:val="28"/>
-          <w:szCs w:val="28"/>
-          <w:lang w:val="uk-UA"/>
-        </w:rPr>
-        <w:t>: знаходження згорівших лампочок.</w:t>
+          <w:sz w:val="28"/>
+          <w:szCs w:val="28"/>
+          <w:lang w:val="uk-UA"/>
+        </w:rPr>
+        <w:t>- при сортуванні лампочок за критерієм функція sort_by_criterion запитує у користувача критерій та друкує відсортовані лампочки;</w:t>
       </w:r>
     </w:p>
     <w:p>
@@ -3891,22 +4691,11 @@
       <w:r>
         <w:rPr>
           <w:rFonts w:cs="Times New Roman" w:ascii="Times New Roman" w:hAnsi="Times New Roman"/>
-          <w:i/>
-          <w:iCs/>
-          <w:sz w:val="28"/>
-          <w:szCs w:val="28"/>
-          <w:lang w:val="uk-UA"/>
-        </w:rPr>
-        <w:t>Опис роботи</w:t>
-      </w:r>
-      <w:r>
-        <w:rPr>
-          <w:rFonts w:cs="Times New Roman" w:ascii="Times New Roman" w:hAnsi="Times New Roman"/>
-          <w:sz w:val="28"/>
-          <w:szCs w:val="28"/>
-          <w:lang w:val="uk-UA"/>
-        </w:rPr>
-        <w:t>: функція перевіряє чи є лампочки взагалі, якщо є - перевіряє на наявність згорівшої лампочки функцією is_burned_bulb, та при наявності хоча б однієї згорівшої лампочки - друкує її за допомогою функції print_burned_bulbs.</w:t>
+          <w:sz w:val="28"/>
+          <w:szCs w:val="28"/>
+          <w:lang w:val="uk-UA"/>
+        </w:rPr>
+        <w:t>- шлязом виклику функції print_bulbs користувач друкує всі наявні лапочки;</w:t>
       </w:r>
     </w:p>
     <w:p>
@@ -3929,22 +4718,11 @@
       <w:r>
         <w:rPr>
           <w:rFonts w:cs="Times New Roman" w:ascii="Times New Roman" w:hAnsi="Times New Roman"/>
-          <w:b/>
-          <w:bCs/>
-          <w:sz w:val="28"/>
-          <w:szCs w:val="28"/>
-          <w:lang w:val="uk-UA"/>
-        </w:rPr>
-        <w:t>Аргументи</w:t>
-      </w:r>
-      <w:r>
-        <w:rPr>
-          <w:rFonts w:cs="Times New Roman" w:ascii="Times New Roman" w:hAnsi="Times New Roman"/>
-          <w:sz w:val="28"/>
-          <w:szCs w:val="28"/>
-          <w:lang w:val="uk-UA"/>
-        </w:rPr>
-        <w:t>:</w:t>
+          <w:sz w:val="28"/>
+          <w:szCs w:val="28"/>
+          <w:lang w:val="uk-UA"/>
+        </w:rPr>
+        <w:t>- звільнюю пам'ять;</w:t>
       </w:r>
     </w:p>
     <w:p>
@@ -3967,2911 +4745,1567 @@
       <w:r>
         <w:rPr>
           <w:rFonts w:cs="Times New Roman" w:ascii="Times New Roman" w:hAnsi="Times New Roman"/>
-          <w:b w:val="false"/>
-          <w:bCs w:val="false"/>
-          <w:sz w:val="28"/>
-          <w:szCs w:val="28"/>
-          <w:lang w:val="uk-UA"/>
-        </w:rPr>
-        <w:t xml:space="preserve">- </w:t>
-      </w:r>
-      <w:r>
-        <w:rPr>
-          <w:rFonts w:cs="Times New Roman" w:ascii="Times New Roman" w:hAnsi="Times New Roman"/>
-          <w:b w:val="false"/>
-          <w:bCs w:val="false"/>
-          <w:i/>
-          <w:iCs/>
-          <w:sz w:val="28"/>
-          <w:szCs w:val="28"/>
-          <w:lang w:val="uk-UA"/>
-        </w:rPr>
-        <w:t>container</w:t>
-      </w:r>
-      <w:r>
-        <w:rPr>
-          <w:rFonts w:cs="Times New Roman" w:ascii="Times New Roman" w:hAnsi="Times New Roman"/>
-          <w:b w:val="false"/>
-          <w:bCs w:val="false"/>
-          <w:i/>
-          <w:iCs/>
+          <w:sz w:val="28"/>
+          <w:szCs w:val="28"/>
+          <w:lang w:val="uk-UA"/>
+        </w:rPr>
+        <w:t>- успішний код повернення з програми (0).</w:t>
+      </w:r>
+    </w:p>
+    <w:p>
+      <w:pPr>
+        <w:pStyle w:val="4"/>
+        <w:rPr>
+          <w:rFonts w:ascii="Times New Roman" w:hAnsi="Times New Roman" w:cs="Times New Roman"/>
+          <w:sz w:val="28"/>
+          <w:szCs w:val="28"/>
+        </w:rPr>
+      </w:pPr>
+      <w:r>
+        <w:rPr/>
+        <w:tab/>
+      </w:r>
+      <w:r>
+        <w:rPr>
+          <w:sz w:val="28"/>
+          <w:szCs w:val="28"/>
+        </w:rPr>
+        <w:t>Структура проекту:</w:t>
+      </w:r>
+    </w:p>
+    <w:p>
+      <w:pPr>
+        <w:pStyle w:val="Normal"/>
+        <w:rPr>
+          <w:rFonts w:ascii="Times New Roman" w:hAnsi="Times New Roman" w:cs="Times New Roman"/>
+          <w:sz w:val="28"/>
+          <w:szCs w:val="28"/>
+        </w:rPr>
+      </w:pPr>
+      <w:r>
+        <w:rPr>
+          <w:rFonts w:cs="Times New Roman" w:ascii="Times New Roman" w:hAnsi="Times New Roman"/>
           <w:sz w:val="28"/>
           <w:szCs w:val="28"/>
           <w:lang w:val="uk-UA"/>
         </w:rPr>
         <w:t xml:space="preserve"> </w:t>
       </w:r>
-      <w:r>
-        <w:rPr>
-          <w:rFonts w:cs="Times New Roman" w:ascii="Times New Roman" w:hAnsi="Times New Roman"/>
-          <w:b w:val="false"/>
-          <w:bCs w:val="false"/>
-          <w:sz w:val="28"/>
-          <w:szCs w:val="28"/>
-          <w:lang w:val="uk-UA"/>
-        </w:rPr>
-        <w:t>- показчик на контейнер з лампочками.</w:t>
-      </w:r>
-    </w:p>
-    <w:p>
-      <w:pPr>
-        <w:pStyle w:val="Normal"/>
-        <w:rPr>
-          <w:b/>
+    </w:p>
+    <w:p>
+      <w:pPr>
+        <w:pStyle w:val="Normal"/>
+        <w:rPr>
+          <w:rFonts w:ascii="Times New Roman" w:hAnsi="Times New Roman" w:cs="Times New Roman"/>
+          <w:sz w:val="28"/>
+          <w:szCs w:val="28"/>
+        </w:rPr>
+      </w:pPr>
+      <w:r>
+        <w:rPr>
+          <w:rFonts w:cs="Times New Roman" w:ascii="Times New Roman" w:hAnsi="Times New Roman"/>
+          <w:sz w:val="28"/>
+          <w:szCs w:val="28"/>
+          <w:lang w:val="uk-UA"/>
+        </w:rPr>
+        <w:t xml:space="preserve">     └── </w:t>
+      </w:r>
+      <w:r>
+        <w:rPr>
+          <w:rFonts w:cs="Times New Roman" w:ascii="Times New Roman" w:hAnsi="Times New Roman"/>
+          <w:sz w:val="28"/>
+          <w:szCs w:val="28"/>
+          <w:lang w:val="uk-UA"/>
+        </w:rPr>
+        <w:t>lab15</w:t>
+      </w:r>
+    </w:p>
+    <w:p>
+      <w:pPr>
+        <w:pStyle w:val="Normal"/>
+        <w:rPr>
+          <w:rFonts w:ascii="Times New Roman" w:hAnsi="Times New Roman" w:cs="Times New Roman"/>
+          <w:sz w:val="28"/>
+          <w:szCs w:val="28"/>
+        </w:rPr>
+      </w:pPr>
+      <w:r>
+        <w:rPr>
+          <w:rFonts w:cs="Times New Roman" w:ascii="Times New Roman" w:hAnsi="Times New Roman"/>
+          <w:sz w:val="28"/>
+          <w:szCs w:val="28"/>
+          <w:lang w:val="uk-UA"/>
+        </w:rPr>
+        <w:tab/>
+        <w:t>├── doc</w:t>
+      </w:r>
+    </w:p>
+    <w:p>
+      <w:pPr>
+        <w:pStyle w:val="Normal"/>
+        <w:rPr>
+          <w:rFonts w:ascii="Times New Roman" w:hAnsi="Times New Roman" w:cs="Times New Roman"/>
+          <w:sz w:val="28"/>
+          <w:szCs w:val="28"/>
+        </w:rPr>
+      </w:pPr>
+      <w:r>
+        <w:rPr>
+          <w:rFonts w:cs="Times New Roman" w:ascii="Times New Roman" w:hAnsi="Times New Roman"/>
+          <w:sz w:val="28"/>
+          <w:szCs w:val="28"/>
+          <w:lang w:val="uk-UA"/>
+        </w:rPr>
+        <w:tab/>
+        <w:t>│   ├── assets</w:t>
+      </w:r>
+    </w:p>
+    <w:p>
+      <w:pPr>
+        <w:pStyle w:val="Normal"/>
+        <w:rPr>
+          <w:rFonts w:ascii="Times New Roman" w:hAnsi="Times New Roman" w:cs="Times New Roman"/>
+          <w:sz w:val="28"/>
+          <w:szCs w:val="28"/>
+        </w:rPr>
+      </w:pPr>
+      <w:r>
+        <w:rPr>
+          <w:rFonts w:cs="Times New Roman" w:ascii="Times New Roman" w:hAnsi="Times New Roman"/>
+          <w:sz w:val="28"/>
+          <w:szCs w:val="28"/>
+          <w:lang w:val="uk-UA"/>
+        </w:rPr>
+        <w:tab/>
+        <w:t>│   │   └── bulb_fields.png</w:t>
+      </w:r>
+    </w:p>
+    <w:p>
+      <w:pPr>
+        <w:pStyle w:val="Normal"/>
+        <w:rPr>
+          <w:rFonts w:ascii="Times New Roman" w:hAnsi="Times New Roman" w:cs="Times New Roman"/>
+          <w:sz w:val="28"/>
+          <w:szCs w:val="28"/>
+        </w:rPr>
+      </w:pPr>
+      <w:r>
+        <w:rPr>
+          <w:rFonts w:cs="Times New Roman" w:ascii="Times New Roman" w:hAnsi="Times New Roman"/>
+          <w:sz w:val="28"/>
+          <w:szCs w:val="28"/>
+          <w:lang w:val="uk-UA"/>
+        </w:rPr>
+        <w:tab/>
+        <w:t>│   │   └── container_fields.png</w:t>
+      </w:r>
+    </w:p>
+    <w:p>
+      <w:pPr>
+        <w:pStyle w:val="Normal"/>
+        <w:rPr>
+          <w:rFonts w:ascii="Times New Roman" w:hAnsi="Times New Roman" w:cs="Times New Roman"/>
+          <w:sz w:val="28"/>
+          <w:szCs w:val="28"/>
+        </w:rPr>
+      </w:pPr>
+      <w:r>
+        <w:rPr>
+          <w:rFonts w:cs="Times New Roman" w:ascii="Times New Roman" w:hAnsi="Times New Roman"/>
+          <w:sz w:val="28"/>
+          <w:szCs w:val="28"/>
+          <w:lang w:val="uk-UA"/>
+        </w:rPr>
+        <w:tab/>
+        <w:t>│   ├── lab15.docx</w:t>
+      </w:r>
+    </w:p>
+    <w:p>
+      <w:pPr>
+        <w:pStyle w:val="Normal"/>
+        <w:rPr>
+          <w:rFonts w:ascii="Times New Roman" w:hAnsi="Times New Roman" w:cs="Times New Roman"/>
+          <w:sz w:val="28"/>
+          <w:szCs w:val="28"/>
+        </w:rPr>
+      </w:pPr>
+      <w:r>
+        <w:rPr>
+          <w:rFonts w:cs="Times New Roman" w:ascii="Times New Roman" w:hAnsi="Times New Roman"/>
+          <w:sz w:val="28"/>
+          <w:szCs w:val="28"/>
+          <w:lang w:val="uk-UA"/>
+        </w:rPr>
+        <w:tab/>
+        <w:t>│   └── lab15.md</w:t>
+      </w:r>
+    </w:p>
+    <w:p>
+      <w:pPr>
+        <w:pStyle w:val="Normal"/>
+        <w:rPr>
+          <w:rFonts w:ascii="Times New Roman" w:hAnsi="Times New Roman" w:cs="Times New Roman"/>
+          <w:sz w:val="28"/>
+          <w:szCs w:val="28"/>
+        </w:rPr>
+      </w:pPr>
+      <w:r>
+        <w:rPr>
+          <w:rFonts w:cs="Times New Roman" w:ascii="Times New Roman" w:hAnsi="Times New Roman"/>
+          <w:sz w:val="28"/>
+          <w:szCs w:val="28"/>
+          <w:lang w:val="uk-UA"/>
+        </w:rPr>
+        <w:tab/>
+        <w:t>│   └── lab15.pdf</w:t>
+      </w:r>
+    </w:p>
+    <w:p>
+      <w:pPr>
+        <w:pStyle w:val="Normal"/>
+        <w:rPr>
+          <w:rFonts w:ascii="Times New Roman" w:hAnsi="Times New Roman" w:cs="Times New Roman"/>
+          <w:sz w:val="28"/>
+          <w:szCs w:val="28"/>
+        </w:rPr>
+      </w:pPr>
+      <w:r>
+        <w:rPr>
+          <w:rFonts w:cs="Times New Roman" w:ascii="Times New Roman" w:hAnsi="Times New Roman"/>
+          <w:sz w:val="28"/>
+          <w:szCs w:val="28"/>
+          <w:lang w:val="uk-UA"/>
+        </w:rPr>
+        <w:tab/>
+        <w:t>├── Doxyfile</w:t>
+      </w:r>
+    </w:p>
+    <w:p>
+      <w:pPr>
+        <w:pStyle w:val="Normal"/>
+        <w:rPr>
+          <w:rFonts w:ascii="Times New Roman" w:hAnsi="Times New Roman" w:cs="Times New Roman"/>
+          <w:sz w:val="28"/>
+          <w:szCs w:val="28"/>
+        </w:rPr>
+      </w:pPr>
+      <w:r>
+        <w:rPr>
+          <w:rFonts w:cs="Times New Roman" w:ascii="Times New Roman" w:hAnsi="Times New Roman"/>
+          <w:sz w:val="28"/>
+          <w:szCs w:val="28"/>
+          <w:lang w:val="uk-UA"/>
+        </w:rPr>
+        <w:tab/>
+        <w:t>├── Makefile</w:t>
+      </w:r>
+    </w:p>
+    <w:p>
+      <w:pPr>
+        <w:pStyle w:val="Normal"/>
+        <w:rPr>
+          <w:rFonts w:ascii="Times New Roman" w:hAnsi="Times New Roman" w:cs="Times New Roman"/>
+          <w:sz w:val="28"/>
+          <w:szCs w:val="28"/>
+        </w:rPr>
+      </w:pPr>
+      <w:r>
+        <w:rPr>
+          <w:rFonts w:cs="Times New Roman" w:ascii="Times New Roman" w:hAnsi="Times New Roman"/>
+          <w:sz w:val="28"/>
+          <w:szCs w:val="28"/>
+          <w:lang w:val="uk-UA"/>
+        </w:rPr>
+        <w:tab/>
+        <w:t>├── README.md</w:t>
+      </w:r>
+    </w:p>
+    <w:p>
+      <w:pPr>
+        <w:pStyle w:val="Normal"/>
+        <w:rPr>
+          <w:rFonts w:ascii="Times New Roman" w:hAnsi="Times New Roman" w:cs="Times New Roman"/>
+          <w:sz w:val="28"/>
+          <w:szCs w:val="28"/>
+        </w:rPr>
+      </w:pPr>
+      <w:r>
+        <w:rPr>
+          <w:rFonts w:cs="Times New Roman" w:ascii="Times New Roman" w:hAnsi="Times New Roman"/>
+          <w:sz w:val="28"/>
+          <w:szCs w:val="28"/>
+          <w:lang w:val="uk-UA"/>
+        </w:rPr>
+        <w:tab/>
+        <w:t>├── src</w:t>
+      </w:r>
+    </w:p>
+    <w:p>
+      <w:pPr>
+        <w:pStyle w:val="Normal"/>
+        <w:rPr>
+          <w:rFonts w:ascii="Times New Roman" w:hAnsi="Times New Roman" w:cs="Times New Roman"/>
+          <w:sz w:val="28"/>
+          <w:szCs w:val="28"/>
+        </w:rPr>
+      </w:pPr>
+      <w:r>
+        <w:rPr>
+          <w:rFonts w:cs="Times New Roman" w:ascii="Times New Roman" w:hAnsi="Times New Roman"/>
+          <w:sz w:val="28"/>
+          <w:szCs w:val="28"/>
+          <w:lang w:val="uk-UA"/>
+        </w:rPr>
+        <w:tab/>
+        <w:t>│   ├── list.c</w:t>
+      </w:r>
+    </w:p>
+    <w:p>
+      <w:pPr>
+        <w:pStyle w:val="Normal"/>
+        <w:rPr>
+          <w:rFonts w:ascii="Times New Roman" w:hAnsi="Times New Roman" w:cs="Times New Roman"/>
+          <w:sz w:val="28"/>
+          <w:szCs w:val="28"/>
+        </w:rPr>
+      </w:pPr>
+      <w:r>
+        <w:rPr>
+          <w:rFonts w:cs="Times New Roman" w:ascii="Times New Roman" w:hAnsi="Times New Roman"/>
+          <w:sz w:val="28"/>
+          <w:szCs w:val="28"/>
+          <w:lang w:val="uk-UA"/>
+        </w:rPr>
+        <w:tab/>
+        <w:t>│   ├── list.h</w:t>
+      </w:r>
+    </w:p>
+    <w:p>
+      <w:pPr>
+        <w:pStyle w:val="Normal"/>
+        <w:rPr>
+          <w:rFonts w:ascii="Times New Roman" w:hAnsi="Times New Roman" w:cs="Times New Roman"/>
+          <w:sz w:val="28"/>
+          <w:szCs w:val="28"/>
+        </w:rPr>
+      </w:pPr>
+      <w:r>
+        <w:rPr>
+          <w:rFonts w:cs="Times New Roman" w:ascii="Times New Roman" w:hAnsi="Times New Roman"/>
+          <w:sz w:val="28"/>
+          <w:szCs w:val="28"/>
+          <w:lang w:val="uk-UA"/>
+        </w:rPr>
+        <w:tab/>
+        <w:t>│   ├── entity.c</w:t>
+      </w:r>
+    </w:p>
+    <w:p>
+      <w:pPr>
+        <w:pStyle w:val="Normal"/>
+        <w:rPr>
+          <w:rFonts w:ascii="Times New Roman" w:hAnsi="Times New Roman" w:cs="Times New Roman"/>
+          <w:sz w:val="28"/>
+          <w:szCs w:val="28"/>
+        </w:rPr>
+      </w:pPr>
+      <w:r>
+        <w:rPr>
+          <w:rFonts w:cs="Times New Roman" w:ascii="Times New Roman" w:hAnsi="Times New Roman"/>
+          <w:sz w:val="28"/>
+          <w:szCs w:val="28"/>
+          <w:lang w:val="uk-UA"/>
+        </w:rPr>
+        <w:tab/>
+        <w:t>│   ├── entity.h</w:t>
+      </w:r>
+    </w:p>
+    <w:p>
+      <w:pPr>
+        <w:pStyle w:val="Normal"/>
+        <w:rPr>
+          <w:rFonts w:ascii="Times New Roman" w:hAnsi="Times New Roman" w:cs="Times New Roman"/>
+          <w:sz w:val="28"/>
+          <w:szCs w:val="28"/>
+        </w:rPr>
+      </w:pPr>
+      <w:r>
+        <w:rPr>
+          <w:rFonts w:cs="Times New Roman" w:ascii="Times New Roman" w:hAnsi="Times New Roman"/>
+          <w:sz w:val="28"/>
+          <w:szCs w:val="28"/>
+          <w:lang w:val="uk-UA"/>
+        </w:rPr>
+        <w:tab/>
+        <w:t>│   └── main.c</w:t>
+      </w:r>
+    </w:p>
+    <w:p>
+      <w:pPr>
+        <w:pStyle w:val="Normal"/>
+        <w:rPr>
+          <w:rFonts w:ascii="Times New Roman" w:hAnsi="Times New Roman" w:cs="Times New Roman"/>
+          <w:sz w:val="28"/>
+          <w:szCs w:val="28"/>
+        </w:rPr>
+      </w:pPr>
+      <w:r>
+        <w:rPr>
+          <w:rFonts w:cs="Times New Roman" w:ascii="Times New Roman" w:hAnsi="Times New Roman"/>
+          <w:sz w:val="28"/>
+          <w:szCs w:val="28"/>
+          <w:lang w:val="uk-UA"/>
+        </w:rPr>
+        <w:tab/>
+        <w:t>└── test</w:t>
+      </w:r>
+    </w:p>
+    <w:p>
+      <w:pPr>
+        <w:pStyle w:val="Normal"/>
+        <w:rPr>
+          <w:rFonts w:ascii="Times New Roman" w:hAnsi="Times New Roman" w:cs="Times New Roman"/>
+          <w:sz w:val="28"/>
+          <w:szCs w:val="28"/>
+        </w:rPr>
+      </w:pPr>
+      <w:r>
+        <w:rPr>
+          <w:rFonts w:cs="Times New Roman" w:ascii="Times New Roman" w:hAnsi="Times New Roman"/>
+          <w:sz w:val="28"/>
+          <w:szCs w:val="28"/>
+          <w:lang w:val="uk-UA"/>
+        </w:rPr>
+        <w:tab/>
+        <w:t xml:space="preserve">    └── test.c</w:t>
+      </w:r>
+    </w:p>
+    <w:p>
+      <w:pPr>
+        <w:pStyle w:val="4"/>
+        <w:shd w:val="clear" w:color="auto" w:fill="FFFFFF"/>
+        <w:spacing w:lineRule="auto" w:line="360" w:before="0" w:after="0"/>
+        <w:ind w:firstLine="567"/>
+        <w:jc w:val="both"/>
+        <w:rPr>
+          <w:rFonts w:ascii="Times New Roman" w:hAnsi="Times New Roman" w:cs="Times New Roman"/>
+          <w:sz w:val="28"/>
+          <w:szCs w:val="28"/>
+        </w:rPr>
+      </w:pPr>
+      <w:r>
+        <w:rPr>
+          <w:rFonts w:cs="Times New Roman" w:ascii="Times New Roman" w:hAnsi="Times New Roman"/>
+          <w:sz w:val="28"/>
+          <w:szCs w:val="28"/>
+        </w:rPr>
+      </w:r>
+    </w:p>
+    <w:p>
+      <w:pPr>
+        <w:pStyle w:val="Normal"/>
+        <w:shd w:val="clear" w:color="auto" w:fill="FFFFFF"/>
+        <w:spacing w:lineRule="auto" w:line="360" w:before="0" w:after="0"/>
+        <w:ind w:firstLine="567"/>
+        <w:jc w:val="both"/>
+        <w:rPr>
+          <w:rFonts w:ascii="Times New Roman" w:hAnsi="Times New Roman" w:cs="Times New Roman"/>
+          <w:sz w:val="28"/>
+          <w:szCs w:val="28"/>
+        </w:rPr>
+      </w:pPr>
+      <w:r>
+        <w:rPr>
+          <w:rFonts w:cs="Times New Roman" w:ascii="Times New Roman" w:hAnsi="Times New Roman"/>
+          <w:sz w:val="28"/>
+          <w:szCs w:val="28"/>
+        </w:rPr>
+      </w:r>
+    </w:p>
+    <w:p>
+      <w:pPr>
+        <w:pStyle w:val="Normal"/>
+        <w:shd w:val="clear" w:color="auto" w:fill="FFFFFF"/>
+        <w:spacing w:lineRule="auto" w:line="360" w:before="0" w:after="0"/>
+        <w:ind w:firstLine="567"/>
+        <w:jc w:val="both"/>
+        <w:rPr>
+          <w:rFonts w:ascii="Times New Roman" w:hAnsi="Times New Roman" w:cs="Times New Roman"/>
+          <w:sz w:val="28"/>
+          <w:szCs w:val="28"/>
+        </w:rPr>
+      </w:pPr>
+      <w:r>
+        <w:rPr>
+          <w:rFonts w:cs="Times New Roman" w:ascii="Times New Roman" w:hAnsi="Times New Roman"/>
+          <w:sz w:val="28"/>
+          <w:szCs w:val="28"/>
+        </w:rPr>
+      </w:r>
+    </w:p>
+    <w:p>
+      <w:pPr>
+        <w:pStyle w:val="Normal"/>
+        <w:shd w:val="clear" w:color="auto" w:fill="FFFFFF"/>
+        <w:spacing w:lineRule="auto" w:line="360" w:before="0" w:after="0"/>
+        <w:ind w:firstLine="567"/>
+        <w:jc w:val="both"/>
+        <w:rPr>
+          <w:rFonts w:ascii="Times New Roman" w:hAnsi="Times New Roman" w:cs="Times New Roman"/>
+          <w:sz w:val="28"/>
+          <w:szCs w:val="28"/>
+        </w:rPr>
+      </w:pPr>
+      <w:r>
+        <w:rPr>
+          <w:rFonts w:cs="Times New Roman" w:ascii="Times New Roman" w:hAnsi="Times New Roman"/>
+          <w:sz w:val="28"/>
+          <w:szCs w:val="28"/>
+        </w:rPr>
+      </w:r>
+    </w:p>
+    <w:p>
+      <w:pPr>
+        <w:pStyle w:val="4"/>
+        <w:shd w:val="clear" w:color="auto" w:fill="FFFFFF"/>
+        <w:spacing w:lineRule="auto" w:line="360" w:before="0" w:after="0"/>
+        <w:ind w:hanging="0"/>
+        <w:jc w:val="both"/>
+        <w:rPr>
+          <w:rFonts w:ascii="Times New Roman" w:hAnsi="Times New Roman" w:cs="Times New Roman"/>
+          <w:sz w:val="28"/>
+          <w:szCs w:val="28"/>
+        </w:rPr>
+      </w:pPr>
+      <w:r>
+        <w:rPr>
+          <w:rFonts w:cs="Times New Roman" w:ascii="Times New Roman" w:hAnsi="Times New Roman"/>
+          <w:sz w:val="28"/>
+          <w:szCs w:val="28"/>
+          <w:lang w:val="en-US"/>
+        </w:rPr>
+        <w:tab/>
+        <w:t>2.3 Важливі фрагменти програми</w:t>
+      </w:r>
+    </w:p>
+    <w:p>
+      <w:pPr>
+        <w:pStyle w:val="4"/>
+        <w:rPr>
+          <w:sz w:val="28"/>
+          <w:szCs w:val="28"/>
+          <w:lang w:val="uk-UA"/>
+        </w:rPr>
+      </w:pPr>
+      <w:r>
+        <w:rPr/>
+        <w:tab/>
+      </w:r>
+      <w:r>
+        <w:rPr>
+          <w:sz w:val="28"/>
+          <w:szCs w:val="28"/>
+          <w:lang w:val="uk-UA"/>
+        </w:rPr>
+        <w:t>Додавання лампочки до контейнера</w:t>
+      </w:r>
+    </w:p>
+    <w:p>
+      <w:pPr>
+        <w:pStyle w:val="Normal"/>
+        <w:rPr>
+          <w:sz w:val="28"/>
+          <w:szCs w:val="28"/>
+          <w:lang w:val="uk-UA"/>
+        </w:rPr>
+      </w:pPr>
+      <w:r>
+        <w:rPr>
+          <w:sz w:val="28"/>
+          <w:szCs w:val="28"/>
+          <w:lang w:val="uk-UA"/>
+        </w:rPr>
+        <w:tab/>
+        <w:t>struct Bulb *new_bulbs = malloc((container-&gt;size + 1) * sizeof(struct Bulb));</w:t>
+      </w:r>
+    </w:p>
+    <w:p>
+      <w:pPr>
+        <w:pStyle w:val="Normal"/>
+        <w:rPr>
+          <w:sz w:val="28"/>
+          <w:szCs w:val="28"/>
+          <w:lang w:val="uk-UA"/>
+        </w:rPr>
+      </w:pPr>
+      <w:r>
+        <w:rPr>
+          <w:sz w:val="28"/>
+          <w:szCs w:val="28"/>
+          <w:lang w:val="uk-UA"/>
+        </w:rPr>
+        <w:tab/>
+        <w:t>if (pos &gt; container-&gt;size)</w:t>
+      </w:r>
+    </w:p>
+    <w:p>
+      <w:pPr>
+        <w:pStyle w:val="Normal"/>
+        <w:rPr>
+          <w:sz w:val="28"/>
+          <w:szCs w:val="28"/>
+          <w:lang w:val="uk-UA"/>
+        </w:rPr>
+      </w:pPr>
+      <w:r>
+        <w:rPr>
+          <w:sz w:val="28"/>
+          <w:szCs w:val="28"/>
+          <w:lang w:val="uk-UA"/>
+        </w:rPr>
+        <w:tab/>
+        <w:tab/>
+        <w:t>pos = container-&gt;size;</w:t>
+      </w:r>
+    </w:p>
+    <w:p>
+      <w:pPr>
+        <w:pStyle w:val="Normal"/>
+        <w:rPr>
+          <w:sz w:val="28"/>
+          <w:szCs w:val="28"/>
+          <w:lang w:val="uk-UA"/>
+        </w:rPr>
+      </w:pPr>
+      <w:r>
+        <w:rPr>
+          <w:sz w:val="28"/>
+          <w:szCs w:val="28"/>
+          <w:lang w:val="uk-UA"/>
+        </w:rPr>
+        <w:tab/>
+        <w:t>memcpy(new_bulbs, container-&gt;bulbs, pos * sizeof(struct Bulb));</w:t>
+      </w:r>
+    </w:p>
+    <w:p>
+      <w:pPr>
+        <w:pStyle w:val="Normal"/>
+        <w:rPr>
+          <w:sz w:val="28"/>
+          <w:szCs w:val="28"/>
+          <w:lang w:val="uk-UA"/>
+        </w:rPr>
+      </w:pPr>
+      <w:r>
+        <w:rPr>
+          <w:sz w:val="28"/>
+          <w:szCs w:val="28"/>
+          <w:lang w:val="uk-UA"/>
+        </w:rPr>
+        <w:tab/>
+        <w:t>memcpy(new_bulbs + pos, bulb, sizeof(struct Bulb));</w:t>
+      </w:r>
+    </w:p>
+    <w:p>
+      <w:pPr>
+        <w:pStyle w:val="Normal"/>
+        <w:rPr>
+          <w:sz w:val="28"/>
+          <w:szCs w:val="28"/>
+          <w:lang w:val="uk-UA"/>
+        </w:rPr>
+      </w:pPr>
+      <w:r>
+        <w:rPr>
+          <w:sz w:val="28"/>
+          <w:szCs w:val="28"/>
+          <w:lang w:val="uk-UA"/>
+        </w:rPr>
+        <w:tab/>
+        <w:t>memcpy(new_bulbs + pos + 1, container-&gt;bulbs + pos, (container-&gt;size - pos) * sizeof(struct Bulb));</w:t>
+      </w:r>
+    </w:p>
+    <w:p>
+      <w:pPr>
+        <w:pStyle w:val="Normal"/>
+        <w:rPr>
+          <w:sz w:val="28"/>
+          <w:szCs w:val="28"/>
+          <w:lang w:val="uk-UA"/>
+        </w:rPr>
+      </w:pPr>
+      <w:r>
+        <w:rPr>
+          <w:sz w:val="28"/>
+          <w:szCs w:val="28"/>
+          <w:lang w:val="uk-UA"/>
+        </w:rPr>
+        <w:tab/>
+        <w:t>free(container-&gt;bulbs);</w:t>
+      </w:r>
+    </w:p>
+    <w:p>
+      <w:pPr>
+        <w:pStyle w:val="Normal"/>
+        <w:rPr>
+          <w:sz w:val="28"/>
+          <w:szCs w:val="28"/>
+          <w:lang w:val="uk-UA"/>
+        </w:rPr>
+      </w:pPr>
+      <w:r>
+        <w:rPr>
+          <w:sz w:val="28"/>
+          <w:szCs w:val="28"/>
+          <w:lang w:val="uk-UA"/>
+        </w:rPr>
+        <w:tab/>
+        <w:t>container-&gt;bulbs = new_bulbs;</w:t>
+      </w:r>
+    </w:p>
+    <w:p>
+      <w:pPr>
+        <w:pStyle w:val="Normal"/>
+        <w:rPr>
+          <w:sz w:val="28"/>
+          <w:szCs w:val="28"/>
+          <w:lang w:val="uk-UA"/>
+        </w:rPr>
+      </w:pPr>
+      <w:r>
+        <w:rPr>
+          <w:sz w:val="28"/>
+          <w:szCs w:val="28"/>
+          <w:lang w:val="uk-UA"/>
+        </w:rPr>
+        <w:tab/>
+        <w:t>container-&gt;size++;</w:t>
+      </w:r>
+    </w:p>
+    <w:p>
+      <w:pPr>
+        <w:pStyle w:val="Normal"/>
+        <w:rPr>
+          <w:sz w:val="28"/>
+          <w:szCs w:val="28"/>
+          <w:lang w:val="uk-UA"/>
+        </w:rPr>
+      </w:pPr>
+      <w:r>
+        <w:rPr>
+          <w:sz w:val="28"/>
+          <w:szCs w:val="28"/>
+          <w:lang w:val="uk-UA"/>
+        </w:rPr>
+        <w:tab/>
+        <w:t>printf("Successfully!\n");</w:t>
+      </w:r>
+    </w:p>
+    <w:p>
+      <w:pPr>
+        <w:pStyle w:val="4"/>
+        <w:rPr>
+          <w:sz w:val="28"/>
+          <w:szCs w:val="28"/>
+          <w:lang w:val="uk-UA"/>
+        </w:rPr>
+      </w:pPr>
+      <w:r>
+        <w:rPr>
+          <w:sz w:val="28"/>
+          <w:szCs w:val="28"/>
+          <w:lang w:val="uk-UA"/>
+        </w:rPr>
+        <w:tab/>
+        <w:t>Видалення лампочки з контейнера</w:t>
+      </w:r>
+    </w:p>
+    <w:p>
+      <w:pPr>
+        <w:pStyle w:val="Normal"/>
+        <w:rPr>
+          <w:sz w:val="28"/>
+          <w:szCs w:val="28"/>
+          <w:lang w:val="uk-UA"/>
+        </w:rPr>
+      </w:pPr>
+      <w:r>
+        <w:rPr>
+          <w:sz w:val="28"/>
+          <w:szCs w:val="28"/>
+          <w:lang w:val="uk-UA"/>
+        </w:rPr>
+        <w:tab/>
+        <w:t>if (container-&gt;size == 0)</w:t>
+      </w:r>
+    </w:p>
+    <w:p>
+      <w:pPr>
+        <w:pStyle w:val="Normal"/>
+        <w:rPr>
+          <w:sz w:val="28"/>
+          <w:szCs w:val="28"/>
+          <w:lang w:val="uk-UA"/>
+        </w:rPr>
+      </w:pPr>
+      <w:r>
+        <w:rPr>
+          <w:sz w:val="28"/>
+          <w:szCs w:val="28"/>
+          <w:lang w:val="uk-UA"/>
+        </w:rPr>
+        <w:tab/>
+        <w:tab/>
+        <w:t>return;</w:t>
+      </w:r>
+    </w:p>
+    <w:p>
+      <w:pPr>
+        <w:pStyle w:val="Normal"/>
+        <w:rPr>
+          <w:sz w:val="28"/>
+          <w:szCs w:val="28"/>
+          <w:lang w:val="uk-UA"/>
+        </w:rPr>
+      </w:pPr>
+      <w:r>
+        <w:rPr>
+          <w:sz w:val="28"/>
+          <w:szCs w:val="28"/>
+          <w:lang w:val="uk-UA"/>
+        </w:rPr>
+        <w:tab/>
+        <w:t>struct Bulb *new_bulbs = malloc((container-&gt;size - 1) * sizeof(struct Bulb));</w:t>
+      </w:r>
+    </w:p>
+    <w:p>
+      <w:pPr>
+        <w:pStyle w:val="Normal"/>
+        <w:rPr>
+          <w:sz w:val="28"/>
+          <w:szCs w:val="28"/>
+          <w:lang w:val="uk-UA"/>
+        </w:rPr>
+      </w:pPr>
+      <w:r>
+        <w:rPr>
+          <w:sz w:val="28"/>
+          <w:szCs w:val="28"/>
+          <w:lang w:val="uk-UA"/>
+        </w:rPr>
+        <w:tab/>
+        <w:t>if (pos &gt;= container-&gt;size)</w:t>
+      </w:r>
+    </w:p>
+    <w:p>
+      <w:pPr>
+        <w:pStyle w:val="Normal"/>
+        <w:rPr>
+          <w:sz w:val="28"/>
+          <w:szCs w:val="28"/>
+          <w:lang w:val="uk-UA"/>
+        </w:rPr>
+      </w:pPr>
+      <w:r>
+        <w:rPr>
+          <w:sz w:val="28"/>
+          <w:szCs w:val="28"/>
+          <w:lang w:val="uk-UA"/>
+        </w:rPr>
+        <w:tab/>
+        <w:tab/>
+        <w:t>pos = container-&gt;size - 1;</w:t>
+      </w:r>
+    </w:p>
+    <w:p>
+      <w:pPr>
+        <w:pStyle w:val="Normal"/>
+        <w:rPr>
+          <w:sz w:val="28"/>
+          <w:szCs w:val="28"/>
+          <w:lang w:val="uk-UA"/>
+        </w:rPr>
+      </w:pPr>
+      <w:r>
+        <w:rPr>
+          <w:sz w:val="28"/>
+          <w:szCs w:val="28"/>
+          <w:lang w:val="uk-UA"/>
+        </w:rPr>
+        <w:tab/>
+        <w:t>memcpy(new_bulbs, container-&gt;bulbs, pos * sizeof(struct Bulb));</w:t>
+      </w:r>
+    </w:p>
+    <w:p>
+      <w:pPr>
+        <w:pStyle w:val="Normal"/>
+        <w:rPr>
+          <w:sz w:val="28"/>
+          <w:szCs w:val="28"/>
+          <w:lang w:val="uk-UA"/>
+        </w:rPr>
+      </w:pPr>
+      <w:r>
+        <w:rPr>
+          <w:sz w:val="28"/>
+          <w:szCs w:val="28"/>
+          <w:lang w:val="uk-UA"/>
+        </w:rPr>
+        <w:tab/>
+        <w:t>memcpy(new_bulbs + pos, container-&gt;bulbs + pos + 1, (container-&gt;size - pos - 1) * sizeof(struct Bulb));</w:t>
+      </w:r>
+    </w:p>
+    <w:p>
+      <w:pPr>
+        <w:pStyle w:val="Normal"/>
+        <w:rPr>
+          <w:sz w:val="28"/>
+          <w:szCs w:val="28"/>
+          <w:lang w:val="uk-UA"/>
+        </w:rPr>
+      </w:pPr>
+      <w:r>
+        <w:rPr>
+          <w:sz w:val="28"/>
+          <w:szCs w:val="28"/>
+          <w:lang w:val="uk-UA"/>
+        </w:rPr>
+        <w:tab/>
+        <w:t>free(container-&gt;bulbs);</w:t>
+      </w:r>
+    </w:p>
+    <w:p>
+      <w:pPr>
+        <w:pStyle w:val="Normal"/>
+        <w:rPr>
+          <w:sz w:val="28"/>
+          <w:szCs w:val="28"/>
+          <w:lang w:val="uk-UA"/>
+        </w:rPr>
+      </w:pPr>
+      <w:r>
+        <w:rPr>
+          <w:sz w:val="28"/>
+          <w:szCs w:val="28"/>
+          <w:lang w:val="uk-UA"/>
+        </w:rPr>
+        <w:tab/>
+        <w:t>container-&gt;bulbs = new_bulbs;</w:t>
+      </w:r>
+    </w:p>
+    <w:p>
+      <w:pPr>
+        <w:pStyle w:val="Normal"/>
+        <w:rPr>
+          <w:sz w:val="28"/>
+          <w:szCs w:val="28"/>
+          <w:lang w:val="uk-UA"/>
+        </w:rPr>
+      </w:pPr>
+      <w:r>
+        <w:rPr>
+          <w:sz w:val="28"/>
+          <w:szCs w:val="28"/>
+          <w:lang w:val="uk-UA"/>
+        </w:rPr>
+        <w:tab/>
+        <w:t>container-&gt;size--;</w:t>
+      </w:r>
+    </w:p>
+    <w:p>
+      <w:pPr>
+        <w:pStyle w:val="Normal"/>
+        <w:rPr>
+          <w:sz w:val="28"/>
+          <w:szCs w:val="28"/>
+          <w:lang w:val="uk-UA"/>
+        </w:rPr>
+      </w:pPr>
+      <w:r>
+        <w:rPr>
+          <w:sz w:val="28"/>
+          <w:szCs w:val="28"/>
+          <w:lang w:val="uk-UA"/>
+        </w:rPr>
+        <w:tab/>
+        <w:t>printf("Successfully!\n");</w:t>
+      </w:r>
+    </w:p>
+    <w:p>
+      <w:pPr>
+        <w:pStyle w:val="4"/>
+        <w:rPr>
+          <w:sz w:val="28"/>
+          <w:szCs w:val="28"/>
+          <w:lang w:val="uk-UA"/>
+        </w:rPr>
+      </w:pPr>
+      <w:r>
+        <w:rPr>
+          <w:sz w:val="28"/>
+          <w:szCs w:val="28"/>
+          <w:lang w:val="uk-UA"/>
+        </w:rPr>
+        <w:tab/>
+        <w:t>Запис до структури</w:t>
+      </w:r>
+    </w:p>
+    <w:p>
+      <w:pPr>
+        <w:pStyle w:val="Normal"/>
+        <w:rPr>
+          <w:sz w:val="28"/>
+          <w:szCs w:val="28"/>
+          <w:lang w:val="uk-UA"/>
+        </w:rPr>
+      </w:pPr>
+      <w:r>
+        <w:rPr>
+          <w:sz w:val="28"/>
+          <w:szCs w:val="28"/>
+          <w:lang w:val="uk-UA"/>
+        </w:rPr>
+      </w:r>
+    </w:p>
+    <w:p>
+      <w:pPr>
+        <w:pStyle w:val="NormalWeb"/>
+        <w:shd w:val="clear" w:color="auto" w:fill="FFFFFF"/>
+        <w:spacing w:lineRule="auto" w:line="360" w:beforeAutospacing="0" w:before="0" w:afterAutospacing="0" w:after="0"/>
+        <w:ind w:hanging="0"/>
+        <w:jc w:val="both"/>
+        <w:rPr>
+          <w:sz w:val="28"/>
+          <w:szCs w:val="28"/>
+          <w:lang w:val="uk-UA"/>
+        </w:rPr>
+      </w:pPr>
+      <w:r>
+        <w:rPr>
+          <w:rFonts w:cs="Times New Roman"/>
+          <w:sz w:val="28"/>
+          <w:szCs w:val="28"/>
+          <w:lang w:val="uk-UA"/>
+        </w:rPr>
+        <w:tab/>
+        <w:t>char *p = strtok(string, delim);</w:t>
+      </w:r>
+    </w:p>
+    <w:p>
+      <w:pPr>
+        <w:pStyle w:val="NormalWeb"/>
+        <w:shd w:val="clear" w:color="auto" w:fill="FFFFFF"/>
+        <w:spacing w:lineRule="auto" w:line="360" w:beforeAutospacing="0" w:before="0" w:afterAutospacing="0" w:after="0"/>
+        <w:ind w:hanging="0"/>
+        <w:jc w:val="both"/>
+        <w:rPr>
+          <w:sz w:val="28"/>
+          <w:szCs w:val="28"/>
+          <w:lang w:val="uk-UA"/>
+        </w:rPr>
+      </w:pPr>
+      <w:r>
+        <w:rPr>
+          <w:rFonts w:cs="Times New Roman"/>
+          <w:sz w:val="28"/>
+          <w:szCs w:val="28"/>
+          <w:lang w:val="uk-UA"/>
+        </w:rPr>
+        <w:tab/>
+        <w:t>if (!p || !strncpy(bulbs-&gt;is_on, p, sizeof(bulbs-&gt;is_on) - 1))</w:t>
+      </w:r>
+    </w:p>
+    <w:p>
+      <w:pPr>
+        <w:pStyle w:val="NormalWeb"/>
+        <w:shd w:val="clear" w:color="auto" w:fill="FFFFFF"/>
+        <w:spacing w:lineRule="auto" w:line="360" w:beforeAutospacing="0" w:before="0" w:afterAutospacing="0" w:after="0"/>
+        <w:ind w:hanging="0"/>
+        <w:jc w:val="both"/>
+        <w:rPr>
+          <w:sz w:val="28"/>
+          <w:szCs w:val="28"/>
+          <w:lang w:val="uk-UA"/>
+        </w:rPr>
+      </w:pPr>
+      <w:r>
+        <w:rPr>
+          <w:rFonts w:cs="Times New Roman"/>
+          <w:sz w:val="28"/>
+          <w:szCs w:val="28"/>
+          <w:lang w:val="uk-UA"/>
+        </w:rPr>
+        <w:tab/>
+        <w:tab/>
+        <w:t>return 1;</w:t>
+      </w:r>
+    </w:p>
+    <w:p>
+      <w:pPr>
+        <w:pStyle w:val="NormalWeb"/>
+        <w:shd w:val="clear" w:color="auto" w:fill="FFFFFF"/>
+        <w:spacing w:lineRule="auto" w:line="360" w:beforeAutospacing="0" w:before="0" w:afterAutospacing="0" w:after="0"/>
+        <w:ind w:hanging="0"/>
+        <w:jc w:val="both"/>
+        <w:rPr>
+          <w:sz w:val="28"/>
+          <w:szCs w:val="28"/>
+          <w:lang w:val="uk-UA"/>
+        </w:rPr>
+      </w:pPr>
+      <w:r>
+        <w:rPr>
+          <w:rFonts w:cs="Times New Roman"/>
+          <w:sz w:val="28"/>
+          <w:szCs w:val="28"/>
+          <w:lang w:val="uk-UA"/>
+        </w:rPr>
+        <w:tab/>
+        <w:t>if (!(p = strtok(NULL, delim)) || !strncpy(bulbs-&gt;is_burned, p, sizeof(bulbs-&gt;is_burned) - 1))</w:t>
+      </w:r>
+    </w:p>
+    <w:p>
+      <w:pPr>
+        <w:pStyle w:val="NormalWeb"/>
+        <w:shd w:val="clear" w:color="auto" w:fill="FFFFFF"/>
+        <w:spacing w:lineRule="auto" w:line="360" w:beforeAutospacing="0" w:before="0" w:afterAutospacing="0" w:after="0"/>
+        <w:ind w:hanging="0"/>
+        <w:jc w:val="both"/>
+        <w:rPr>
+          <w:sz w:val="28"/>
+          <w:szCs w:val="28"/>
+          <w:lang w:val="uk-UA"/>
+        </w:rPr>
+      </w:pPr>
+      <w:r>
+        <w:rPr>
+          <w:rFonts w:cs="Times New Roman"/>
+          <w:sz w:val="28"/>
+          <w:szCs w:val="28"/>
+          <w:lang w:val="uk-UA"/>
+        </w:rPr>
+        <w:tab/>
+        <w:tab/>
+        <w:t>return 1;</w:t>
+      </w:r>
+    </w:p>
+    <w:p>
+      <w:pPr>
+        <w:pStyle w:val="NormalWeb"/>
+        <w:shd w:val="clear" w:color="auto" w:fill="FFFFFF"/>
+        <w:spacing w:lineRule="auto" w:line="360" w:beforeAutospacing="0" w:before="0" w:afterAutospacing="0" w:after="0"/>
+        <w:ind w:hanging="0"/>
+        <w:jc w:val="both"/>
+        <w:rPr>
+          <w:sz w:val="28"/>
+          <w:szCs w:val="28"/>
+          <w:lang w:val="uk-UA"/>
+        </w:rPr>
+      </w:pPr>
+      <w:r>
+        <w:rPr>
+          <w:rFonts w:cs="Times New Roman"/>
+          <w:sz w:val="28"/>
+          <w:szCs w:val="28"/>
+          <w:lang w:val="uk-UA"/>
+        </w:rPr>
+        <w:tab/>
+        <w:t>if (!(p = strtok(NULL, delim)) || !strncpy(bulbs-&gt;factory, p, sizeof(bulbs-&gt;factory) - 1))</w:t>
+      </w:r>
+    </w:p>
+    <w:p>
+      <w:pPr>
+        <w:pStyle w:val="NormalWeb"/>
+        <w:shd w:val="clear" w:color="auto" w:fill="FFFFFF"/>
+        <w:spacing w:lineRule="auto" w:line="360" w:beforeAutospacing="0" w:before="0" w:afterAutospacing="0" w:after="0"/>
+        <w:ind w:hanging="0"/>
+        <w:jc w:val="both"/>
+        <w:rPr>
+          <w:sz w:val="28"/>
+          <w:szCs w:val="28"/>
+          <w:lang w:val="uk-UA"/>
+        </w:rPr>
+      </w:pPr>
+      <w:r>
+        <w:rPr>
+          <w:rFonts w:cs="Times New Roman"/>
+          <w:sz w:val="28"/>
+          <w:szCs w:val="28"/>
+          <w:lang w:val="uk-UA"/>
+        </w:rPr>
+        <w:tab/>
+        <w:tab/>
+        <w:t>return 1;</w:t>
+      </w:r>
+    </w:p>
+    <w:p>
+      <w:pPr>
+        <w:pStyle w:val="NormalWeb"/>
+        <w:shd w:val="clear" w:color="auto" w:fill="FFFFFF"/>
+        <w:spacing w:lineRule="auto" w:line="360" w:beforeAutospacing="0" w:before="0" w:afterAutospacing="0" w:after="0"/>
+        <w:ind w:hanging="0"/>
+        <w:jc w:val="both"/>
+        <w:rPr>
+          <w:sz w:val="28"/>
+          <w:szCs w:val="28"/>
+          <w:lang w:val="uk-UA"/>
+        </w:rPr>
+      </w:pPr>
+      <w:r>
+        <w:rPr>
+          <w:rFonts w:cs="Times New Roman"/>
+          <w:sz w:val="28"/>
+          <w:szCs w:val="28"/>
+          <w:lang w:val="uk-UA"/>
+        </w:rPr>
+        <w:tab/>
+        <w:t>if (!(p = strtok(NULL, delim)) || sscanf(p, "%d", &amp;(bulbs-&gt;reverse_counter)) != 1)</w:t>
+      </w:r>
+    </w:p>
+    <w:p>
+      <w:pPr>
+        <w:pStyle w:val="NormalWeb"/>
+        <w:shd w:val="clear" w:color="auto" w:fill="FFFFFF"/>
+        <w:spacing w:lineRule="auto" w:line="360" w:beforeAutospacing="0" w:before="0" w:afterAutospacing="0" w:after="0"/>
+        <w:ind w:hanging="0"/>
+        <w:jc w:val="both"/>
+        <w:rPr>
+          <w:sz w:val="28"/>
+          <w:szCs w:val="28"/>
+          <w:lang w:val="uk-UA"/>
+        </w:rPr>
+      </w:pPr>
+      <w:r>
+        <w:rPr>
+          <w:rFonts w:cs="Times New Roman"/>
+          <w:sz w:val="28"/>
+          <w:szCs w:val="28"/>
+          <w:lang w:val="uk-UA"/>
+        </w:rPr>
+        <w:tab/>
+        <w:tab/>
+        <w:t>return 1;</w:t>
+      </w:r>
+    </w:p>
+    <w:p>
+      <w:pPr>
+        <w:pStyle w:val="NormalWeb"/>
+        <w:shd w:val="clear" w:color="auto" w:fill="FFFFFF"/>
+        <w:spacing w:lineRule="auto" w:line="360" w:beforeAutospacing="0" w:before="0" w:afterAutospacing="0" w:after="0"/>
+        <w:ind w:hanging="0"/>
+        <w:jc w:val="both"/>
+        <w:rPr>
+          <w:sz w:val="28"/>
+          <w:szCs w:val="28"/>
+          <w:lang w:val="uk-UA"/>
+        </w:rPr>
+      </w:pPr>
+      <w:r>
+        <w:rPr>
+          <w:rFonts w:cs="Times New Roman"/>
+          <w:sz w:val="28"/>
+          <w:szCs w:val="28"/>
+          <w:lang w:val="uk-UA"/>
+        </w:rPr>
+        <w:tab/>
+        <w:t>if (!(p = strtok(NULL, delim)) || sscanf(p, "%d", &amp;(bulbs-&gt;vatt)) != 1)</w:t>
+      </w:r>
+    </w:p>
+    <w:p>
+      <w:pPr>
+        <w:pStyle w:val="NormalWeb"/>
+        <w:shd w:val="clear" w:color="auto" w:fill="FFFFFF"/>
+        <w:spacing w:lineRule="auto" w:line="360" w:beforeAutospacing="0" w:before="0" w:afterAutospacing="0" w:after="0"/>
+        <w:ind w:hanging="0"/>
+        <w:jc w:val="both"/>
+        <w:rPr>
+          <w:sz w:val="28"/>
+          <w:szCs w:val="28"/>
+          <w:lang w:val="uk-UA"/>
+        </w:rPr>
+      </w:pPr>
+      <w:r>
+        <w:rPr>
+          <w:rFonts w:cs="Times New Roman"/>
+          <w:sz w:val="28"/>
+          <w:szCs w:val="28"/>
+          <w:lang w:val="uk-UA"/>
+        </w:rPr>
+        <w:tab/>
+        <w:tab/>
+        <w:t>return 1;</w:t>
+      </w:r>
+    </w:p>
+    <w:p>
+      <w:pPr>
+        <w:pStyle w:val="NormalWeb"/>
+        <w:shd w:val="clear" w:color="auto" w:fill="FFFFFF"/>
+        <w:spacing w:lineRule="auto" w:line="360" w:beforeAutospacing="0" w:before="0" w:afterAutospacing="0" w:after="0"/>
+        <w:ind w:hanging="0"/>
+        <w:jc w:val="both"/>
+        <w:rPr>
+          <w:sz w:val="28"/>
+          <w:szCs w:val="28"/>
+          <w:lang w:val="uk-UA"/>
+        </w:rPr>
+      </w:pPr>
+      <w:r>
+        <w:rPr>
+          <w:rFonts w:cs="Times New Roman"/>
+          <w:sz w:val="28"/>
+          <w:szCs w:val="28"/>
+          <w:lang w:val="uk-UA"/>
+        </w:rPr>
+        <w:tab/>
+        <w:t>if (!(p = strtok(NULL, delim)) || sscanf(p, "%d", &amp;(bulbs-&gt;color_temp)) != 1)</w:t>
+      </w:r>
+    </w:p>
+    <w:p>
+      <w:pPr>
+        <w:pStyle w:val="NormalWeb"/>
+        <w:shd w:val="clear" w:color="auto" w:fill="FFFFFF"/>
+        <w:spacing w:lineRule="auto" w:line="360" w:beforeAutospacing="0" w:before="0" w:afterAutospacing="0" w:after="0"/>
+        <w:ind w:hanging="0"/>
+        <w:jc w:val="both"/>
+        <w:rPr>
+          <w:sz w:val="28"/>
+          <w:szCs w:val="28"/>
+          <w:lang w:val="uk-UA"/>
+        </w:rPr>
+      </w:pPr>
+      <w:r>
+        <w:rPr>
+          <w:rFonts w:cs="Times New Roman"/>
+          <w:sz w:val="28"/>
+          <w:szCs w:val="28"/>
+          <w:lang w:val="uk-UA"/>
+        </w:rPr>
+        <w:tab/>
+        <w:tab/>
+        <w:t>return 1;</w:t>
+      </w:r>
+    </w:p>
+    <w:p>
+      <w:pPr>
+        <w:pStyle w:val="NormalWeb"/>
+        <w:shd w:val="clear" w:color="auto" w:fill="FFFFFF"/>
+        <w:spacing w:lineRule="auto" w:line="360" w:beforeAutospacing="0" w:before="0" w:afterAutospacing="0" w:after="0"/>
+        <w:ind w:hanging="0"/>
+        <w:jc w:val="both"/>
+        <w:rPr>
+          <w:sz w:val="28"/>
+          <w:szCs w:val="28"/>
+          <w:lang w:val="uk-UA"/>
+        </w:rPr>
+      </w:pPr>
+      <w:r>
+        <w:rPr>
+          <w:rFonts w:cs="Times New Roman"/>
+          <w:sz w:val="28"/>
+          <w:szCs w:val="28"/>
+          <w:lang w:val="uk-UA"/>
+        </w:rPr>
+        <w:tab/>
+        <w:t>if (!(p = strtok(NULL, delim)) || !strncpy(bulbs-&gt;shape, p, sizeof(bulbs-&gt;shape) - 1))</w:t>
+      </w:r>
+    </w:p>
+    <w:p>
+      <w:pPr>
+        <w:pStyle w:val="NormalWeb"/>
+        <w:shd w:val="clear" w:color="auto" w:fill="FFFFFF"/>
+        <w:spacing w:lineRule="auto" w:line="360" w:beforeAutospacing="0" w:before="0" w:afterAutospacing="0" w:after="0"/>
+        <w:ind w:hanging="0"/>
+        <w:jc w:val="both"/>
+        <w:rPr>
+          <w:sz w:val="28"/>
+          <w:szCs w:val="28"/>
+          <w:lang w:val="uk-UA"/>
+        </w:rPr>
+      </w:pPr>
+      <w:r>
+        <w:rPr>
+          <w:rFonts w:cs="Times New Roman"/>
+          <w:sz w:val="28"/>
+          <w:szCs w:val="28"/>
+          <w:lang w:val="uk-UA"/>
+        </w:rPr>
+        <w:tab/>
+        <w:tab/>
+        <w:t>return 1;</w:t>
+      </w:r>
+    </w:p>
+    <w:p>
+      <w:pPr>
+        <w:pStyle w:val="NormalWeb"/>
+        <w:shd w:val="clear" w:color="auto" w:fill="FFFFFF"/>
+        <w:spacing w:lineRule="auto" w:line="360" w:beforeAutospacing="0" w:before="0" w:afterAutospacing="0" w:after="0"/>
+        <w:ind w:hanging="0"/>
+        <w:jc w:val="both"/>
+        <w:rPr>
+          <w:sz w:val="28"/>
+          <w:szCs w:val="28"/>
+          <w:lang w:val="uk-UA"/>
+        </w:rPr>
+      </w:pPr>
+      <w:r>
+        <w:rPr>
+          <w:rFonts w:cs="Times New Roman"/>
+          <w:sz w:val="28"/>
+          <w:szCs w:val="28"/>
+          <w:lang w:val="uk-UA"/>
+        </w:rPr>
+        <w:tab/>
+        <w:t>if (!(p = strtok(NULL, delim)) || !strncpy(bulbs-&gt;base_type, p, sizeof(bulbs-&gt;base_type) - 1))</w:t>
+      </w:r>
+    </w:p>
+    <w:p>
+      <w:pPr>
+        <w:pStyle w:val="NormalWeb"/>
+        <w:shd w:val="clear" w:color="auto" w:fill="FFFFFF"/>
+        <w:spacing w:lineRule="auto" w:line="360" w:beforeAutospacing="0" w:before="0" w:afterAutospacing="0" w:after="0"/>
+        <w:ind w:hanging="0"/>
+        <w:jc w:val="both"/>
+        <w:rPr>
+          <w:sz w:val="28"/>
+          <w:szCs w:val="28"/>
+          <w:lang w:val="uk-UA"/>
+        </w:rPr>
+      </w:pPr>
+      <w:r>
+        <w:rPr>
+          <w:rFonts w:cs="Times New Roman"/>
+          <w:sz w:val="28"/>
+          <w:szCs w:val="28"/>
+          <w:lang w:val="uk-UA"/>
+        </w:rPr>
+        <w:tab/>
+        <w:tab/>
+        <w:t>return 1;</w:t>
+      </w:r>
+    </w:p>
+    <w:p>
+      <w:pPr>
+        <w:pStyle w:val="NormalWeb"/>
+        <w:shd w:val="clear" w:color="auto" w:fill="FFFFFF"/>
+        <w:spacing w:lineRule="auto" w:line="360" w:beforeAutospacing="0" w:before="0" w:afterAutospacing="0" w:after="0"/>
+        <w:ind w:hanging="0"/>
+        <w:jc w:val="both"/>
+        <w:rPr>
+          <w:sz w:val="28"/>
+          <w:szCs w:val="28"/>
+          <w:lang w:val="uk-UA"/>
+        </w:rPr>
+      </w:pPr>
+      <w:r>
+        <w:rPr>
+          <w:sz w:val="28"/>
+          <w:szCs w:val="28"/>
+          <w:lang w:val="uk-UA"/>
+        </w:rPr>
+      </w:r>
+    </w:p>
+    <w:p>
+      <w:pPr>
+        <w:pStyle w:val="NormalWeb"/>
+        <w:shd w:val="clear" w:color="auto" w:fill="FFFFFF"/>
+        <w:spacing w:lineRule="auto" w:line="360" w:beforeAutospacing="0" w:before="0" w:afterAutospacing="0" w:after="0"/>
+        <w:ind w:hanging="0"/>
+        <w:jc w:val="both"/>
+        <w:rPr>
+          <w:sz w:val="28"/>
+          <w:szCs w:val="28"/>
+          <w:lang w:val="uk-UA"/>
+        </w:rPr>
+      </w:pPr>
+      <w:r>
+        <w:rPr>
+          <w:rFonts w:cs="Times New Roman"/>
+          <w:sz w:val="28"/>
+          <w:szCs w:val="28"/>
+          <w:lang w:val="uk-UA"/>
+        </w:rPr>
+        <w:tab/>
+        <w:t>return 0;</w:t>
+      </w:r>
+    </w:p>
+    <w:p>
+      <w:pPr>
+        <w:pStyle w:val="4"/>
+        <w:shd w:val="clear" w:color="auto" w:fill="FFFFFF"/>
+        <w:spacing w:lineRule="auto" w:line="360" w:before="0" w:after="0"/>
+        <w:ind w:hanging="0"/>
+        <w:jc w:val="both"/>
+        <w:rPr>
+          <w:rFonts w:ascii="Times New Roman" w:hAnsi="Times New Roman" w:cs="Times New Roman"/>
+          <w:sz w:val="28"/>
+          <w:szCs w:val="28"/>
+        </w:rPr>
+      </w:pPr>
+      <w:r>
+        <w:rPr>
+          <w:rFonts w:cs="Times New Roman" w:ascii="Times New Roman" w:hAnsi="Times New Roman"/>
+          <w:sz w:val="28"/>
+          <w:szCs w:val="28"/>
+          <w:lang w:val="en-US"/>
+        </w:rPr>
+        <w:t>3. Варіанти використання</w:t>
+      </w:r>
+    </w:p>
+    <w:p>
+      <w:pPr>
+        <w:pStyle w:val="Normal"/>
+        <w:rPr>
+          <w:sz w:val="28"/>
+          <w:szCs w:val="28"/>
+        </w:rPr>
+      </w:pPr>
+      <w:r>
+        <w:rPr>
+          <w:rFonts w:cs="Times New Roman" w:ascii="Times New Roman" w:hAnsi="Times New Roman"/>
+          <w:sz w:val="28"/>
+          <w:szCs w:val="28"/>
+          <w:lang w:val="en-US"/>
+        </w:rPr>
+        <w:t>Для демонстрації результатів кожної задачі використовується:</w:t>
+      </w:r>
+    </w:p>
+    <w:p>
+      <w:pPr>
+        <w:pStyle w:val="Normal"/>
+        <w:rPr>
+          <w:sz w:val="28"/>
+          <w:szCs w:val="28"/>
+        </w:rPr>
+      </w:pPr>
+      <w:r>
+        <w:rPr>
+          <w:rFonts w:cs="Times New Roman" w:ascii="Times New Roman" w:hAnsi="Times New Roman"/>
+          <w:sz w:val="28"/>
+          <w:szCs w:val="28"/>
+          <w:lang w:val="en-US"/>
+        </w:rPr>
+        <w:tab/>
+        <w:t>- виконання програми у вікні консолі.</w:t>
+      </w:r>
+    </w:p>
+    <w:p>
+      <w:pPr>
+        <w:pStyle w:val="Normal"/>
+        <w:shd w:val="clear" w:color="auto" w:fill="FFFFFF"/>
+        <w:spacing w:lineRule="auto" w:line="360" w:before="0" w:after="0"/>
+        <w:ind w:hanging="0"/>
+        <w:jc w:val="both"/>
+        <w:rPr>
+          <w:rFonts w:ascii="Times New Roman" w:hAnsi="Times New Roman" w:cs="Times New Roman"/>
+          <w:sz w:val="28"/>
+          <w:szCs w:val="28"/>
+        </w:rPr>
+      </w:pPr>
+      <w:r>
+        <w:rPr>
+          <w:rFonts w:cs="Times New Roman" w:ascii="Times New Roman" w:hAnsi="Times New Roman"/>
           <w:b/>
           <w:bCs/>
-        </w:rPr>
-      </w:pPr>
-      <w:r>
-        <w:rPr>
-          <w:rFonts w:cs="Times New Roman" w:ascii="Times New Roman" w:hAnsi="Times New Roman"/>
-          <w:b/>
-          <w:bCs/>
-          <w:sz w:val="28"/>
-          <w:szCs w:val="28"/>
-        </w:rPr>
-        <w:tab/>
-        <w:t>Функція сортування лампочок за критерієм</w:t>
-      </w:r>
-    </w:p>
-    <w:p>
-      <w:pPr>
-        <w:pStyle w:val="Normal"/>
-        <w:numPr>
-          <w:ilvl w:val="0"/>
-          <w:numId w:val="0"/>
-        </w:numPr>
-        <w:shd w:val="clear" w:color="auto" w:fill="FFFFFF"/>
-        <w:spacing w:lineRule="auto" w:line="360"/>
-        <w:ind w:left="0" w:hanging="0"/>
-        <w:jc w:val="both"/>
-        <w:rPr>
-          <w:rFonts w:ascii="Times New Roman" w:hAnsi="Times New Roman" w:cs="Times New Roman"/>
-          <w:sz w:val="28"/>
-          <w:szCs w:val="28"/>
-        </w:rPr>
-      </w:pPr>
-      <w:r>
-        <w:rPr>
-          <w:rFonts w:cs="Times New Roman" w:ascii="Times New Roman" w:hAnsi="Times New Roman"/>
-          <w:sz w:val="28"/>
-          <w:szCs w:val="28"/>
-        </w:rPr>
-      </w:r>
-    </w:p>
-    <w:p>
-      <w:pPr>
-        <w:pStyle w:val="Normal"/>
-        <w:numPr>
-          <w:ilvl w:val="0"/>
-          <w:numId w:val="0"/>
-        </w:numPr>
-        <w:shd w:val="clear" w:color="auto" w:fill="FFFFFF"/>
-        <w:spacing w:lineRule="auto" w:line="360"/>
-        <w:ind w:left="0" w:hanging="0"/>
-        <w:jc w:val="both"/>
-        <w:rPr>
-          <w:rFonts w:ascii="Times New Roman" w:hAnsi="Times New Roman" w:cs="Times New Roman"/>
-          <w:sz w:val="28"/>
-          <w:szCs w:val="28"/>
-        </w:rPr>
-      </w:pPr>
-      <w:r>
-        <w:rPr>
-          <w:rFonts w:cs="Times New Roman" w:ascii="Times New Roman" w:hAnsi="Times New Roman"/>
-          <w:sz w:val="28"/>
-          <w:szCs w:val="28"/>
-          <w:lang w:val="uk-UA"/>
-        </w:rPr>
-        <w:tab/>
-        <w:t>void sort_by_criterion(struct Container *cont);</w:t>
-      </w:r>
-    </w:p>
-    <w:p>
-      <w:pPr>
-        <w:pStyle w:val="Normal"/>
-        <w:numPr>
-          <w:ilvl w:val="0"/>
-          <w:numId w:val="0"/>
-        </w:numPr>
-        <w:shd w:val="clear" w:color="auto" w:fill="FFFFFF"/>
-        <w:spacing w:lineRule="auto" w:line="360"/>
-        <w:ind w:left="0" w:hanging="0"/>
-        <w:jc w:val="both"/>
-        <w:rPr>
-          <w:rFonts w:ascii="Times New Roman" w:hAnsi="Times New Roman" w:cs="Times New Roman"/>
-          <w:sz w:val="28"/>
-          <w:szCs w:val="28"/>
-        </w:rPr>
-      </w:pPr>
-      <w:r>
-        <w:rPr>
-          <w:rFonts w:cs="Times New Roman" w:ascii="Times New Roman" w:hAnsi="Times New Roman"/>
-          <w:i/>
-          <w:iCs/>
-          <w:sz w:val="28"/>
-          <w:szCs w:val="28"/>
-          <w:lang w:val="uk-UA"/>
-        </w:rPr>
-        <w:t>Призначення</w:t>
-      </w:r>
-      <w:r>
-        <w:rPr>
-          <w:rFonts w:cs="Times New Roman" w:ascii="Times New Roman" w:hAnsi="Times New Roman"/>
-          <w:sz w:val="28"/>
-          <w:szCs w:val="28"/>
-          <w:lang w:val="uk-UA"/>
-        </w:rPr>
-        <w:t>: відсортувати лампочки за критерієм.</w:t>
-      </w:r>
-    </w:p>
-    <w:p>
-      <w:pPr>
-        <w:pStyle w:val="Normal"/>
-        <w:numPr>
-          <w:ilvl w:val="0"/>
-          <w:numId w:val="0"/>
-        </w:numPr>
-        <w:shd w:val="clear" w:color="auto" w:fill="FFFFFF"/>
-        <w:spacing w:lineRule="auto" w:line="360"/>
-        <w:ind w:left="0" w:hanging="0"/>
-        <w:jc w:val="both"/>
-        <w:rPr>
-          <w:rFonts w:ascii="Times New Roman" w:hAnsi="Times New Roman" w:cs="Times New Roman"/>
-          <w:sz w:val="28"/>
-          <w:szCs w:val="28"/>
-        </w:rPr>
-      </w:pPr>
-      <w:r>
-        <w:rPr>
-          <w:rFonts w:cs="Times New Roman" w:ascii="Times New Roman" w:hAnsi="Times New Roman"/>
-          <w:i/>
-          <w:iCs/>
-          <w:sz w:val="28"/>
-          <w:szCs w:val="28"/>
-          <w:lang w:val="uk-UA"/>
-        </w:rPr>
-        <w:t>Опис роботи</w:t>
-      </w:r>
-      <w:r>
-        <w:rPr>
-          <w:rFonts w:cs="Times New Roman" w:ascii="Times New Roman" w:hAnsi="Times New Roman"/>
-          <w:sz w:val="28"/>
-          <w:szCs w:val="28"/>
-          <w:lang w:val="uk-UA"/>
-        </w:rPr>
-        <w:t>: функція запитує критерій для сортування та друкує відсортованні лампочки.</w:t>
-      </w:r>
-    </w:p>
-    <w:p>
-      <w:pPr>
-        <w:pStyle w:val="Normal"/>
-        <w:numPr>
-          <w:ilvl w:val="0"/>
-          <w:numId w:val="0"/>
-        </w:numPr>
-        <w:shd w:val="clear" w:color="auto" w:fill="FFFFFF"/>
-        <w:spacing w:lineRule="auto" w:line="360"/>
-        <w:ind w:left="0" w:hanging="0"/>
-        <w:jc w:val="both"/>
-        <w:rPr>
-          <w:rFonts w:ascii="Times New Roman" w:hAnsi="Times New Roman" w:cs="Times New Roman"/>
-          <w:sz w:val="28"/>
-          <w:szCs w:val="28"/>
-        </w:rPr>
-      </w:pPr>
-      <w:r>
-        <w:rPr>
-          <w:rFonts w:cs="Times New Roman" w:ascii="Times New Roman" w:hAnsi="Times New Roman"/>
-          <w:b/>
-          <w:bCs/>
-          <w:sz w:val="28"/>
-          <w:szCs w:val="28"/>
-          <w:lang w:val="uk-UA"/>
-        </w:rPr>
-        <w:t>Аргументи</w:t>
-      </w:r>
-      <w:r>
-        <w:rPr>
-          <w:rFonts w:cs="Times New Roman" w:ascii="Times New Roman" w:hAnsi="Times New Roman"/>
-          <w:sz w:val="28"/>
-          <w:szCs w:val="28"/>
-          <w:lang w:val="uk-UA"/>
-        </w:rPr>
-        <w:t>:</w:t>
-      </w:r>
-    </w:p>
-    <w:p>
-      <w:pPr>
-        <w:pStyle w:val="Normal"/>
-        <w:numPr>
-          <w:ilvl w:val="0"/>
-          <w:numId w:val="0"/>
-        </w:numPr>
-        <w:shd w:val="clear" w:color="auto" w:fill="FFFFFF"/>
-        <w:spacing w:lineRule="auto" w:line="360"/>
-        <w:ind w:left="0" w:hanging="0"/>
-        <w:jc w:val="both"/>
-        <w:rPr>
-          <w:rFonts w:ascii="Times New Roman" w:hAnsi="Times New Roman" w:cs="Times New Roman"/>
-          <w:sz w:val="28"/>
-          <w:szCs w:val="28"/>
-        </w:rPr>
-      </w:pPr>
-      <w:r>
-        <w:rPr>
-          <w:rFonts w:cs="Times New Roman" w:ascii="Times New Roman" w:hAnsi="Times New Roman"/>
-          <w:b w:val="false"/>
-          <w:bCs w:val="false"/>
-          <w:sz w:val="28"/>
-          <w:szCs w:val="28"/>
-          <w:lang w:val="uk-UA"/>
-        </w:rPr>
-        <w:t xml:space="preserve">- </w:t>
-      </w:r>
-      <w:r>
-        <w:rPr>
-          <w:rFonts w:cs="Times New Roman" w:ascii="Times New Roman" w:hAnsi="Times New Roman"/>
-          <w:b w:val="false"/>
-          <w:bCs w:val="false"/>
-          <w:i/>
-          <w:iCs/>
-          <w:sz w:val="28"/>
-          <w:szCs w:val="28"/>
-          <w:lang w:val="uk-UA"/>
-        </w:rPr>
-        <w:t>container</w:t>
-      </w:r>
-      <w:r>
-        <w:rPr>
-          <w:rFonts w:cs="Times New Roman" w:ascii="Times New Roman" w:hAnsi="Times New Roman"/>
-          <w:b w:val="false"/>
-          <w:bCs w:val="false"/>
-          <w:i/>
-          <w:iCs/>
-          <w:sz w:val="28"/>
-          <w:szCs w:val="28"/>
-          <w:lang w:val="uk-UA"/>
-        </w:rPr>
-        <w:t xml:space="preserve"> </w:t>
-      </w:r>
-      <w:r>
-        <w:rPr>
-          <w:rFonts w:cs="Times New Roman" w:ascii="Times New Roman" w:hAnsi="Times New Roman"/>
-          <w:b w:val="false"/>
-          <w:bCs w:val="false"/>
-          <w:sz w:val="28"/>
-          <w:szCs w:val="28"/>
-          <w:lang w:val="uk-UA"/>
-        </w:rPr>
-        <w:t>- показчик на контейнер з лампочками.</w:t>
-      </w:r>
-    </w:p>
-    <w:p>
-      <w:pPr>
-        <w:pStyle w:val="Normal"/>
-        <w:rPr>
-          <w:b/>
-          <w:b/>
-          <w:bCs/>
-        </w:rPr>
-      </w:pPr>
-      <w:r>
-        <w:rPr>
-          <w:rFonts w:cs="Times New Roman" w:ascii="Times New Roman" w:hAnsi="Times New Roman"/>
-          <w:b/>
-          <w:bCs/>
-          <w:sz w:val="28"/>
-          <w:szCs w:val="28"/>
-        </w:rPr>
-        <w:tab/>
-        <w:t>Функція для друку лампочок</w:t>
-      </w:r>
-    </w:p>
-    <w:p>
-      <w:pPr>
-        <w:pStyle w:val="Normal"/>
-        <w:numPr>
-          <w:ilvl w:val="0"/>
-          <w:numId w:val="0"/>
-        </w:numPr>
-        <w:shd w:val="clear" w:color="auto" w:fill="FFFFFF"/>
-        <w:spacing w:lineRule="auto" w:line="360"/>
-        <w:ind w:left="0" w:hanging="0"/>
-        <w:jc w:val="both"/>
-        <w:rPr>
-          <w:rFonts w:ascii="Times New Roman" w:hAnsi="Times New Roman" w:cs="Times New Roman"/>
-          <w:sz w:val="28"/>
-          <w:szCs w:val="28"/>
-        </w:rPr>
-      </w:pPr>
-      <w:r>
-        <w:rPr>
-          <w:rFonts w:cs="Times New Roman" w:ascii="Times New Roman" w:hAnsi="Times New Roman"/>
-          <w:sz w:val="28"/>
-          <w:szCs w:val="28"/>
-        </w:rPr>
-      </w:r>
-    </w:p>
-    <w:p>
-      <w:pPr>
-        <w:pStyle w:val="Normal"/>
-        <w:numPr>
-          <w:ilvl w:val="0"/>
-          <w:numId w:val="0"/>
-        </w:numPr>
-        <w:shd w:val="clear" w:color="auto" w:fill="FFFFFF"/>
-        <w:spacing w:lineRule="auto" w:line="360"/>
-        <w:ind w:left="0" w:hanging="0"/>
-        <w:jc w:val="both"/>
-        <w:rPr>
-          <w:rFonts w:ascii="Times New Roman" w:hAnsi="Times New Roman" w:cs="Times New Roman"/>
-          <w:sz w:val="28"/>
-          <w:szCs w:val="28"/>
-        </w:rPr>
-      </w:pPr>
-      <w:r>
-        <w:rPr>
-          <w:rFonts w:cs="Times New Roman" w:ascii="Times New Roman" w:hAnsi="Times New Roman"/>
-          <w:sz w:val="28"/>
-          <w:szCs w:val="28"/>
-          <w:lang w:val="uk-UA"/>
-        </w:rPr>
-        <w:tab/>
-        <w:t>void print_bulbs(struct Container *cont);</w:t>
-      </w:r>
-    </w:p>
-    <w:p>
-      <w:pPr>
-        <w:pStyle w:val="Normal"/>
-        <w:numPr>
-          <w:ilvl w:val="0"/>
-          <w:numId w:val="0"/>
-        </w:numPr>
-        <w:shd w:val="clear" w:color="auto" w:fill="FFFFFF"/>
-        <w:spacing w:lineRule="auto" w:line="360"/>
-        <w:ind w:left="0" w:hanging="0"/>
-        <w:jc w:val="both"/>
-        <w:rPr>
-          <w:rFonts w:ascii="Times New Roman" w:hAnsi="Times New Roman" w:cs="Times New Roman"/>
-          <w:sz w:val="28"/>
-          <w:szCs w:val="28"/>
-        </w:rPr>
-      </w:pPr>
-      <w:r>
-        <w:rPr>
-          <w:rFonts w:cs="Times New Roman" w:ascii="Times New Roman" w:hAnsi="Times New Roman"/>
-          <w:sz w:val="28"/>
-          <w:szCs w:val="28"/>
-        </w:rPr>
-      </w:r>
-    </w:p>
-    <w:p>
-      <w:pPr>
-        <w:pStyle w:val="Normal"/>
-        <w:numPr>
-          <w:ilvl w:val="0"/>
-          <w:numId w:val="0"/>
-        </w:numPr>
-        <w:shd w:val="clear" w:color="auto" w:fill="FFFFFF"/>
-        <w:spacing w:lineRule="auto" w:line="360"/>
-        <w:ind w:left="0" w:hanging="0"/>
-        <w:jc w:val="both"/>
-        <w:rPr>
-          <w:rFonts w:ascii="Times New Roman" w:hAnsi="Times New Roman" w:cs="Times New Roman"/>
-          <w:sz w:val="28"/>
-          <w:szCs w:val="28"/>
-        </w:rPr>
-      </w:pPr>
-      <w:r>
-        <w:rPr>
-          <w:rFonts w:cs="Times New Roman" w:ascii="Times New Roman" w:hAnsi="Times New Roman"/>
-          <w:i/>
-          <w:iCs/>
-          <w:sz w:val="28"/>
-          <w:szCs w:val="28"/>
-          <w:lang w:val="uk-UA"/>
-        </w:rPr>
-        <w:t>Призначення</w:t>
-      </w:r>
-      <w:r>
-        <w:rPr>
-          <w:rFonts w:cs="Times New Roman" w:ascii="Times New Roman" w:hAnsi="Times New Roman"/>
-          <w:sz w:val="28"/>
-          <w:szCs w:val="28"/>
-          <w:lang w:val="uk-UA"/>
-        </w:rPr>
-        <w:t>: надрукувати наявні лампочки.</w:t>
-      </w:r>
-    </w:p>
-    <w:p>
-      <w:pPr>
-        <w:pStyle w:val="Normal"/>
-        <w:numPr>
-          <w:ilvl w:val="0"/>
-          <w:numId w:val="0"/>
-        </w:numPr>
-        <w:shd w:val="clear" w:color="auto" w:fill="FFFFFF"/>
-        <w:spacing w:lineRule="auto" w:line="360"/>
-        <w:ind w:left="0" w:hanging="0"/>
-        <w:jc w:val="both"/>
-        <w:rPr>
-          <w:rFonts w:ascii="Times New Roman" w:hAnsi="Times New Roman" w:cs="Times New Roman"/>
-          <w:sz w:val="28"/>
-          <w:szCs w:val="28"/>
-        </w:rPr>
-      </w:pPr>
-      <w:r>
-        <w:rPr>
-          <w:rFonts w:cs="Times New Roman" w:ascii="Times New Roman" w:hAnsi="Times New Roman"/>
-          <w:i/>
-          <w:iCs/>
-          <w:sz w:val="28"/>
-          <w:szCs w:val="28"/>
-          <w:lang w:val="uk-UA"/>
-        </w:rPr>
-        <w:t>Опис роботи</w:t>
-      </w:r>
-      <w:r>
-        <w:rPr>
-          <w:rFonts w:cs="Times New Roman" w:ascii="Times New Roman" w:hAnsi="Times New Roman"/>
-          <w:sz w:val="28"/>
-          <w:szCs w:val="28"/>
-          <w:lang w:val="uk-UA"/>
-        </w:rPr>
-        <w:t>: функція друкує лампочки, якщо вони є.</w:t>
-      </w:r>
-    </w:p>
-    <w:p>
-      <w:pPr>
-        <w:pStyle w:val="Normal"/>
-        <w:numPr>
-          <w:ilvl w:val="0"/>
-          <w:numId w:val="0"/>
-        </w:numPr>
-        <w:shd w:val="clear" w:color="auto" w:fill="FFFFFF"/>
-        <w:spacing w:lineRule="auto" w:line="360"/>
-        <w:ind w:left="0" w:hanging="0"/>
-        <w:jc w:val="both"/>
-        <w:rPr>
-          <w:rFonts w:ascii="Times New Roman" w:hAnsi="Times New Roman" w:cs="Times New Roman"/>
-          <w:sz w:val="28"/>
-          <w:szCs w:val="28"/>
-        </w:rPr>
-      </w:pPr>
-      <w:r>
-        <w:rPr>
-          <w:rFonts w:cs="Times New Roman" w:ascii="Times New Roman" w:hAnsi="Times New Roman"/>
-          <w:b/>
-          <w:bCs/>
-          <w:sz w:val="28"/>
-          <w:szCs w:val="28"/>
-          <w:lang w:val="uk-UA"/>
-        </w:rPr>
-        <w:t>Аргументи</w:t>
-      </w:r>
-      <w:r>
-        <w:rPr>
-          <w:rFonts w:cs="Times New Roman" w:ascii="Times New Roman" w:hAnsi="Times New Roman"/>
-          <w:sz w:val="28"/>
-          <w:szCs w:val="28"/>
-          <w:lang w:val="uk-UA"/>
-        </w:rPr>
-        <w:t>:</w:t>
-      </w:r>
-    </w:p>
-    <w:p>
-      <w:pPr>
-        <w:pStyle w:val="Normal"/>
-        <w:numPr>
-          <w:ilvl w:val="0"/>
-          <w:numId w:val="0"/>
-        </w:numPr>
-        <w:shd w:val="clear" w:color="auto" w:fill="FFFFFF"/>
-        <w:spacing w:lineRule="auto" w:line="360"/>
-        <w:ind w:left="0" w:hanging="0"/>
-        <w:jc w:val="both"/>
-        <w:rPr>
-          <w:rFonts w:ascii="Times New Roman" w:hAnsi="Times New Roman" w:cs="Times New Roman"/>
-          <w:sz w:val="28"/>
-          <w:szCs w:val="28"/>
-        </w:rPr>
-      </w:pPr>
-      <w:r>
-        <w:rPr>
-          <w:rFonts w:cs="Times New Roman" w:ascii="Times New Roman" w:hAnsi="Times New Roman"/>
-          <w:b w:val="false"/>
-          <w:bCs w:val="false"/>
-          <w:sz w:val="28"/>
-          <w:szCs w:val="28"/>
-          <w:lang w:val="uk-UA"/>
-        </w:rPr>
-        <w:t xml:space="preserve">- </w:t>
-      </w:r>
-      <w:r>
-        <w:rPr>
-          <w:rFonts w:cs="Times New Roman" w:ascii="Times New Roman" w:hAnsi="Times New Roman"/>
-          <w:b w:val="false"/>
-          <w:bCs w:val="false"/>
-          <w:i/>
-          <w:iCs/>
-          <w:sz w:val="28"/>
-          <w:szCs w:val="28"/>
-          <w:lang w:val="uk-UA"/>
-        </w:rPr>
-        <w:t>container</w:t>
-      </w:r>
-      <w:r>
-        <w:rPr>
-          <w:rFonts w:cs="Times New Roman" w:ascii="Times New Roman" w:hAnsi="Times New Roman"/>
-          <w:b w:val="false"/>
-          <w:bCs w:val="false"/>
-          <w:i/>
-          <w:iCs/>
-          <w:sz w:val="28"/>
-          <w:szCs w:val="28"/>
-          <w:lang w:val="uk-UA"/>
-        </w:rPr>
-        <w:t xml:space="preserve"> </w:t>
-      </w:r>
-      <w:r>
-        <w:rPr>
-          <w:rFonts w:cs="Times New Roman" w:ascii="Times New Roman" w:hAnsi="Times New Roman"/>
-          <w:b w:val="false"/>
-          <w:bCs w:val="false"/>
-          <w:sz w:val="28"/>
-          <w:szCs w:val="28"/>
-          <w:lang w:val="uk-UA"/>
-        </w:rPr>
-        <w:t>- показчик на контейнер з лампочками.</w:t>
-      </w:r>
-    </w:p>
-    <w:p>
-      <w:pPr>
-        <w:pStyle w:val="Normal"/>
-        <w:rPr>
-          <w:b/>
-          <w:b/>
-          <w:bCs/>
-        </w:rPr>
-      </w:pPr>
-      <w:r>
-        <w:rPr>
-          <w:rFonts w:cs="Times New Roman" w:ascii="Times New Roman" w:hAnsi="Times New Roman"/>
-          <w:b/>
-          <w:bCs/>
-          <w:sz w:val="28"/>
-          <w:szCs w:val="28"/>
-        </w:rPr>
-        <w:tab/>
-        <w:t>Функція заповнення структури</w:t>
-      </w:r>
-    </w:p>
-    <w:p>
-      <w:pPr>
-        <w:pStyle w:val="Normal"/>
-        <w:rPr>
-          <w:rFonts w:ascii="Times New Roman" w:hAnsi="Times New Roman" w:cs="Times New Roman"/>
-          <w:sz w:val="28"/>
-          <w:szCs w:val="28"/>
-        </w:rPr>
-      </w:pPr>
-      <w:r>
-        <w:rPr>
-          <w:rFonts w:cs="Times New Roman" w:ascii="Times New Roman" w:hAnsi="Times New Roman"/>
-          <w:sz w:val="28"/>
-          <w:szCs w:val="28"/>
-        </w:rPr>
-      </w:r>
-    </w:p>
-    <w:p>
-      <w:pPr>
-        <w:pStyle w:val="Normal"/>
-        <w:numPr>
-          <w:ilvl w:val="0"/>
-          <w:numId w:val="0"/>
-        </w:numPr>
-        <w:shd w:val="clear" w:color="auto" w:fill="FFFFFF"/>
-        <w:spacing w:lineRule="auto" w:line="360"/>
-        <w:ind w:left="0" w:hanging="0"/>
-        <w:jc w:val="both"/>
-        <w:rPr>
-          <w:rFonts w:ascii="Times New Roman" w:hAnsi="Times New Roman" w:cs="Times New Roman"/>
-          <w:sz w:val="28"/>
-          <w:szCs w:val="28"/>
-        </w:rPr>
-      </w:pPr>
-      <w:r>
-        <w:rPr>
-          <w:rFonts w:cs="Times New Roman" w:ascii="Times New Roman" w:hAnsi="Times New Roman"/>
-          <w:sz w:val="28"/>
-          <w:szCs w:val="28"/>
-          <w:lang w:val="uk-UA"/>
-        </w:rPr>
-        <w:tab/>
-        <w:t>int write_to_struct(char *string, const char *delim, struct Bulb *bulbs);</w:t>
-      </w:r>
-    </w:p>
-    <w:p>
-      <w:pPr>
-        <w:pStyle w:val="Normal"/>
-        <w:numPr>
-          <w:ilvl w:val="0"/>
-          <w:numId w:val="0"/>
-        </w:numPr>
-        <w:shd w:val="clear" w:color="auto" w:fill="FFFFFF"/>
-        <w:spacing w:lineRule="auto" w:line="360"/>
-        <w:ind w:left="0" w:hanging="0"/>
-        <w:jc w:val="both"/>
-        <w:rPr>
-          <w:rFonts w:ascii="Times New Roman" w:hAnsi="Times New Roman" w:cs="Times New Roman"/>
-          <w:sz w:val="28"/>
-          <w:szCs w:val="28"/>
-        </w:rPr>
-      </w:pPr>
-      <w:r>
-        <w:rPr>
-          <w:rFonts w:cs="Times New Roman" w:ascii="Times New Roman" w:hAnsi="Times New Roman"/>
-          <w:sz w:val="28"/>
-          <w:szCs w:val="28"/>
-        </w:rPr>
-      </w:r>
-    </w:p>
-    <w:p>
-      <w:pPr>
-        <w:pStyle w:val="Normal"/>
-        <w:numPr>
-          <w:ilvl w:val="0"/>
-          <w:numId w:val="0"/>
-        </w:numPr>
-        <w:shd w:val="clear" w:color="auto" w:fill="FFFFFF"/>
-        <w:spacing w:lineRule="auto" w:line="360"/>
-        <w:ind w:left="0" w:hanging="0"/>
-        <w:jc w:val="both"/>
-        <w:rPr>
-          <w:rFonts w:ascii="Times New Roman" w:hAnsi="Times New Roman" w:cs="Times New Roman"/>
-          <w:sz w:val="28"/>
-          <w:szCs w:val="28"/>
-        </w:rPr>
-      </w:pPr>
-      <w:r>
-        <w:rPr>
-          <w:rFonts w:cs="Times New Roman" w:ascii="Times New Roman" w:hAnsi="Times New Roman"/>
-          <w:i/>
-          <w:iCs/>
-          <w:sz w:val="28"/>
-          <w:szCs w:val="28"/>
-          <w:lang w:val="uk-UA"/>
-        </w:rPr>
-        <w:t>Призначення</w:t>
-      </w:r>
-      <w:r>
-        <w:rPr>
-          <w:rFonts w:cs="Times New Roman" w:ascii="Times New Roman" w:hAnsi="Times New Roman"/>
-          <w:sz w:val="28"/>
-          <w:szCs w:val="28"/>
-          <w:lang w:val="uk-UA"/>
-        </w:rPr>
-        <w:t>: заповнить структуру даними.</w:t>
-      </w:r>
-    </w:p>
-    <w:p>
-      <w:pPr>
-        <w:pStyle w:val="Normal"/>
-        <w:numPr>
-          <w:ilvl w:val="0"/>
-          <w:numId w:val="0"/>
-        </w:numPr>
-        <w:shd w:val="clear" w:color="auto" w:fill="FFFFFF"/>
-        <w:spacing w:lineRule="auto" w:line="360"/>
-        <w:ind w:left="0" w:hanging="0"/>
-        <w:jc w:val="both"/>
-        <w:rPr>
-          <w:rFonts w:ascii="Times New Roman" w:hAnsi="Times New Roman" w:cs="Times New Roman"/>
-          <w:sz w:val="28"/>
-          <w:szCs w:val="28"/>
-        </w:rPr>
-      </w:pPr>
-      <w:r>
-        <w:rPr>
-          <w:rFonts w:cs="Times New Roman" w:ascii="Times New Roman" w:hAnsi="Times New Roman"/>
-          <w:i/>
-          <w:iCs/>
-          <w:sz w:val="28"/>
-          <w:szCs w:val="28"/>
-          <w:lang w:val="uk-UA"/>
-        </w:rPr>
-        <w:t>Опис роботи</w:t>
-      </w:r>
-      <w:r>
-        <w:rPr>
-          <w:rFonts w:cs="Times New Roman" w:ascii="Times New Roman" w:hAnsi="Times New Roman"/>
-          <w:sz w:val="28"/>
-          <w:szCs w:val="28"/>
-          <w:lang w:val="uk-UA"/>
-        </w:rPr>
-        <w:t>: функція розбиває строку на частини та записує дані у структуру.</w:t>
-      </w:r>
-    </w:p>
-    <w:p>
-      <w:pPr>
-        <w:pStyle w:val="Normal"/>
-        <w:shd w:val="clear" w:color="auto" w:fill="FFFFFF"/>
-        <w:spacing w:lineRule="auto" w:line="360"/>
-        <w:ind w:left="0" w:hanging="0"/>
-        <w:jc w:val="both"/>
-        <w:rPr>
-          <w:rFonts w:ascii="Times New Roman" w:hAnsi="Times New Roman" w:cs="Times New Roman"/>
-          <w:sz w:val="28"/>
-          <w:szCs w:val="28"/>
-        </w:rPr>
-      </w:pPr>
-      <w:r>
-        <w:rPr>
-          <w:rFonts w:cs="Times New Roman" w:ascii="Times New Roman" w:hAnsi="Times New Roman"/>
-          <w:b/>
-          <w:bCs/>
-          <w:sz w:val="28"/>
-          <w:szCs w:val="28"/>
-          <w:lang w:val="uk-UA"/>
-        </w:rPr>
-        <w:t>Аргументи:</w:t>
-      </w:r>
-    </w:p>
-    <w:p>
-      <w:pPr>
-        <w:pStyle w:val="Normal"/>
-        <w:shd w:val="clear" w:color="auto" w:fill="FFFFFF"/>
-        <w:spacing w:lineRule="auto" w:line="360"/>
-        <w:ind w:left="0" w:hanging="0"/>
-        <w:jc w:val="both"/>
-        <w:rPr>
-          <w:rFonts w:ascii="Times New Roman" w:hAnsi="Times New Roman" w:cs="Times New Roman"/>
-          <w:sz w:val="28"/>
-          <w:szCs w:val="28"/>
-        </w:rPr>
-      </w:pPr>
-      <w:r>
-        <w:rPr>
-          <w:rFonts w:cs="Times New Roman" w:ascii="Times New Roman" w:hAnsi="Times New Roman"/>
-          <w:b w:val="false"/>
-          <w:bCs w:val="false"/>
-          <w:sz w:val="28"/>
-          <w:szCs w:val="28"/>
-          <w:lang w:val="uk-UA"/>
-        </w:rPr>
-        <w:t xml:space="preserve">- </w:t>
-      </w:r>
-      <w:r>
-        <w:rPr>
-          <w:rFonts w:cs="Times New Roman" w:ascii="Times New Roman" w:hAnsi="Times New Roman"/>
-          <w:b w:val="false"/>
-          <w:bCs w:val="false"/>
-          <w:i/>
-          <w:iCs/>
-          <w:sz w:val="28"/>
-          <w:szCs w:val="28"/>
-          <w:lang w:val="uk-UA"/>
-        </w:rPr>
-        <w:t>string</w:t>
-      </w:r>
-      <w:r>
-        <w:rPr>
-          <w:rFonts w:cs="Times New Roman" w:ascii="Times New Roman" w:hAnsi="Times New Roman"/>
-          <w:b w:val="false"/>
-          <w:bCs w:val="false"/>
-          <w:sz w:val="28"/>
-          <w:szCs w:val="28"/>
-          <w:lang w:val="uk-UA"/>
-        </w:rPr>
-        <w:t xml:space="preserve"> — строка;</w:t>
-      </w:r>
-    </w:p>
-    <w:p>
-      <w:pPr>
-        <w:pStyle w:val="Normal"/>
-        <w:shd w:val="clear" w:color="auto" w:fill="FFFFFF"/>
-        <w:spacing w:lineRule="auto" w:line="360"/>
-        <w:ind w:left="0" w:hanging="0"/>
-        <w:jc w:val="both"/>
-        <w:rPr>
-          <w:rFonts w:ascii="Times New Roman" w:hAnsi="Times New Roman" w:cs="Times New Roman"/>
-          <w:sz w:val="28"/>
-          <w:szCs w:val="28"/>
-        </w:rPr>
-      </w:pPr>
-      <w:r>
-        <w:rPr>
-          <w:rFonts w:cs="Times New Roman" w:ascii="Times New Roman" w:hAnsi="Times New Roman"/>
-          <w:b w:val="false"/>
-          <w:bCs w:val="false"/>
-          <w:sz w:val="28"/>
-          <w:szCs w:val="28"/>
-          <w:lang w:val="uk-UA"/>
-        </w:rPr>
-        <w:t xml:space="preserve">- </w:t>
-      </w:r>
-      <w:r>
-        <w:rPr>
-          <w:rFonts w:cs="Times New Roman" w:ascii="Times New Roman" w:hAnsi="Times New Roman"/>
-          <w:b w:val="false"/>
-          <w:bCs w:val="false"/>
-          <w:i/>
-          <w:iCs/>
-          <w:sz w:val="28"/>
-          <w:szCs w:val="28"/>
-          <w:lang w:val="uk-UA"/>
-        </w:rPr>
-        <w:t>delim</w:t>
-      </w:r>
-      <w:r>
-        <w:rPr>
-          <w:rFonts w:cs="Times New Roman" w:ascii="Times New Roman" w:hAnsi="Times New Roman"/>
-          <w:b w:val="false"/>
-          <w:bCs w:val="false"/>
-          <w:sz w:val="28"/>
-          <w:szCs w:val="28"/>
-          <w:lang w:val="uk-UA"/>
-        </w:rPr>
-        <w:t xml:space="preserve"> — роздільник;</w:t>
-      </w:r>
-    </w:p>
-    <w:p>
-      <w:pPr>
-        <w:pStyle w:val="Normal"/>
-        <w:numPr>
-          <w:ilvl w:val="0"/>
-          <w:numId w:val="0"/>
-        </w:numPr>
-        <w:shd w:val="clear" w:color="auto" w:fill="FFFFFF"/>
-        <w:spacing w:lineRule="auto" w:line="360"/>
-        <w:ind w:left="0" w:hanging="0"/>
-        <w:jc w:val="both"/>
-        <w:rPr>
-          <w:rFonts w:ascii="Times New Roman" w:hAnsi="Times New Roman" w:cs="Times New Roman"/>
-          <w:sz w:val="28"/>
-          <w:szCs w:val="28"/>
-        </w:rPr>
-      </w:pPr>
-      <w:r>
-        <w:rPr>
-          <w:rFonts w:cs="Times New Roman" w:ascii="Times New Roman" w:hAnsi="Times New Roman"/>
-          <w:b w:val="false"/>
-          <w:bCs w:val="false"/>
-          <w:sz w:val="28"/>
-          <w:szCs w:val="28"/>
-          <w:lang w:val="uk-UA"/>
-        </w:rPr>
-        <w:t xml:space="preserve">- </w:t>
-      </w:r>
-      <w:r>
-        <w:rPr>
-          <w:rFonts w:cs="Times New Roman" w:ascii="Times New Roman" w:hAnsi="Times New Roman"/>
-          <w:b w:val="false"/>
-          <w:bCs w:val="false"/>
-          <w:i/>
-          <w:iCs/>
-          <w:sz w:val="28"/>
-          <w:szCs w:val="28"/>
-          <w:lang w:val="uk-UA"/>
-        </w:rPr>
-        <w:t>bulbs</w:t>
-      </w:r>
-      <w:r>
-        <w:rPr>
-          <w:rFonts w:cs="Times New Roman" w:ascii="Times New Roman" w:hAnsi="Times New Roman"/>
-          <w:b w:val="false"/>
-          <w:bCs w:val="false"/>
-          <w:sz w:val="28"/>
-          <w:szCs w:val="28"/>
-          <w:lang w:val="uk-UA"/>
-        </w:rPr>
-        <w:t xml:space="preserve"> — показчик на структуру лампочки.</w:t>
-      </w:r>
-    </w:p>
-    <w:p>
-      <w:pPr>
-        <w:pStyle w:val="4"/>
-        <w:rPr>
-          <w:rFonts w:ascii="Times New Roman" w:hAnsi="Times New Roman" w:cs="Times New Roman"/>
-          <w:sz w:val="28"/>
-          <w:szCs w:val="28"/>
-        </w:rPr>
-      </w:pPr>
-      <w:r>
-        <w:rPr/>
-        <w:tab/>
-      </w:r>
-      <w:r>
-        <w:rPr>
-          <w:sz w:val="28"/>
-          <w:szCs w:val="28"/>
-        </w:rPr>
-        <w:t>Основна функція</w:t>
-      </w:r>
-    </w:p>
-    <w:p>
-      <w:pPr>
-        <w:pStyle w:val="Normal"/>
-        <w:numPr>
-          <w:ilvl w:val="0"/>
-          <w:numId w:val="0"/>
-        </w:numPr>
-        <w:shd w:val="clear" w:color="auto" w:fill="FFFFFF"/>
-        <w:spacing w:lineRule="auto" w:line="360"/>
-        <w:ind w:left="0" w:hanging="0"/>
-        <w:jc w:val="both"/>
-        <w:rPr>
-          <w:rFonts w:ascii="Times New Roman" w:hAnsi="Times New Roman" w:cs="Times New Roman"/>
-          <w:sz w:val="28"/>
-          <w:szCs w:val="28"/>
-        </w:rPr>
-      </w:pPr>
-      <w:r>
-        <w:rPr>
-          <w:rFonts w:cs="Times New Roman" w:ascii="Times New Roman" w:hAnsi="Times New Roman"/>
-          <w:sz w:val="28"/>
-          <w:szCs w:val="28"/>
-        </w:rPr>
-      </w:r>
-    </w:p>
-    <w:p>
-      <w:pPr>
-        <w:pStyle w:val="Normal"/>
-        <w:numPr>
-          <w:ilvl w:val="0"/>
-          <w:numId w:val="0"/>
-        </w:numPr>
-        <w:shd w:val="clear" w:color="auto" w:fill="FFFFFF"/>
-        <w:spacing w:lineRule="auto" w:line="360"/>
-        <w:ind w:left="0" w:hanging="0"/>
-        <w:jc w:val="both"/>
-        <w:rPr>
-          <w:rFonts w:ascii="Times New Roman" w:hAnsi="Times New Roman" w:cs="Times New Roman"/>
-          <w:sz w:val="28"/>
-          <w:szCs w:val="28"/>
-        </w:rPr>
-      </w:pPr>
-      <w:r>
-        <w:rPr>
-          <w:rFonts w:cs="Times New Roman" w:ascii="Times New Roman" w:hAnsi="Times New Roman"/>
-          <w:sz w:val="28"/>
-          <w:szCs w:val="28"/>
-          <w:lang w:val="uk-UA"/>
-        </w:rPr>
-        <w:tab/>
-        <w:t xml:space="preserve">int main() </w:t>
-      </w:r>
-    </w:p>
-    <w:p>
-      <w:pPr>
-        <w:pStyle w:val="Normal"/>
-        <w:numPr>
-          <w:ilvl w:val="0"/>
-          <w:numId w:val="0"/>
-        </w:numPr>
-        <w:shd w:val="clear" w:color="auto" w:fill="FFFFFF"/>
-        <w:spacing w:lineRule="auto" w:line="360"/>
-        <w:ind w:left="0" w:hanging="0"/>
-        <w:jc w:val="both"/>
-        <w:rPr>
-          <w:rFonts w:ascii="Times New Roman" w:hAnsi="Times New Roman" w:cs="Times New Roman"/>
-          <w:sz w:val="28"/>
-          <w:szCs w:val="28"/>
-        </w:rPr>
-      </w:pPr>
-      <w:r>
-        <w:rPr>
-          <w:rFonts w:cs="Times New Roman" w:ascii="Times New Roman" w:hAnsi="Times New Roman"/>
-          <w:sz w:val="28"/>
-          <w:szCs w:val="28"/>
-        </w:rPr>
-      </w:r>
-    </w:p>
-    <w:p>
-      <w:pPr>
-        <w:pStyle w:val="Normal"/>
-        <w:numPr>
-          <w:ilvl w:val="0"/>
-          <w:numId w:val="0"/>
-        </w:numPr>
-        <w:shd w:val="clear" w:color="auto" w:fill="FFFFFF"/>
-        <w:spacing w:lineRule="auto" w:line="360"/>
-        <w:ind w:left="0" w:hanging="0"/>
-        <w:jc w:val="both"/>
-        <w:rPr>
-          <w:rFonts w:ascii="Times New Roman" w:hAnsi="Times New Roman" w:cs="Times New Roman"/>
-          <w:sz w:val="28"/>
-          <w:szCs w:val="28"/>
-        </w:rPr>
-      </w:pPr>
-      <w:r>
-        <w:rPr>
-          <w:rFonts w:cs="Times New Roman" w:ascii="Times New Roman" w:hAnsi="Times New Roman"/>
-          <w:i/>
-          <w:iCs/>
-          <w:sz w:val="28"/>
-          <w:szCs w:val="28"/>
-          <w:lang w:val="uk-UA"/>
-        </w:rPr>
-        <w:t>Призначення</w:t>
-      </w:r>
-      <w:r>
-        <w:rPr>
-          <w:rFonts w:cs="Times New Roman" w:ascii="Times New Roman" w:hAnsi="Times New Roman"/>
-          <w:sz w:val="28"/>
-          <w:szCs w:val="28"/>
-          <w:lang w:val="uk-UA"/>
-        </w:rPr>
-        <w:t>: головна функція.</w:t>
-      </w:r>
-    </w:p>
-    <w:p>
-      <w:pPr>
-        <w:pStyle w:val="Normal"/>
-        <w:numPr>
-          <w:ilvl w:val="0"/>
-          <w:numId w:val="0"/>
-        </w:numPr>
-        <w:shd w:val="clear" w:color="auto" w:fill="FFFFFF"/>
-        <w:spacing w:lineRule="auto" w:line="360"/>
-        <w:ind w:left="0" w:hanging="0"/>
-        <w:jc w:val="both"/>
-        <w:rPr>
-          <w:rFonts w:ascii="Times New Roman" w:hAnsi="Times New Roman" w:cs="Times New Roman"/>
-          <w:sz w:val="28"/>
-          <w:szCs w:val="28"/>
-        </w:rPr>
-      </w:pPr>
-      <w:r>
-        <w:rPr>
-          <w:rFonts w:cs="Times New Roman" w:ascii="Times New Roman" w:hAnsi="Times New Roman"/>
-          <w:i/>
-          <w:iCs/>
-          <w:sz w:val="28"/>
-          <w:szCs w:val="28"/>
-          <w:lang w:val="uk-UA"/>
-        </w:rPr>
-        <w:t>Опис роботи</w:t>
-      </w:r>
-      <w:r>
-        <w:rPr>
-          <w:rFonts w:cs="Times New Roman" w:ascii="Times New Roman" w:hAnsi="Times New Roman"/>
-          <w:sz w:val="28"/>
-          <w:szCs w:val="28"/>
-          <w:lang w:val="uk-UA"/>
-        </w:rPr>
-        <w:t xml:space="preserve">: </w:t>
-      </w:r>
-    </w:p>
-    <w:p>
-      <w:pPr>
-        <w:pStyle w:val="Normal"/>
-        <w:numPr>
-          <w:ilvl w:val="0"/>
-          <w:numId w:val="0"/>
-        </w:numPr>
-        <w:shd w:val="clear" w:color="auto" w:fill="FFFFFF"/>
-        <w:spacing w:lineRule="auto" w:line="360"/>
-        <w:ind w:left="0" w:hanging="0"/>
-        <w:jc w:val="both"/>
-        <w:rPr>
-          <w:rFonts w:ascii="Times New Roman" w:hAnsi="Times New Roman" w:cs="Times New Roman"/>
-          <w:sz w:val="28"/>
-          <w:szCs w:val="28"/>
-        </w:rPr>
-      </w:pPr>
-      <w:r>
-        <w:rPr>
-          <w:rFonts w:cs="Times New Roman" w:ascii="Times New Roman" w:hAnsi="Times New Roman"/>
-          <w:sz w:val="28"/>
-          <w:szCs w:val="28"/>
-          <w:lang w:val="uk-UA"/>
-        </w:rPr>
-        <w:t>- виділяю пам'ять для динамічного масива та однієї лампочки;</w:t>
-      </w:r>
-    </w:p>
-    <w:p>
-      <w:pPr>
-        <w:pStyle w:val="Normal"/>
-        <w:numPr>
-          <w:ilvl w:val="0"/>
-          <w:numId w:val="0"/>
-        </w:numPr>
-        <w:shd w:val="clear" w:color="auto" w:fill="FFFFFF"/>
-        <w:spacing w:lineRule="auto" w:line="360"/>
-        <w:ind w:left="0" w:hanging="0"/>
-        <w:jc w:val="both"/>
-        <w:rPr>
-          <w:rFonts w:ascii="Times New Roman" w:hAnsi="Times New Roman" w:cs="Times New Roman"/>
-          <w:sz w:val="28"/>
-          <w:szCs w:val="28"/>
-        </w:rPr>
-      </w:pPr>
-      <w:r>
-        <w:rPr>
-          <w:rFonts w:cs="Times New Roman" w:ascii="Times New Roman" w:hAnsi="Times New Roman"/>
-          <w:sz w:val="28"/>
-          <w:szCs w:val="28"/>
-          <w:lang w:val="uk-UA"/>
-        </w:rPr>
-        <w:t>- далі у користувача запитую, яку функцію він хоче виконати за допомогою функції get_anwer;</w:t>
-      </w:r>
-    </w:p>
-    <w:p>
-      <w:pPr>
-        <w:pStyle w:val="Normal"/>
-        <w:numPr>
-          <w:ilvl w:val="0"/>
-          <w:numId w:val="0"/>
-        </w:numPr>
-        <w:shd w:val="clear" w:color="auto" w:fill="FFFFFF"/>
-        <w:spacing w:lineRule="auto" w:line="360"/>
-        <w:ind w:left="0" w:hanging="0"/>
-        <w:jc w:val="both"/>
-        <w:rPr>
-          <w:rFonts w:ascii="Times New Roman" w:hAnsi="Times New Roman" w:cs="Times New Roman"/>
-          <w:sz w:val="28"/>
-          <w:szCs w:val="28"/>
-        </w:rPr>
-      </w:pPr>
-      <w:r>
-        <w:rPr>
-          <w:rFonts w:cs="Times New Roman" w:ascii="Times New Roman" w:hAnsi="Times New Roman"/>
-          <w:sz w:val="28"/>
-          <w:szCs w:val="28"/>
-          <w:lang w:val="uk-UA"/>
-        </w:rPr>
-        <w:t>- якщо користувач захоче виконати додавання лампочки до масиву, то, при наявності лампочок, буде запитано на яку позицію він хоче помістити лампочку функцією get_position_to_add, далі будуть зчитані дані шляхом виклику функції get_bulb, та додавання лампочки у масив за допомогою функції insert_bulb;</w:t>
-      </w:r>
-    </w:p>
-    <w:p>
-      <w:pPr>
-        <w:pStyle w:val="Normal"/>
-        <w:numPr>
-          <w:ilvl w:val="0"/>
-          <w:numId w:val="0"/>
-        </w:numPr>
-        <w:shd w:val="clear" w:color="auto" w:fill="FFFFFF"/>
-        <w:spacing w:lineRule="auto" w:line="360"/>
-        <w:ind w:left="0" w:hanging="0"/>
-        <w:jc w:val="both"/>
-        <w:rPr>
-          <w:rFonts w:ascii="Times New Roman" w:hAnsi="Times New Roman" w:cs="Times New Roman"/>
-          <w:sz w:val="28"/>
-          <w:szCs w:val="28"/>
-        </w:rPr>
-      </w:pPr>
-      <w:r>
-        <w:rPr>
-          <w:rFonts w:cs="Times New Roman" w:ascii="Times New Roman" w:hAnsi="Times New Roman"/>
-          <w:sz w:val="28"/>
-          <w:szCs w:val="28"/>
-          <w:lang w:val="uk-UA"/>
-        </w:rPr>
-        <w:t>- при видаленні лампочки буде запитання позиція для видаллення функцією get_position_to_remove та видалення самої лампочки за допомогою remove_bulb;</w:t>
-      </w:r>
-    </w:p>
-    <w:p>
-      <w:pPr>
-        <w:pStyle w:val="Normal"/>
-        <w:numPr>
-          <w:ilvl w:val="0"/>
-          <w:numId w:val="0"/>
-        </w:numPr>
-        <w:shd w:val="clear" w:color="auto" w:fill="FFFFFF"/>
-        <w:spacing w:lineRule="auto" w:line="360"/>
-        <w:ind w:left="0" w:hanging="0"/>
-        <w:jc w:val="both"/>
-        <w:rPr>
-          <w:rFonts w:ascii="Times New Roman" w:hAnsi="Times New Roman" w:cs="Times New Roman"/>
-          <w:sz w:val="28"/>
-          <w:szCs w:val="28"/>
-        </w:rPr>
-      </w:pPr>
-      <w:r>
-        <w:rPr>
-          <w:rFonts w:cs="Times New Roman" w:ascii="Times New Roman" w:hAnsi="Times New Roman"/>
-          <w:sz w:val="28"/>
-          <w:szCs w:val="28"/>
-          <w:lang w:val="uk-UA"/>
-        </w:rPr>
-        <w:t>- при знаходження згорілої лампочки від користувача нічого не потрібно, функція find_burned_bulbs знаходе перегорівші лампочки, якщо вони є;</w:t>
-      </w:r>
-    </w:p>
-    <w:p>
-      <w:pPr>
-        <w:pStyle w:val="Normal"/>
-        <w:numPr>
-          <w:ilvl w:val="0"/>
-          <w:numId w:val="0"/>
-        </w:numPr>
-        <w:shd w:val="clear" w:color="auto" w:fill="FFFFFF"/>
-        <w:spacing w:lineRule="auto" w:line="360"/>
-        <w:ind w:left="0" w:hanging="0"/>
-        <w:jc w:val="both"/>
-        <w:rPr>
-          <w:rFonts w:ascii="Times New Roman" w:hAnsi="Times New Roman" w:cs="Times New Roman"/>
-          <w:sz w:val="28"/>
-          <w:szCs w:val="28"/>
-        </w:rPr>
-      </w:pPr>
-      <w:r>
-        <w:rPr>
-          <w:rFonts w:cs="Times New Roman" w:ascii="Times New Roman" w:hAnsi="Times New Roman"/>
-          <w:sz w:val="28"/>
-          <w:szCs w:val="28"/>
-          <w:lang w:val="uk-UA"/>
-        </w:rPr>
-        <w:t>- при сортуванні лампочок за критерієм функція sort_by_criterion запитує у користувача критерій та друкує відсортовані лампочки;</w:t>
-      </w:r>
-    </w:p>
-    <w:p>
-      <w:pPr>
-        <w:pStyle w:val="Normal"/>
-        <w:numPr>
-          <w:ilvl w:val="0"/>
-          <w:numId w:val="0"/>
-        </w:numPr>
-        <w:shd w:val="clear" w:color="auto" w:fill="FFFFFF"/>
-        <w:spacing w:lineRule="auto" w:line="360"/>
-        <w:ind w:left="0" w:hanging="0"/>
-        <w:jc w:val="both"/>
-        <w:rPr>
-          <w:rFonts w:ascii="Times New Roman" w:hAnsi="Times New Roman" w:cs="Times New Roman"/>
-          <w:sz w:val="28"/>
-          <w:szCs w:val="28"/>
-        </w:rPr>
-      </w:pPr>
-      <w:r>
-        <w:rPr>
-          <w:rFonts w:cs="Times New Roman" w:ascii="Times New Roman" w:hAnsi="Times New Roman"/>
-          <w:sz w:val="28"/>
-          <w:szCs w:val="28"/>
-          <w:lang w:val="uk-UA"/>
-        </w:rPr>
-        <w:t>- шлязом виклику функції print_bulbs користувач друкує всі наявні лапочки;</w:t>
-      </w:r>
-    </w:p>
-    <w:p>
-      <w:pPr>
-        <w:pStyle w:val="Normal"/>
-        <w:numPr>
-          <w:ilvl w:val="0"/>
-          <w:numId w:val="0"/>
-        </w:numPr>
-        <w:shd w:val="clear" w:color="auto" w:fill="FFFFFF"/>
-        <w:spacing w:lineRule="auto" w:line="360"/>
-        <w:ind w:left="0" w:hanging="0"/>
-        <w:jc w:val="both"/>
-        <w:rPr>
-          <w:rFonts w:ascii="Times New Roman" w:hAnsi="Times New Roman" w:cs="Times New Roman"/>
-          <w:sz w:val="28"/>
-          <w:szCs w:val="28"/>
-        </w:rPr>
-      </w:pPr>
-      <w:r>
-        <w:rPr>
-          <w:rFonts w:cs="Times New Roman" w:ascii="Times New Roman" w:hAnsi="Times New Roman"/>
-          <w:sz w:val="28"/>
-          <w:szCs w:val="28"/>
-          <w:lang w:val="uk-UA"/>
-        </w:rPr>
-        <w:t>- звільнюю пам'ять;</w:t>
-      </w:r>
-    </w:p>
-    <w:p>
-      <w:pPr>
-        <w:pStyle w:val="Normal"/>
-        <w:numPr>
-          <w:ilvl w:val="0"/>
-          <w:numId w:val="0"/>
-        </w:numPr>
-        <w:shd w:val="clear" w:color="auto" w:fill="FFFFFF"/>
-        <w:spacing w:lineRule="auto" w:line="360"/>
-        <w:ind w:left="0" w:hanging="0"/>
-        <w:jc w:val="both"/>
-        <w:rPr>
-          <w:rFonts w:ascii="Times New Roman" w:hAnsi="Times New Roman" w:cs="Times New Roman"/>
-          <w:sz w:val="28"/>
-          <w:szCs w:val="28"/>
-        </w:rPr>
-      </w:pPr>
-      <w:r>
-        <w:rPr>
-          <w:rFonts w:cs="Times New Roman" w:ascii="Times New Roman" w:hAnsi="Times New Roman"/>
-          <w:sz w:val="28"/>
-          <w:szCs w:val="28"/>
-          <w:lang w:val="uk-UA"/>
-        </w:rPr>
-        <w:t>- успішний код повернення з програми (0).</w:t>
-      </w:r>
-    </w:p>
-    <w:p>
-      <w:pPr>
-        <w:pStyle w:val="4"/>
-        <w:rPr>
-          <w:rFonts w:ascii="Times New Roman" w:hAnsi="Times New Roman" w:cs="Times New Roman"/>
-          <w:sz w:val="28"/>
-          <w:szCs w:val="28"/>
-        </w:rPr>
-      </w:pPr>
-      <w:r>
-        <w:rPr/>
-        <w:tab/>
-      </w:r>
-      <w:r>
-        <w:rPr>
-          <w:sz w:val="28"/>
-          <w:szCs w:val="28"/>
-        </w:rPr>
-        <w:t>Структура проекту:</w:t>
-      </w:r>
-    </w:p>
-    <w:p>
-      <w:pPr>
-        <w:pStyle w:val="Normal"/>
-        <w:rPr>
-          <w:rFonts w:ascii="Times New Roman" w:hAnsi="Times New Roman" w:cs="Times New Roman"/>
-          <w:sz w:val="28"/>
-          <w:szCs w:val="28"/>
-        </w:rPr>
-      </w:pPr>
-      <w:r>
-        <w:rPr>
-          <w:rFonts w:cs="Times New Roman" w:ascii="Times New Roman" w:hAnsi="Times New Roman"/>
-          <w:sz w:val="28"/>
-          <w:szCs w:val="28"/>
-          <w:lang w:val="uk-UA"/>
-        </w:rPr>
-        <w:t xml:space="preserve"> </w:t>
-      </w:r>
-    </w:p>
-    <w:p>
-      <w:pPr>
-        <w:pStyle w:val="Normal"/>
-        <w:rPr>
-          <w:rFonts w:ascii="Times New Roman" w:hAnsi="Times New Roman" w:cs="Times New Roman"/>
-          <w:sz w:val="28"/>
-          <w:szCs w:val="28"/>
-        </w:rPr>
-      </w:pPr>
-      <w:r>
-        <w:rPr>
-          <w:rFonts w:cs="Times New Roman" w:ascii="Times New Roman" w:hAnsi="Times New Roman"/>
-          <w:sz w:val="28"/>
-          <w:szCs w:val="28"/>
-          <w:lang w:val="uk-UA"/>
-        </w:rPr>
-        <w:t xml:space="preserve">     └── </w:t>
-      </w:r>
-      <w:r>
-        <w:rPr>
-          <w:rFonts w:cs="Times New Roman" w:ascii="Times New Roman" w:hAnsi="Times New Roman"/>
-          <w:sz w:val="28"/>
-          <w:szCs w:val="28"/>
-          <w:lang w:val="uk-UA"/>
-        </w:rPr>
-        <w:t>lab15</w:t>
-      </w:r>
-    </w:p>
-    <w:p>
-      <w:pPr>
-        <w:pStyle w:val="Normal"/>
-        <w:rPr>
-          <w:rFonts w:ascii="Times New Roman" w:hAnsi="Times New Roman" w:cs="Times New Roman"/>
-          <w:sz w:val="28"/>
-          <w:szCs w:val="28"/>
-        </w:rPr>
-      </w:pPr>
-      <w:r>
-        <w:rPr>
-          <w:rFonts w:cs="Times New Roman" w:ascii="Times New Roman" w:hAnsi="Times New Roman"/>
-          <w:sz w:val="28"/>
-          <w:szCs w:val="28"/>
-          <w:lang w:val="uk-UA"/>
-        </w:rPr>
-        <w:tab/>
-        <w:t>├── doc</w:t>
-      </w:r>
-    </w:p>
-    <w:p>
-      <w:pPr>
-        <w:pStyle w:val="Normal"/>
-        <w:rPr>
-          <w:rFonts w:ascii="Times New Roman" w:hAnsi="Times New Roman" w:cs="Times New Roman"/>
-          <w:sz w:val="28"/>
-          <w:szCs w:val="28"/>
-        </w:rPr>
-      </w:pPr>
-      <w:r>
-        <w:rPr>
-          <w:rFonts w:cs="Times New Roman" w:ascii="Times New Roman" w:hAnsi="Times New Roman"/>
-          <w:sz w:val="28"/>
-          <w:szCs w:val="28"/>
-          <w:lang w:val="uk-UA"/>
-        </w:rPr>
-        <w:tab/>
-        <w:t>│   ├── assets</w:t>
-      </w:r>
-    </w:p>
-    <w:p>
-      <w:pPr>
-        <w:pStyle w:val="Normal"/>
-        <w:rPr>
-          <w:rFonts w:ascii="Times New Roman" w:hAnsi="Times New Roman" w:cs="Times New Roman"/>
-          <w:sz w:val="28"/>
-          <w:szCs w:val="28"/>
-        </w:rPr>
-      </w:pPr>
-      <w:r>
-        <w:rPr>
-          <w:rFonts w:cs="Times New Roman" w:ascii="Times New Roman" w:hAnsi="Times New Roman"/>
-          <w:sz w:val="28"/>
-          <w:szCs w:val="28"/>
-          <w:lang w:val="uk-UA"/>
-        </w:rPr>
-        <w:tab/>
-        <w:t>│   │   └── bulb_fields.png</w:t>
-      </w:r>
-    </w:p>
-    <w:p>
-      <w:pPr>
-        <w:pStyle w:val="Normal"/>
-        <w:rPr>
-          <w:rFonts w:ascii="Times New Roman" w:hAnsi="Times New Roman" w:cs="Times New Roman"/>
-          <w:sz w:val="28"/>
-          <w:szCs w:val="28"/>
-        </w:rPr>
-      </w:pPr>
-      <w:r>
-        <w:rPr>
-          <w:rFonts w:cs="Times New Roman" w:ascii="Times New Roman" w:hAnsi="Times New Roman"/>
-          <w:sz w:val="28"/>
-          <w:szCs w:val="28"/>
-          <w:lang w:val="uk-UA"/>
-        </w:rPr>
-        <w:tab/>
-        <w:t>│   │   └── container_fields.png</w:t>
-      </w:r>
-    </w:p>
-    <w:p>
-      <w:pPr>
-        <w:pStyle w:val="Normal"/>
-        <w:rPr>
-          <w:rFonts w:ascii="Times New Roman" w:hAnsi="Times New Roman" w:cs="Times New Roman"/>
-          <w:sz w:val="28"/>
-          <w:szCs w:val="28"/>
-        </w:rPr>
-      </w:pPr>
-      <w:r>
-        <w:rPr>
-          <w:rFonts w:cs="Times New Roman" w:ascii="Times New Roman" w:hAnsi="Times New Roman"/>
-          <w:sz w:val="28"/>
-          <w:szCs w:val="28"/>
-          <w:lang w:val="uk-UA"/>
-        </w:rPr>
-        <w:tab/>
-        <w:t>│   ├── lab15.docx</w:t>
-      </w:r>
-    </w:p>
-    <w:p>
-      <w:pPr>
-        <w:pStyle w:val="Normal"/>
-        <w:rPr>
-          <w:rFonts w:ascii="Times New Roman" w:hAnsi="Times New Roman" w:cs="Times New Roman"/>
-          <w:sz w:val="28"/>
-          <w:szCs w:val="28"/>
-        </w:rPr>
-      </w:pPr>
-      <w:r>
-        <w:rPr>
-          <w:rFonts w:cs="Times New Roman" w:ascii="Times New Roman" w:hAnsi="Times New Roman"/>
-          <w:sz w:val="28"/>
-          <w:szCs w:val="28"/>
-          <w:lang w:val="uk-UA"/>
-        </w:rPr>
-        <w:tab/>
-        <w:t>│   └── lab15.md</w:t>
-      </w:r>
-    </w:p>
-    <w:p>
-      <w:pPr>
-        <w:pStyle w:val="Normal"/>
-        <w:rPr>
-          <w:rFonts w:ascii="Times New Roman" w:hAnsi="Times New Roman" w:cs="Times New Roman"/>
-          <w:sz w:val="28"/>
-          <w:szCs w:val="28"/>
-        </w:rPr>
-      </w:pPr>
-      <w:r>
-        <w:rPr>
-          <w:rFonts w:cs="Times New Roman" w:ascii="Times New Roman" w:hAnsi="Times New Roman"/>
-          <w:sz w:val="28"/>
-          <w:szCs w:val="28"/>
-          <w:lang w:val="uk-UA"/>
-        </w:rPr>
-        <w:tab/>
-        <w:t>│</w:t>
-      </w:r>
-      <w:r>
-        <w:rPr>
-          <w:rFonts w:cs="Times New Roman" w:ascii="Times New Roman" w:hAnsi="Times New Roman"/>
-          <w:sz w:val="28"/>
-          <w:szCs w:val="28"/>
-          <w:lang w:val="uk-UA"/>
-        </w:rPr>
-        <w:t xml:space="preserve">  </w:t>
-      </w:r>
-      <w:r>
-        <w:rPr>
-          <w:rFonts w:cs="Times New Roman" w:ascii="Times New Roman" w:hAnsi="Times New Roman"/>
-          <w:sz w:val="28"/>
-          <w:szCs w:val="28"/>
-          <w:lang w:val="uk-UA"/>
-        </w:rPr>
-        <w:t xml:space="preserve"> └── lab15.pdf</w:t>
-      </w:r>
-    </w:p>
-    <w:p>
-      <w:pPr>
-        <w:pStyle w:val="Normal"/>
-        <w:rPr>
-          <w:rFonts w:ascii="Times New Roman" w:hAnsi="Times New Roman" w:cs="Times New Roman"/>
-          <w:sz w:val="28"/>
-          <w:szCs w:val="28"/>
-        </w:rPr>
-      </w:pPr>
-      <w:r>
-        <w:rPr>
-          <w:rFonts w:cs="Times New Roman" w:ascii="Times New Roman" w:hAnsi="Times New Roman"/>
-          <w:sz w:val="28"/>
-          <w:szCs w:val="28"/>
-          <w:lang w:val="uk-UA"/>
-        </w:rPr>
-        <w:tab/>
-        <w:t>├── Doxyfile</w:t>
-      </w:r>
-    </w:p>
-    <w:p>
-      <w:pPr>
-        <w:pStyle w:val="Normal"/>
-        <w:rPr>
-          <w:rFonts w:ascii="Times New Roman" w:hAnsi="Times New Roman" w:cs="Times New Roman"/>
-          <w:sz w:val="28"/>
-          <w:szCs w:val="28"/>
-        </w:rPr>
-      </w:pPr>
-      <w:r>
-        <w:rPr>
-          <w:rFonts w:cs="Times New Roman" w:ascii="Times New Roman" w:hAnsi="Times New Roman"/>
-          <w:sz w:val="28"/>
-          <w:szCs w:val="28"/>
-          <w:lang w:val="uk-UA"/>
-        </w:rPr>
-        <w:tab/>
-        <w:t>├── Makefile</w:t>
-      </w:r>
-    </w:p>
-    <w:p>
-      <w:pPr>
-        <w:pStyle w:val="Normal"/>
-        <w:rPr>
-          <w:rFonts w:ascii="Times New Roman" w:hAnsi="Times New Roman" w:cs="Times New Roman"/>
-          <w:sz w:val="28"/>
-          <w:szCs w:val="28"/>
-        </w:rPr>
-      </w:pPr>
-      <w:r>
-        <w:rPr>
-          <w:rFonts w:cs="Times New Roman" w:ascii="Times New Roman" w:hAnsi="Times New Roman"/>
-          <w:sz w:val="28"/>
-          <w:szCs w:val="28"/>
-          <w:lang w:val="uk-UA"/>
-        </w:rPr>
-        <w:tab/>
-        <w:t>├── README.md</w:t>
-      </w:r>
-    </w:p>
-    <w:p>
-      <w:pPr>
-        <w:pStyle w:val="Normal"/>
-        <w:rPr>
-          <w:rFonts w:ascii="Times New Roman" w:hAnsi="Times New Roman" w:cs="Times New Roman"/>
-          <w:sz w:val="28"/>
-          <w:szCs w:val="28"/>
-        </w:rPr>
-      </w:pPr>
-      <w:r>
-        <w:rPr>
-          <w:rFonts w:cs="Times New Roman" w:ascii="Times New Roman" w:hAnsi="Times New Roman"/>
-          <w:sz w:val="28"/>
-          <w:szCs w:val="28"/>
-          <w:lang w:val="uk-UA"/>
-        </w:rPr>
-        <w:tab/>
-        <w:t>├── src</w:t>
-      </w:r>
-    </w:p>
-    <w:p>
-      <w:pPr>
-        <w:pStyle w:val="Normal"/>
-        <w:rPr>
-          <w:rFonts w:ascii="Times New Roman" w:hAnsi="Times New Roman" w:cs="Times New Roman"/>
-          <w:sz w:val="28"/>
-          <w:szCs w:val="28"/>
-        </w:rPr>
-      </w:pPr>
-      <w:r>
-        <w:rPr>
-          <w:rFonts w:cs="Times New Roman" w:ascii="Times New Roman" w:hAnsi="Times New Roman"/>
-          <w:sz w:val="28"/>
-          <w:szCs w:val="28"/>
-          <w:lang w:val="uk-UA"/>
-        </w:rPr>
-        <w:tab/>
-        <w:t>│   ├── list.c</w:t>
-      </w:r>
-    </w:p>
-    <w:p>
-      <w:pPr>
-        <w:pStyle w:val="Normal"/>
-        <w:rPr>
-          <w:rFonts w:ascii="Times New Roman" w:hAnsi="Times New Roman" w:cs="Times New Roman"/>
-          <w:sz w:val="28"/>
-          <w:szCs w:val="28"/>
-        </w:rPr>
-      </w:pPr>
-      <w:r>
-        <w:rPr>
-          <w:rFonts w:cs="Times New Roman" w:ascii="Times New Roman" w:hAnsi="Times New Roman"/>
-          <w:sz w:val="28"/>
-          <w:szCs w:val="28"/>
-          <w:lang w:val="uk-UA"/>
-        </w:rPr>
-        <w:tab/>
-        <w:t>│   ├── list.h</w:t>
-      </w:r>
-    </w:p>
-    <w:p>
-      <w:pPr>
-        <w:pStyle w:val="Normal"/>
-        <w:rPr>
-          <w:rFonts w:ascii="Times New Roman" w:hAnsi="Times New Roman" w:cs="Times New Roman"/>
-          <w:sz w:val="28"/>
-          <w:szCs w:val="28"/>
-        </w:rPr>
-      </w:pPr>
-      <w:r>
-        <w:rPr>
-          <w:rFonts w:cs="Times New Roman" w:ascii="Times New Roman" w:hAnsi="Times New Roman"/>
-          <w:sz w:val="28"/>
-          <w:szCs w:val="28"/>
-          <w:lang w:val="uk-UA"/>
-        </w:rPr>
-        <w:tab/>
-        <w:t>│   ├── entity.c</w:t>
-      </w:r>
-    </w:p>
-    <w:p>
-      <w:pPr>
-        <w:pStyle w:val="Normal"/>
-        <w:rPr>
-          <w:rFonts w:ascii="Times New Roman" w:hAnsi="Times New Roman" w:cs="Times New Roman"/>
-          <w:sz w:val="28"/>
-          <w:szCs w:val="28"/>
-        </w:rPr>
-      </w:pPr>
-      <w:r>
-        <w:rPr>
-          <w:rFonts w:cs="Times New Roman" w:ascii="Times New Roman" w:hAnsi="Times New Roman"/>
-          <w:sz w:val="28"/>
-          <w:szCs w:val="28"/>
-          <w:lang w:val="uk-UA"/>
-        </w:rPr>
-        <w:tab/>
-        <w:t>│   ├── entity.h</w:t>
-      </w:r>
-    </w:p>
-    <w:p>
-      <w:pPr>
-        <w:pStyle w:val="Normal"/>
-        <w:rPr>
-          <w:rFonts w:ascii="Times New Roman" w:hAnsi="Times New Roman" w:cs="Times New Roman"/>
-          <w:sz w:val="28"/>
-          <w:szCs w:val="28"/>
-        </w:rPr>
-      </w:pPr>
-      <w:r>
-        <w:rPr>
-          <w:rFonts w:cs="Times New Roman" w:ascii="Times New Roman" w:hAnsi="Times New Roman"/>
-          <w:sz w:val="28"/>
-          <w:szCs w:val="28"/>
-          <w:lang w:val="uk-UA"/>
-        </w:rPr>
-        <w:tab/>
-        <w:t>│   └── main.c</w:t>
-      </w:r>
-    </w:p>
-    <w:p>
-      <w:pPr>
-        <w:pStyle w:val="Normal"/>
-        <w:rPr>
-          <w:rFonts w:ascii="Times New Roman" w:hAnsi="Times New Roman" w:cs="Times New Roman"/>
-          <w:sz w:val="28"/>
-          <w:szCs w:val="28"/>
-        </w:rPr>
-      </w:pPr>
-      <w:r>
-        <w:rPr>
-          <w:rFonts w:cs="Times New Roman" w:ascii="Times New Roman" w:hAnsi="Times New Roman"/>
-          <w:sz w:val="28"/>
-          <w:szCs w:val="28"/>
-          <w:lang w:val="uk-UA"/>
-        </w:rPr>
-        <w:tab/>
-        <w:t>└── test</w:t>
-      </w:r>
-    </w:p>
-    <w:p>
-      <w:pPr>
-        <w:pStyle w:val="Normal"/>
-        <w:rPr>
-          <w:rFonts w:ascii="Times New Roman" w:hAnsi="Times New Roman" w:cs="Times New Roman"/>
-          <w:sz w:val="28"/>
-          <w:szCs w:val="28"/>
-        </w:rPr>
-      </w:pPr>
-      <w:r>
-        <w:rPr>
-          <w:rFonts w:cs="Times New Roman" w:ascii="Times New Roman" w:hAnsi="Times New Roman"/>
-          <w:sz w:val="28"/>
-          <w:szCs w:val="28"/>
-          <w:lang w:val="uk-UA"/>
-        </w:rPr>
-        <w:tab/>
-        <w:t xml:space="preserve">    └── test.c</w:t>
-      </w:r>
-    </w:p>
-    <w:p>
-      <w:pPr>
-        <w:pStyle w:val="4"/>
-        <w:shd w:val="clear" w:color="auto" w:fill="FFFFFF"/>
-        <w:spacing w:lineRule="auto" w:line="360" w:before="0" w:after="0"/>
-        <w:ind w:firstLine="567"/>
-        <w:jc w:val="both"/>
-        <w:rPr>
-          <w:rFonts w:ascii="Times New Roman" w:hAnsi="Times New Roman" w:cs="Times New Roman"/>
-          <w:sz w:val="28"/>
-          <w:szCs w:val="28"/>
-        </w:rPr>
-      </w:pPr>
-      <w:r>
-        <w:rPr/>
-      </w:r>
-    </w:p>
-    <w:p>
-      <w:pPr>
-        <w:pStyle w:val="Normal"/>
-        <w:shd w:val="clear" w:color="auto" w:fill="FFFFFF"/>
-        <w:spacing w:lineRule="auto" w:line="360" w:before="0" w:after="0"/>
-        <w:ind w:firstLine="567"/>
-        <w:jc w:val="both"/>
-        <w:rPr>
-          <w:rFonts w:ascii="Times New Roman" w:hAnsi="Times New Roman" w:cs="Times New Roman"/>
-          <w:sz w:val="28"/>
-          <w:szCs w:val="28"/>
-        </w:rPr>
-      </w:pPr>
-      <w:r>
-        <w:rPr/>
-      </w:r>
-    </w:p>
-    <w:p>
-      <w:pPr>
-        <w:pStyle w:val="Normal"/>
-        <w:shd w:val="clear" w:color="auto" w:fill="FFFFFF"/>
-        <w:spacing w:lineRule="auto" w:line="360" w:before="0" w:after="0"/>
-        <w:ind w:firstLine="567"/>
-        <w:jc w:val="both"/>
-        <w:rPr>
-          <w:rFonts w:ascii="Times New Roman" w:hAnsi="Times New Roman" w:cs="Times New Roman"/>
-          <w:sz w:val="28"/>
-          <w:szCs w:val="28"/>
-        </w:rPr>
-      </w:pPr>
-      <w:r>
-        <w:rPr/>
-      </w:r>
-    </w:p>
-    <w:p>
-      <w:pPr>
-        <w:pStyle w:val="Normal"/>
-        <w:shd w:val="clear" w:color="auto" w:fill="FFFFFF"/>
-        <w:spacing w:lineRule="auto" w:line="360" w:before="0" w:after="0"/>
-        <w:ind w:firstLine="567"/>
-        <w:jc w:val="both"/>
-        <w:rPr>
-          <w:rFonts w:ascii="Times New Roman" w:hAnsi="Times New Roman" w:cs="Times New Roman"/>
-          <w:sz w:val="28"/>
-          <w:szCs w:val="28"/>
-        </w:rPr>
-      </w:pPr>
-      <w:r>
-        <w:rPr/>
-      </w:r>
-    </w:p>
-    <w:p>
-      <w:pPr>
-        <w:pStyle w:val="4"/>
-        <w:shd w:val="clear" w:color="auto" w:fill="FFFFFF"/>
-        <w:spacing w:lineRule="auto" w:line="360" w:before="0" w:after="0"/>
-        <w:ind w:hanging="0"/>
-        <w:jc w:val="both"/>
-        <w:rPr>
-          <w:rFonts w:ascii="Times New Roman" w:hAnsi="Times New Roman" w:cs="Times New Roman"/>
-          <w:sz w:val="28"/>
-          <w:szCs w:val="28"/>
-        </w:rPr>
-      </w:pPr>
-      <w:r>
-        <w:rPr>
-          <w:rFonts w:cs="Times New Roman" w:ascii="Times New Roman" w:hAnsi="Times New Roman"/>
-          <w:sz w:val="28"/>
-          <w:szCs w:val="28"/>
-          <w:lang w:val="en-US"/>
-        </w:rPr>
-        <w:tab/>
-        <w:t>2.3 Важливі фрагменти програми</w:t>
-      </w:r>
-    </w:p>
-    <w:p>
-      <w:pPr>
-        <w:pStyle w:val="4"/>
-        <w:rPr>
-          <w:sz w:val="28"/>
-          <w:szCs w:val="28"/>
-          <w:lang w:val="uk-UA"/>
-        </w:rPr>
-      </w:pPr>
-      <w:r>
-        <w:rPr/>
-        <w:tab/>
-      </w:r>
-      <w:r>
-        <w:rPr>
-          <w:sz w:val="28"/>
-          <w:szCs w:val="28"/>
-          <w:lang w:val="uk-UA"/>
-        </w:rPr>
-        <w:t>Додавання лампочки до контейнера</w:t>
-      </w:r>
-    </w:p>
-    <w:p>
-      <w:pPr>
-        <w:pStyle w:val="Normal"/>
-        <w:rPr>
-          <w:sz w:val="28"/>
-          <w:szCs w:val="28"/>
-          <w:lang w:val="uk-UA"/>
-        </w:rPr>
-      </w:pPr>
-      <w:r>
-        <w:rPr>
-          <w:sz w:val="28"/>
-          <w:szCs w:val="28"/>
-          <w:lang w:val="uk-UA"/>
-        </w:rPr>
-        <w:tab/>
-        <w:t>struct Bulb *new_bulbs = malloc((container-&gt;size + 1) * sizeof(struct Bulb));</w:t>
-      </w:r>
-    </w:p>
-    <w:p>
-      <w:pPr>
-        <w:pStyle w:val="Normal"/>
-        <w:rPr>
-          <w:sz w:val="28"/>
-          <w:szCs w:val="28"/>
-          <w:lang w:val="uk-UA"/>
-        </w:rPr>
-      </w:pPr>
-      <w:r>
-        <w:rPr>
-          <w:sz w:val="28"/>
-          <w:szCs w:val="28"/>
-          <w:lang w:val="uk-UA"/>
-        </w:rPr>
-        <w:tab/>
-        <w:t>if (pos &gt; container-&gt;size)</w:t>
-      </w:r>
-    </w:p>
-    <w:p>
-      <w:pPr>
-        <w:pStyle w:val="Normal"/>
-        <w:rPr>
-          <w:sz w:val="28"/>
-          <w:szCs w:val="28"/>
-          <w:lang w:val="uk-UA"/>
-        </w:rPr>
-      </w:pPr>
-      <w:r>
-        <w:rPr>
-          <w:sz w:val="28"/>
-          <w:szCs w:val="28"/>
-          <w:lang w:val="uk-UA"/>
-        </w:rPr>
-        <w:tab/>
-        <w:tab/>
-        <w:t>pos = container-&gt;size;</w:t>
-      </w:r>
-    </w:p>
-    <w:p>
-      <w:pPr>
-        <w:pStyle w:val="Normal"/>
-        <w:rPr>
-          <w:sz w:val="28"/>
-          <w:szCs w:val="28"/>
-          <w:lang w:val="uk-UA"/>
-        </w:rPr>
-      </w:pPr>
-      <w:r>
-        <w:rPr>
-          <w:sz w:val="28"/>
-          <w:szCs w:val="28"/>
-          <w:lang w:val="uk-UA"/>
-        </w:rPr>
-        <w:tab/>
-        <w:t>memcpy(new_bulbs, container-&gt;bulbs, pos * sizeof(struct Bulb));</w:t>
-      </w:r>
-    </w:p>
-    <w:p>
-      <w:pPr>
-        <w:pStyle w:val="Normal"/>
-        <w:rPr>
-          <w:sz w:val="28"/>
-          <w:szCs w:val="28"/>
-          <w:lang w:val="uk-UA"/>
-        </w:rPr>
-      </w:pPr>
-      <w:r>
-        <w:rPr>
-          <w:sz w:val="28"/>
-          <w:szCs w:val="28"/>
-          <w:lang w:val="uk-UA"/>
-        </w:rPr>
-        <w:tab/>
-        <w:t>memcpy(new_bulbs + pos, bulb, sizeof(struct Bulb));</w:t>
-      </w:r>
-    </w:p>
-    <w:p>
-      <w:pPr>
-        <w:pStyle w:val="Normal"/>
-        <w:rPr>
-          <w:sz w:val="28"/>
-          <w:szCs w:val="28"/>
-          <w:lang w:val="uk-UA"/>
-        </w:rPr>
-      </w:pPr>
-      <w:r>
-        <w:rPr>
-          <w:sz w:val="28"/>
-          <w:szCs w:val="28"/>
-          <w:lang w:val="uk-UA"/>
-        </w:rPr>
-        <w:tab/>
-        <w:t>memcpy(new_bulbs + pos + 1, container-&gt;bulbs + pos, (container-&gt;size - pos) * sizeof(struct Bulb));</w:t>
-      </w:r>
-    </w:p>
-    <w:p>
-      <w:pPr>
-        <w:pStyle w:val="Normal"/>
-        <w:rPr>
-          <w:sz w:val="28"/>
-          <w:szCs w:val="28"/>
-          <w:lang w:val="uk-UA"/>
-        </w:rPr>
-      </w:pPr>
-      <w:r>
-        <w:rPr>
-          <w:sz w:val="28"/>
-          <w:szCs w:val="28"/>
-          <w:lang w:val="uk-UA"/>
-        </w:rPr>
-        <w:tab/>
-        <w:t>free(container-&gt;bulbs);</w:t>
-      </w:r>
-    </w:p>
-    <w:p>
-      <w:pPr>
-        <w:pStyle w:val="Normal"/>
-        <w:rPr>
-          <w:sz w:val="28"/>
-          <w:szCs w:val="28"/>
-          <w:lang w:val="uk-UA"/>
-        </w:rPr>
-      </w:pPr>
-      <w:r>
-        <w:rPr>
-          <w:sz w:val="28"/>
-          <w:szCs w:val="28"/>
-          <w:lang w:val="uk-UA"/>
-        </w:rPr>
-        <w:tab/>
-        <w:t>container-&gt;bulbs = new_bulbs;</w:t>
-      </w:r>
-    </w:p>
-    <w:p>
-      <w:pPr>
-        <w:pStyle w:val="Normal"/>
-        <w:rPr>
-          <w:sz w:val="28"/>
-          <w:szCs w:val="28"/>
-          <w:lang w:val="uk-UA"/>
-        </w:rPr>
-      </w:pPr>
-      <w:r>
-        <w:rPr>
-          <w:sz w:val="28"/>
-          <w:szCs w:val="28"/>
-          <w:lang w:val="uk-UA"/>
-        </w:rPr>
-        <w:tab/>
-        <w:t>container-&gt;size++;</w:t>
-      </w:r>
-    </w:p>
-    <w:p>
-      <w:pPr>
-        <w:pStyle w:val="Normal"/>
-        <w:rPr>
-          <w:sz w:val="28"/>
-          <w:szCs w:val="28"/>
-          <w:lang w:val="uk-UA"/>
-        </w:rPr>
-      </w:pPr>
-      <w:r>
-        <w:rPr>
-          <w:sz w:val="28"/>
-          <w:szCs w:val="28"/>
-          <w:lang w:val="uk-UA"/>
-        </w:rPr>
-        <w:tab/>
-        <w:t>printf("Successfully!\n");</w:t>
-      </w:r>
-    </w:p>
-    <w:p>
-      <w:pPr>
-        <w:pStyle w:val="4"/>
-        <w:rPr>
-          <w:sz w:val="28"/>
-          <w:szCs w:val="28"/>
-          <w:lang w:val="uk-UA"/>
-        </w:rPr>
-      </w:pPr>
-      <w:r>
-        <w:rPr>
-          <w:sz w:val="28"/>
-          <w:szCs w:val="28"/>
-          <w:lang w:val="uk-UA"/>
-        </w:rPr>
-        <w:tab/>
-        <w:t>Видалення лампочки з контейнера</w:t>
-      </w:r>
-    </w:p>
-    <w:p>
-      <w:pPr>
-        <w:pStyle w:val="Normal"/>
-        <w:rPr>
-          <w:sz w:val="28"/>
-          <w:szCs w:val="28"/>
-          <w:lang w:val="uk-UA"/>
-        </w:rPr>
-      </w:pPr>
-      <w:r>
-        <w:rPr>
-          <w:sz w:val="28"/>
-          <w:szCs w:val="28"/>
-          <w:lang w:val="uk-UA"/>
-        </w:rPr>
-        <w:tab/>
-        <w:t>if (container-&gt;size == 0)</w:t>
-      </w:r>
-    </w:p>
-    <w:p>
-      <w:pPr>
-        <w:pStyle w:val="Normal"/>
-        <w:rPr>
-          <w:sz w:val="28"/>
-          <w:szCs w:val="28"/>
-          <w:lang w:val="uk-UA"/>
-        </w:rPr>
-      </w:pPr>
-      <w:r>
-        <w:rPr>
-          <w:sz w:val="28"/>
-          <w:szCs w:val="28"/>
-          <w:lang w:val="uk-UA"/>
-        </w:rPr>
-        <w:tab/>
-        <w:tab/>
-        <w:t>return;</w:t>
-      </w:r>
-    </w:p>
-    <w:p>
-      <w:pPr>
-        <w:pStyle w:val="Normal"/>
-        <w:rPr>
-          <w:sz w:val="28"/>
-          <w:szCs w:val="28"/>
-          <w:lang w:val="uk-UA"/>
-        </w:rPr>
-      </w:pPr>
-      <w:r>
-        <w:rPr>
-          <w:sz w:val="28"/>
-          <w:szCs w:val="28"/>
-          <w:lang w:val="uk-UA"/>
-        </w:rPr>
-        <w:tab/>
-        <w:t>struct Bulb *new_bulbs = malloc((container-&gt;size - 1) * sizeof(struct Bulb));</w:t>
-      </w:r>
-    </w:p>
-    <w:p>
-      <w:pPr>
-        <w:pStyle w:val="Normal"/>
-        <w:rPr>
-          <w:sz w:val="28"/>
-          <w:szCs w:val="28"/>
-          <w:lang w:val="uk-UA"/>
-        </w:rPr>
-      </w:pPr>
-      <w:r>
-        <w:rPr>
-          <w:sz w:val="28"/>
-          <w:szCs w:val="28"/>
-          <w:lang w:val="uk-UA"/>
-        </w:rPr>
-        <w:tab/>
-        <w:t>if (pos &gt;= container-&gt;size)</w:t>
-      </w:r>
-    </w:p>
-    <w:p>
-      <w:pPr>
-        <w:pStyle w:val="Normal"/>
-        <w:rPr>
-          <w:sz w:val="28"/>
-          <w:szCs w:val="28"/>
-          <w:lang w:val="uk-UA"/>
-        </w:rPr>
-      </w:pPr>
-      <w:r>
-        <w:rPr>
-          <w:sz w:val="28"/>
-          <w:szCs w:val="28"/>
-          <w:lang w:val="uk-UA"/>
-        </w:rPr>
-        <w:tab/>
-        <w:tab/>
-        <w:t>pos = container-&gt;size - 1;</w:t>
-      </w:r>
-    </w:p>
-    <w:p>
-      <w:pPr>
-        <w:pStyle w:val="Normal"/>
-        <w:rPr>
-          <w:sz w:val="28"/>
-          <w:szCs w:val="28"/>
-          <w:lang w:val="uk-UA"/>
-        </w:rPr>
-      </w:pPr>
-      <w:r>
-        <w:rPr>
-          <w:sz w:val="28"/>
-          <w:szCs w:val="28"/>
-          <w:lang w:val="uk-UA"/>
-        </w:rPr>
-        <w:tab/>
-        <w:t>memcpy(new_bulbs, container-&gt;bulbs, pos * sizeof(struct Bulb));</w:t>
-      </w:r>
-    </w:p>
-    <w:p>
-      <w:pPr>
-        <w:pStyle w:val="Normal"/>
-        <w:rPr>
-          <w:sz w:val="28"/>
-          <w:szCs w:val="28"/>
-          <w:lang w:val="uk-UA"/>
-        </w:rPr>
-      </w:pPr>
-      <w:r>
-        <w:rPr>
-          <w:sz w:val="28"/>
-          <w:szCs w:val="28"/>
-          <w:lang w:val="uk-UA"/>
-        </w:rPr>
-        <w:tab/>
-        <w:t>memcpy(new_bulbs + pos, container-&gt;bulbs + pos + 1, (container-&gt;size - pos - 1) * sizeof(struct Bulb));</w:t>
-      </w:r>
-    </w:p>
-    <w:p>
-      <w:pPr>
-        <w:pStyle w:val="Normal"/>
-        <w:rPr>
-          <w:sz w:val="28"/>
-          <w:szCs w:val="28"/>
-          <w:lang w:val="uk-UA"/>
-        </w:rPr>
-      </w:pPr>
-      <w:r>
-        <w:rPr>
-          <w:sz w:val="28"/>
-          <w:szCs w:val="28"/>
-          <w:lang w:val="uk-UA"/>
-        </w:rPr>
-        <w:tab/>
-        <w:t>free(container-&gt;bulbs);</w:t>
-      </w:r>
-    </w:p>
-    <w:p>
-      <w:pPr>
-        <w:pStyle w:val="Normal"/>
-        <w:rPr>
-          <w:sz w:val="28"/>
-          <w:szCs w:val="28"/>
-          <w:lang w:val="uk-UA"/>
-        </w:rPr>
-      </w:pPr>
-      <w:r>
-        <w:rPr>
-          <w:sz w:val="28"/>
-          <w:szCs w:val="28"/>
-          <w:lang w:val="uk-UA"/>
-        </w:rPr>
-        <w:tab/>
-        <w:t>container-&gt;bulbs = new_bulbs;</w:t>
-      </w:r>
-    </w:p>
-    <w:p>
-      <w:pPr>
-        <w:pStyle w:val="Normal"/>
-        <w:rPr>
-          <w:sz w:val="28"/>
-          <w:szCs w:val="28"/>
-          <w:lang w:val="uk-UA"/>
-        </w:rPr>
-      </w:pPr>
-      <w:r>
-        <w:rPr>
-          <w:sz w:val="28"/>
-          <w:szCs w:val="28"/>
-          <w:lang w:val="uk-UA"/>
-        </w:rPr>
-        <w:tab/>
-        <w:t>container-&gt;size--;</w:t>
-      </w:r>
-    </w:p>
-    <w:p>
-      <w:pPr>
-        <w:pStyle w:val="Normal"/>
-        <w:rPr>
-          <w:sz w:val="28"/>
-          <w:szCs w:val="28"/>
-          <w:lang w:val="uk-UA"/>
-        </w:rPr>
-      </w:pPr>
-      <w:r>
-        <w:rPr>
-          <w:sz w:val="28"/>
-          <w:szCs w:val="28"/>
-          <w:lang w:val="uk-UA"/>
-        </w:rPr>
-        <w:tab/>
-        <w:t>printf("Successfully!\n");</w:t>
-      </w:r>
-    </w:p>
-    <w:p>
-      <w:pPr>
-        <w:pStyle w:val="4"/>
-        <w:rPr>
-          <w:sz w:val="28"/>
-          <w:szCs w:val="28"/>
-          <w:lang w:val="uk-UA"/>
-        </w:rPr>
-      </w:pPr>
-      <w:r>
-        <w:rPr>
-          <w:sz w:val="28"/>
-          <w:szCs w:val="28"/>
-          <w:lang w:val="uk-UA"/>
-        </w:rPr>
-        <w:tab/>
-        <w:t>Запис до структури</w:t>
-      </w:r>
-    </w:p>
-    <w:p>
-      <w:pPr>
-        <w:pStyle w:val="Normal"/>
-        <w:rPr>
-          <w:sz w:val="28"/>
-          <w:szCs w:val="28"/>
-          <w:lang w:val="uk-UA"/>
-        </w:rPr>
-      </w:pPr>
-      <w:r>
-        <w:rPr>
-          <w:sz w:val="28"/>
-          <w:szCs w:val="28"/>
-          <w:lang w:val="uk-UA"/>
-        </w:rPr>
-      </w:r>
-    </w:p>
-    <w:p>
-      <w:pPr>
-        <w:pStyle w:val="NormalWeb"/>
-        <w:shd w:val="clear" w:color="auto" w:fill="FFFFFF"/>
-        <w:spacing w:lineRule="auto" w:line="360" w:beforeAutospacing="0" w:before="0" w:afterAutospacing="0" w:after="0"/>
-        <w:ind w:hanging="0"/>
-        <w:jc w:val="both"/>
-        <w:rPr>
-          <w:sz w:val="28"/>
-          <w:szCs w:val="28"/>
-          <w:lang w:val="uk-UA"/>
-        </w:rPr>
-      </w:pPr>
-      <w:r>
-        <w:rPr>
-          <w:rFonts w:cs="Times New Roman"/>
-          <w:sz w:val="28"/>
-          <w:szCs w:val="28"/>
-          <w:lang w:val="uk-UA"/>
-        </w:rPr>
-        <w:tab/>
-        <w:t>char *p = strtok(string, delim);</w:t>
-      </w:r>
-    </w:p>
-    <w:p>
-      <w:pPr>
-        <w:pStyle w:val="NormalWeb"/>
-        <w:shd w:val="clear" w:color="auto" w:fill="FFFFFF"/>
-        <w:spacing w:lineRule="auto" w:line="360" w:beforeAutospacing="0" w:before="0" w:afterAutospacing="0" w:after="0"/>
-        <w:ind w:hanging="0"/>
-        <w:jc w:val="both"/>
-        <w:rPr>
-          <w:sz w:val="28"/>
-          <w:szCs w:val="28"/>
-          <w:lang w:val="uk-UA"/>
-        </w:rPr>
-      </w:pPr>
-      <w:r>
-        <w:rPr>
-          <w:rFonts w:cs="Times New Roman"/>
-          <w:sz w:val="28"/>
-          <w:szCs w:val="28"/>
-          <w:lang w:val="uk-UA"/>
-        </w:rPr>
-        <w:tab/>
-        <w:t>if (!p || !strncpy(bulbs-&gt;is_on, p, sizeof(bulbs-&gt;is_on) - 1))</w:t>
-      </w:r>
-    </w:p>
-    <w:p>
-      <w:pPr>
-        <w:pStyle w:val="NormalWeb"/>
-        <w:shd w:val="clear" w:color="auto" w:fill="FFFFFF"/>
-        <w:spacing w:lineRule="auto" w:line="360" w:beforeAutospacing="0" w:before="0" w:afterAutospacing="0" w:after="0"/>
-        <w:ind w:hanging="0"/>
-        <w:jc w:val="both"/>
-        <w:rPr>
-          <w:sz w:val="28"/>
-          <w:szCs w:val="28"/>
-          <w:lang w:val="uk-UA"/>
-        </w:rPr>
-      </w:pPr>
-      <w:r>
-        <w:rPr>
-          <w:rFonts w:cs="Times New Roman"/>
-          <w:sz w:val="28"/>
-          <w:szCs w:val="28"/>
-          <w:lang w:val="uk-UA"/>
-        </w:rPr>
-        <w:tab/>
-        <w:tab/>
-        <w:t>return 1;</w:t>
-      </w:r>
-    </w:p>
-    <w:p>
-      <w:pPr>
-        <w:pStyle w:val="NormalWeb"/>
-        <w:shd w:val="clear" w:color="auto" w:fill="FFFFFF"/>
-        <w:spacing w:lineRule="auto" w:line="360" w:beforeAutospacing="0" w:before="0" w:afterAutospacing="0" w:after="0"/>
-        <w:ind w:hanging="0"/>
-        <w:jc w:val="both"/>
-        <w:rPr>
-          <w:sz w:val="28"/>
-          <w:szCs w:val="28"/>
-          <w:lang w:val="uk-UA"/>
-        </w:rPr>
-      </w:pPr>
-      <w:r>
-        <w:rPr>
-          <w:rFonts w:cs="Times New Roman"/>
-          <w:sz w:val="28"/>
-          <w:szCs w:val="28"/>
-          <w:lang w:val="uk-UA"/>
-        </w:rPr>
-        <w:tab/>
-        <w:t>if (!(p = strtok(NULL, delim)) || !strncpy(bulbs-&gt;is_burned, p, sizeof(bulbs-&gt;is_burned) - 1))</w:t>
-      </w:r>
-    </w:p>
-    <w:p>
-      <w:pPr>
-        <w:pStyle w:val="NormalWeb"/>
-        <w:shd w:val="clear" w:color="auto" w:fill="FFFFFF"/>
-        <w:spacing w:lineRule="auto" w:line="360" w:beforeAutospacing="0" w:before="0" w:afterAutospacing="0" w:after="0"/>
-        <w:ind w:hanging="0"/>
-        <w:jc w:val="both"/>
-        <w:rPr>
-          <w:sz w:val="28"/>
-          <w:szCs w:val="28"/>
-          <w:lang w:val="uk-UA"/>
-        </w:rPr>
-      </w:pPr>
-      <w:r>
-        <w:rPr>
-          <w:rFonts w:cs="Times New Roman"/>
-          <w:sz w:val="28"/>
-          <w:szCs w:val="28"/>
-          <w:lang w:val="uk-UA"/>
-        </w:rPr>
-        <w:tab/>
-        <w:tab/>
-        <w:t>return 1;</w:t>
-      </w:r>
-    </w:p>
-    <w:p>
-      <w:pPr>
-        <w:pStyle w:val="NormalWeb"/>
-        <w:shd w:val="clear" w:color="auto" w:fill="FFFFFF"/>
-        <w:spacing w:lineRule="auto" w:line="360" w:beforeAutospacing="0" w:before="0" w:afterAutospacing="0" w:after="0"/>
-        <w:ind w:hanging="0"/>
-        <w:jc w:val="both"/>
-        <w:rPr>
-          <w:sz w:val="28"/>
-          <w:szCs w:val="28"/>
-          <w:lang w:val="uk-UA"/>
-        </w:rPr>
-      </w:pPr>
-      <w:r>
-        <w:rPr>
-          <w:rFonts w:cs="Times New Roman"/>
-          <w:sz w:val="28"/>
-          <w:szCs w:val="28"/>
-          <w:lang w:val="uk-UA"/>
-        </w:rPr>
-        <w:tab/>
-        <w:t>if (!(p = strtok(NULL, delim)) || !strncpy(bulbs-&gt;factory, p, sizeof(bulbs-&gt;factory) - 1))</w:t>
-      </w:r>
-    </w:p>
-    <w:p>
-      <w:pPr>
-        <w:pStyle w:val="NormalWeb"/>
-        <w:shd w:val="clear" w:color="auto" w:fill="FFFFFF"/>
-        <w:spacing w:lineRule="auto" w:line="360" w:beforeAutospacing="0" w:before="0" w:afterAutospacing="0" w:after="0"/>
-        <w:ind w:hanging="0"/>
-        <w:jc w:val="both"/>
-        <w:rPr>
-          <w:sz w:val="28"/>
-          <w:szCs w:val="28"/>
-          <w:lang w:val="uk-UA"/>
-        </w:rPr>
-      </w:pPr>
-      <w:r>
-        <w:rPr>
-          <w:rFonts w:cs="Times New Roman"/>
-          <w:sz w:val="28"/>
-          <w:szCs w:val="28"/>
-          <w:lang w:val="uk-UA"/>
-        </w:rPr>
-        <w:tab/>
-        <w:tab/>
-        <w:t>return 1;</w:t>
-      </w:r>
-    </w:p>
-    <w:p>
-      <w:pPr>
-        <w:pStyle w:val="NormalWeb"/>
-        <w:shd w:val="clear" w:color="auto" w:fill="FFFFFF"/>
-        <w:spacing w:lineRule="auto" w:line="360" w:beforeAutospacing="0" w:before="0" w:afterAutospacing="0" w:after="0"/>
-        <w:ind w:hanging="0"/>
-        <w:jc w:val="both"/>
-        <w:rPr>
-          <w:sz w:val="28"/>
-          <w:szCs w:val="28"/>
-          <w:lang w:val="uk-UA"/>
-        </w:rPr>
-      </w:pPr>
-      <w:r>
-        <w:rPr>
-          <w:rFonts w:cs="Times New Roman"/>
-          <w:sz w:val="28"/>
-          <w:szCs w:val="28"/>
-          <w:lang w:val="uk-UA"/>
-        </w:rPr>
-        <w:tab/>
-        <w:t>if (!(p = strtok(NULL, delim)) || sscanf(p, "%d", &amp;(bulbs-&gt;reverse_counter)) != 1)</w:t>
-      </w:r>
-    </w:p>
-    <w:p>
-      <w:pPr>
-        <w:pStyle w:val="NormalWeb"/>
-        <w:shd w:val="clear" w:color="auto" w:fill="FFFFFF"/>
-        <w:spacing w:lineRule="auto" w:line="360" w:beforeAutospacing="0" w:before="0" w:afterAutospacing="0" w:after="0"/>
-        <w:ind w:hanging="0"/>
-        <w:jc w:val="both"/>
-        <w:rPr>
-          <w:sz w:val="28"/>
-          <w:szCs w:val="28"/>
-          <w:lang w:val="uk-UA"/>
-        </w:rPr>
-      </w:pPr>
-      <w:r>
-        <w:rPr>
-          <w:rFonts w:cs="Times New Roman"/>
-          <w:sz w:val="28"/>
-          <w:szCs w:val="28"/>
-          <w:lang w:val="uk-UA"/>
-        </w:rPr>
-        <w:tab/>
-        <w:tab/>
-        <w:t>return 1;</w:t>
-      </w:r>
-    </w:p>
-    <w:p>
-      <w:pPr>
-        <w:pStyle w:val="NormalWeb"/>
-        <w:shd w:val="clear" w:color="auto" w:fill="FFFFFF"/>
-        <w:spacing w:lineRule="auto" w:line="360" w:beforeAutospacing="0" w:before="0" w:afterAutospacing="0" w:after="0"/>
-        <w:ind w:hanging="0"/>
-        <w:jc w:val="both"/>
-        <w:rPr>
-          <w:sz w:val="28"/>
-          <w:szCs w:val="28"/>
-          <w:lang w:val="uk-UA"/>
-        </w:rPr>
-      </w:pPr>
-      <w:r>
-        <w:rPr>
-          <w:rFonts w:cs="Times New Roman"/>
-          <w:sz w:val="28"/>
-          <w:szCs w:val="28"/>
-          <w:lang w:val="uk-UA"/>
-        </w:rPr>
-        <w:tab/>
-        <w:t>if (!(p = strtok(NULL, delim)) || sscanf(p, "%d", &amp;(bulbs-&gt;vatt)) != 1)</w:t>
-      </w:r>
-    </w:p>
-    <w:p>
-      <w:pPr>
-        <w:pStyle w:val="NormalWeb"/>
-        <w:shd w:val="clear" w:color="auto" w:fill="FFFFFF"/>
-        <w:spacing w:lineRule="auto" w:line="360" w:beforeAutospacing="0" w:before="0" w:afterAutospacing="0" w:after="0"/>
-        <w:ind w:hanging="0"/>
-        <w:jc w:val="both"/>
-        <w:rPr>
-          <w:sz w:val="28"/>
-          <w:szCs w:val="28"/>
-          <w:lang w:val="uk-UA"/>
-        </w:rPr>
-      </w:pPr>
-      <w:r>
-        <w:rPr>
-          <w:rFonts w:cs="Times New Roman"/>
-          <w:sz w:val="28"/>
-          <w:szCs w:val="28"/>
-          <w:lang w:val="uk-UA"/>
-        </w:rPr>
-        <w:tab/>
-        <w:tab/>
-        <w:t>return 1;</w:t>
-      </w:r>
-    </w:p>
-    <w:p>
-      <w:pPr>
-        <w:pStyle w:val="NormalWeb"/>
-        <w:shd w:val="clear" w:color="auto" w:fill="FFFFFF"/>
-        <w:spacing w:lineRule="auto" w:line="360" w:beforeAutospacing="0" w:before="0" w:afterAutospacing="0" w:after="0"/>
-        <w:ind w:hanging="0"/>
-        <w:jc w:val="both"/>
-        <w:rPr>
-          <w:sz w:val="28"/>
-          <w:szCs w:val="28"/>
-          <w:lang w:val="uk-UA"/>
-        </w:rPr>
-      </w:pPr>
-      <w:r>
-        <w:rPr>
-          <w:rFonts w:cs="Times New Roman"/>
-          <w:sz w:val="28"/>
-          <w:szCs w:val="28"/>
-          <w:lang w:val="uk-UA"/>
-        </w:rPr>
-        <w:tab/>
-        <w:t>if (!(p = strtok(NULL, delim)) || sscanf(p, "%d", &amp;(bulbs-&gt;color_temp)) != 1)</w:t>
-      </w:r>
-    </w:p>
-    <w:p>
-      <w:pPr>
-        <w:pStyle w:val="NormalWeb"/>
-        <w:shd w:val="clear" w:color="auto" w:fill="FFFFFF"/>
-        <w:spacing w:lineRule="auto" w:line="360" w:beforeAutospacing="0" w:before="0" w:afterAutospacing="0" w:after="0"/>
-        <w:ind w:hanging="0"/>
-        <w:jc w:val="both"/>
-        <w:rPr>
-          <w:sz w:val="28"/>
-          <w:szCs w:val="28"/>
-          <w:lang w:val="uk-UA"/>
-        </w:rPr>
-      </w:pPr>
-      <w:r>
-        <w:rPr>
-          <w:rFonts w:cs="Times New Roman"/>
-          <w:sz w:val="28"/>
-          <w:szCs w:val="28"/>
-          <w:lang w:val="uk-UA"/>
-        </w:rPr>
-        <w:tab/>
-        <w:tab/>
-        <w:t>return 1;</w:t>
-      </w:r>
-    </w:p>
-    <w:p>
-      <w:pPr>
-        <w:pStyle w:val="NormalWeb"/>
-        <w:shd w:val="clear" w:color="auto" w:fill="FFFFFF"/>
-        <w:spacing w:lineRule="auto" w:line="360" w:beforeAutospacing="0" w:before="0" w:afterAutospacing="0" w:after="0"/>
-        <w:ind w:hanging="0"/>
-        <w:jc w:val="both"/>
-        <w:rPr>
-          <w:sz w:val="28"/>
-          <w:szCs w:val="28"/>
-          <w:lang w:val="uk-UA"/>
-        </w:rPr>
-      </w:pPr>
-      <w:r>
-        <w:rPr>
-          <w:rFonts w:cs="Times New Roman"/>
-          <w:sz w:val="28"/>
-          <w:szCs w:val="28"/>
-          <w:lang w:val="uk-UA"/>
-        </w:rPr>
-        <w:tab/>
-        <w:t>if (!(p = strtok(NULL, delim)) || !strncpy(bulbs-&gt;shape, p, sizeof(bulbs-&gt;shape) - 1))</w:t>
-      </w:r>
-    </w:p>
-    <w:p>
-      <w:pPr>
-        <w:pStyle w:val="NormalWeb"/>
-        <w:shd w:val="clear" w:color="auto" w:fill="FFFFFF"/>
-        <w:spacing w:lineRule="auto" w:line="360" w:beforeAutospacing="0" w:before="0" w:afterAutospacing="0" w:after="0"/>
-        <w:ind w:hanging="0"/>
-        <w:jc w:val="both"/>
-        <w:rPr>
-          <w:sz w:val="28"/>
-          <w:szCs w:val="28"/>
-          <w:lang w:val="uk-UA"/>
-        </w:rPr>
-      </w:pPr>
-      <w:r>
-        <w:rPr>
-          <w:rFonts w:cs="Times New Roman"/>
-          <w:sz w:val="28"/>
-          <w:szCs w:val="28"/>
-          <w:lang w:val="uk-UA"/>
-        </w:rPr>
-        <w:tab/>
-        <w:tab/>
-        <w:t>return 1;</w:t>
-      </w:r>
-    </w:p>
-    <w:p>
-      <w:pPr>
-        <w:pStyle w:val="NormalWeb"/>
-        <w:shd w:val="clear" w:color="auto" w:fill="FFFFFF"/>
-        <w:spacing w:lineRule="auto" w:line="360" w:beforeAutospacing="0" w:before="0" w:afterAutospacing="0" w:after="0"/>
-        <w:ind w:hanging="0"/>
-        <w:jc w:val="both"/>
-        <w:rPr>
-          <w:sz w:val="28"/>
-          <w:szCs w:val="28"/>
-          <w:lang w:val="uk-UA"/>
-        </w:rPr>
-      </w:pPr>
-      <w:r>
-        <w:rPr>
-          <w:rFonts w:cs="Times New Roman"/>
-          <w:sz w:val="28"/>
-          <w:szCs w:val="28"/>
-          <w:lang w:val="uk-UA"/>
-        </w:rPr>
-        <w:tab/>
-        <w:t>if (!(p = strtok(NULL, delim)) || !strncpy(bulbs-&gt;base_type, p, sizeof(bulbs-&gt;base_type) - 1))</w:t>
-      </w:r>
-    </w:p>
-    <w:p>
-      <w:pPr>
-        <w:pStyle w:val="NormalWeb"/>
-        <w:shd w:val="clear" w:color="auto" w:fill="FFFFFF"/>
-        <w:spacing w:lineRule="auto" w:line="360" w:beforeAutospacing="0" w:before="0" w:afterAutospacing="0" w:after="0"/>
-        <w:ind w:hanging="0"/>
-        <w:jc w:val="both"/>
-        <w:rPr>
-          <w:sz w:val="28"/>
-          <w:szCs w:val="28"/>
-          <w:lang w:val="uk-UA"/>
-        </w:rPr>
-      </w:pPr>
-      <w:r>
-        <w:rPr>
-          <w:rFonts w:cs="Times New Roman"/>
-          <w:sz w:val="28"/>
-          <w:szCs w:val="28"/>
-          <w:lang w:val="uk-UA"/>
-        </w:rPr>
-        <w:tab/>
-        <w:tab/>
-        <w:t>return 1;</w:t>
-      </w:r>
-    </w:p>
-    <w:p>
-      <w:pPr>
-        <w:pStyle w:val="NormalWeb"/>
-        <w:shd w:val="clear" w:color="auto" w:fill="FFFFFF"/>
-        <w:spacing w:lineRule="auto" w:line="360" w:beforeAutospacing="0" w:before="0" w:afterAutospacing="0" w:after="0"/>
-        <w:ind w:hanging="0"/>
-        <w:jc w:val="both"/>
-        <w:rPr>
-          <w:sz w:val="28"/>
-          <w:szCs w:val="28"/>
-          <w:lang w:val="uk-UA"/>
-        </w:rPr>
-      </w:pPr>
-      <w:r>
-        <w:rPr>
-          <w:sz w:val="28"/>
-          <w:szCs w:val="28"/>
-          <w:lang w:val="uk-UA"/>
-        </w:rPr>
-      </w:r>
-    </w:p>
-    <w:p>
-      <w:pPr>
-        <w:pStyle w:val="NormalWeb"/>
-        <w:shd w:val="clear" w:color="auto" w:fill="FFFFFF"/>
-        <w:spacing w:lineRule="auto" w:line="360" w:beforeAutospacing="0" w:before="0" w:afterAutospacing="0" w:after="0"/>
-        <w:ind w:hanging="0"/>
-        <w:jc w:val="both"/>
-        <w:rPr>
-          <w:sz w:val="28"/>
-          <w:szCs w:val="28"/>
-          <w:lang w:val="uk-UA"/>
-        </w:rPr>
-      </w:pPr>
-      <w:r>
-        <w:rPr>
-          <w:rFonts w:cs="Times New Roman"/>
-          <w:sz w:val="28"/>
-          <w:szCs w:val="28"/>
-          <w:lang w:val="uk-UA"/>
-        </w:rPr>
-        <w:tab/>
-        <w:t>return 0</w:t>
-      </w:r>
-      <w:r>
-        <w:rPr>
-          <w:rFonts w:cs="Times New Roman"/>
-          <w:sz w:val="28"/>
-          <w:szCs w:val="28"/>
-          <w:lang w:val="uk-UA"/>
-        </w:rPr>
-        <w:t>;</w:t>
-      </w:r>
-    </w:p>
-    <w:p>
-      <w:pPr>
-        <w:pStyle w:val="4"/>
-        <w:shd w:val="clear" w:color="auto" w:fill="FFFFFF"/>
-        <w:spacing w:lineRule="auto" w:line="360" w:before="0" w:after="0"/>
-        <w:ind w:hanging="0"/>
-        <w:jc w:val="both"/>
-        <w:rPr>
-          <w:rFonts w:ascii="Times New Roman" w:hAnsi="Times New Roman" w:cs="Times New Roman"/>
-          <w:sz w:val="28"/>
-          <w:szCs w:val="28"/>
-        </w:rPr>
-      </w:pPr>
-      <w:r>
-        <w:rPr>
-          <w:rFonts w:cs="Times New Roman" w:ascii="Times New Roman" w:hAnsi="Times New Roman"/>
-          <w:sz w:val="28"/>
-          <w:szCs w:val="28"/>
-          <w:lang w:val="en-US"/>
-        </w:rPr>
-        <w:t>3. Варіанти використання</w:t>
-      </w:r>
-    </w:p>
-    <w:p>
-      <w:pPr>
-        <w:pStyle w:val="Normal"/>
-        <w:rPr>
-          <w:sz w:val="28"/>
-          <w:szCs w:val="28"/>
-        </w:rPr>
-      </w:pPr>
-      <w:r>
-        <w:rPr>
-          <w:rFonts w:cs="Times New Roman" w:ascii="Times New Roman" w:hAnsi="Times New Roman"/>
-          <w:sz w:val="28"/>
-          <w:szCs w:val="28"/>
-          <w:lang w:val="en-US"/>
-        </w:rPr>
-        <w:t>Для демонстрації результатів кожної задачі використовується:</w:t>
-      </w:r>
-    </w:p>
-    <w:p>
-      <w:pPr>
-        <w:pStyle w:val="Normal"/>
-        <w:rPr>
-          <w:sz w:val="28"/>
-          <w:szCs w:val="28"/>
-        </w:rPr>
-      </w:pPr>
-      <w:r>
-        <w:rPr>
-          <w:rFonts w:cs="Times New Roman" w:ascii="Times New Roman" w:hAnsi="Times New Roman"/>
-          <w:sz w:val="28"/>
-          <w:szCs w:val="28"/>
-          <w:lang w:val="en-US"/>
-        </w:rPr>
-        <w:tab/>
-        <w:t>- виконання програми у вікні консолі.</w:t>
-      </w:r>
-    </w:p>
-    <w:p>
-      <w:pPr>
-        <w:pStyle w:val="Normal"/>
-        <w:shd w:val="clear" w:color="auto" w:fill="FFFFFF"/>
-        <w:spacing w:lineRule="auto" w:line="360" w:before="0" w:after="0"/>
-        <w:ind w:hanging="0"/>
-        <w:jc w:val="both"/>
-        <w:rPr>
-          <w:rFonts w:ascii="Times New Roman" w:hAnsi="Times New Roman" w:cs="Times New Roman"/>
-          <w:sz w:val="28"/>
-          <w:szCs w:val="28"/>
-        </w:rPr>
-      </w:pPr>
-      <w:r>
-        <w:rPr>
-          <w:rFonts w:cs="Times New Roman" w:ascii="Times New Roman" w:hAnsi="Times New Roman"/>
-          <w:b/>
-          <w:bCs/>
           <w:sz w:val="28"/>
           <w:szCs w:val="28"/>
           <w:lang w:val="en-US"/>
@@ -6933,16 +6367,7 @@
           <w:lang w:val="en-US"/>
         </w:rPr>
         <w:tab/>
-        <w:t xml:space="preserve">- </w:t>
-      </w:r>
-      <w:r>
-        <w:rPr>
-          <w:rFonts w:cs="Times New Roman" w:ascii="Times New Roman" w:hAnsi="Times New Roman"/>
-          <w:sz w:val="28"/>
-          <w:szCs w:val="28"/>
-          <w:lang w:val="en-US"/>
-        </w:rPr>
-        <w:t>далі потрібно взаємодіяти з меню програми;</w:t>
+        <w:t>- далі потрібно взаємодіяти з меню програми;</w:t>
       </w:r>
     </w:p>
     <w:p>
@@ -7027,7 +6452,11 @@
         </w:rPr>
       </w:pPr>
       <w:r>
-        <w:rPr/>
+        <w:rPr>
+          <w:rFonts w:cs="Times New Roman" w:ascii="Times New Roman" w:hAnsi="Times New Roman"/>
+          <w:sz w:val="28"/>
+          <w:szCs w:val="28"/>
+        </w:rPr>
       </w:r>
     </w:p>
     <w:p>
@@ -7236,7 +6665,11 @@
         </w:rPr>
       </w:pPr>
       <w:r>
-        <w:rPr/>
+        <w:rPr>
+          <w:rFonts w:cs="Times New Roman" w:ascii="Times New Roman" w:hAnsi="Times New Roman"/>
+          <w:sz w:val="28"/>
+          <w:szCs w:val="28"/>
+        </w:rPr>
       </w:r>
     </w:p>
     <w:p>
@@ -7469,7 +6902,11 @@
         </w:rPr>
       </w:pPr>
       <w:r>
-        <w:rPr/>
+        <w:rPr>
+          <w:rFonts w:cs="Times New Roman" w:ascii="Times New Roman" w:hAnsi="Times New Roman"/>
+          <w:sz w:val="28"/>
+          <w:szCs w:val="28"/>
+        </w:rPr>
       </w:r>
     </w:p>
     <w:p>
@@ -7678,7 +7115,11 @@
         </w:rPr>
       </w:pPr>
       <w:r>
-        <w:rPr/>
+        <w:rPr>
+          <w:rFonts w:cs="Times New Roman" w:ascii="Times New Roman" w:hAnsi="Times New Roman"/>
+          <w:sz w:val="28"/>
+          <w:szCs w:val="28"/>
+        </w:rPr>
       </w:r>
     </w:p>
     <w:p>
@@ -7959,7 +7400,11 @@
         </w:rPr>
       </w:pPr>
       <w:r>
-        <w:rPr/>
+        <w:rPr>
+          <w:rFonts w:cs="Times New Roman" w:ascii="Times New Roman" w:hAnsi="Times New Roman"/>
+          <w:sz w:val="28"/>
+          <w:szCs w:val="28"/>
+        </w:rPr>
       </w:r>
     </w:p>
     <w:p>
@@ -8168,7 +7613,11 @@
         </w:rPr>
       </w:pPr>
       <w:r>
-        <w:rPr/>
+        <w:rPr>
+          <w:rFonts w:cs="Times New Roman" w:ascii="Times New Roman" w:hAnsi="Times New Roman"/>
+          <w:sz w:val="28"/>
+          <w:szCs w:val="28"/>
+        </w:rPr>
       </w:r>
     </w:p>
     <w:p>
@@ -8449,7 +7898,11 @@
         </w:rPr>
       </w:pPr>
       <w:r>
-        <w:rPr/>
+        <w:rPr>
+          <w:rFonts w:cs="Times New Roman" w:ascii="Times New Roman" w:hAnsi="Times New Roman"/>
+          <w:sz w:val="28"/>
+          <w:szCs w:val="28"/>
+        </w:rPr>
       </w:r>
     </w:p>
     <w:p>
@@ -8658,7 +8111,11 @@
         </w:rPr>
       </w:pPr>
       <w:r>
-        <w:rPr/>
+        <w:rPr>
+          <w:rFonts w:cs="Times New Roman" w:ascii="Times New Roman" w:hAnsi="Times New Roman"/>
+          <w:sz w:val="28"/>
+          <w:szCs w:val="28"/>
+        </w:rPr>
       </w:r>
     </w:p>
     <w:p>
@@ -8747,7 +8204,11 @@
         </w:rPr>
       </w:pPr>
       <w:r>
-        <w:rPr/>
+        <w:rPr>
+          <w:rFonts w:cs="Times New Roman" w:ascii="Times New Roman" w:hAnsi="Times New Roman"/>
+          <w:sz w:val="28"/>
+          <w:szCs w:val="28"/>
+        </w:rPr>
       </w:r>
     </w:p>
     <w:p>
@@ -8956,7 +8417,11 @@
         </w:rPr>
       </w:pPr>
       <w:r>
-        <w:rPr/>
+        <w:rPr>
+          <w:rFonts w:cs="Times New Roman" w:ascii="Times New Roman" w:hAnsi="Times New Roman"/>
+          <w:sz w:val="28"/>
+          <w:szCs w:val="28"/>
+        </w:rPr>
       </w:r>
     </w:p>
     <w:p>
@@ -9309,7 +8774,11 @@
         </w:rPr>
       </w:pPr>
       <w:r>
-        <w:rPr/>
+        <w:rPr>
+          <w:rFonts w:cs="Times New Roman" w:ascii="Times New Roman" w:hAnsi="Times New Roman"/>
+          <w:sz w:val="28"/>
+          <w:szCs w:val="28"/>
+        </w:rPr>
       </w:r>
     </w:p>
     <w:p>
@@ -9518,7 +8987,11 @@
         </w:rPr>
       </w:pPr>
       <w:r>
-        <w:rPr/>
+        <w:rPr>
+          <w:rFonts w:cs="Times New Roman" w:ascii="Times New Roman" w:hAnsi="Times New Roman"/>
+          <w:sz w:val="28"/>
+          <w:szCs w:val="28"/>
+        </w:rPr>
       </w:r>
     </w:p>
     <w:p>
@@ -9631,7 +9104,11 @@
         </w:rPr>
       </w:pPr>
       <w:r>
-        <w:rPr/>
+        <w:rPr>
+          <w:rFonts w:cs="Times New Roman" w:ascii="Times New Roman" w:hAnsi="Times New Roman"/>
+          <w:sz w:val="28"/>
+          <w:szCs w:val="28"/>
+        </w:rPr>
       </w:r>
     </w:p>
     <w:p>
@@ -9840,7 +9317,11 @@
         </w:rPr>
       </w:pPr>
       <w:r>
-        <w:rPr/>
+        <w:rPr>
+          <w:rFonts w:cs="Times New Roman" w:ascii="Times New Roman" w:hAnsi="Times New Roman"/>
+          <w:sz w:val="28"/>
+          <w:szCs w:val="28"/>
+        </w:rPr>
       </w:r>
     </w:p>
     <w:p>
@@ -9929,7 +9410,11 @@
         </w:rPr>
       </w:pPr>
       <w:r>
-        <w:rPr/>
+        <w:rPr>
+          <w:rFonts w:cs="Times New Roman" w:ascii="Times New Roman" w:hAnsi="Times New Roman"/>
+          <w:sz w:val="28"/>
+          <w:szCs w:val="28"/>
+        </w:rPr>
       </w:r>
     </w:p>
     <w:p>
@@ -10138,7 +9623,11 @@
         </w:rPr>
       </w:pPr>
       <w:r>
-        <w:rPr/>
+        <w:rPr>
+          <w:rFonts w:cs="Times New Roman" w:ascii="Times New Roman" w:hAnsi="Times New Roman"/>
+          <w:sz w:val="28"/>
+          <w:szCs w:val="28"/>
+        </w:rPr>
       </w:r>
     </w:p>
     <w:p>
@@ -10227,7 +9716,11 @@
         </w:rPr>
       </w:pPr>
       <w:r>
-        <w:rPr/>
+        <w:rPr>
+          <w:rFonts w:cs="Times New Roman" w:ascii="Times New Roman" w:hAnsi="Times New Roman"/>
+          <w:sz w:val="28"/>
+          <w:szCs w:val="28"/>
+        </w:rPr>
       </w:r>
     </w:p>
     <w:p>
@@ -10436,7 +9929,11 @@
         </w:rPr>
       </w:pPr>
       <w:r>
-        <w:rPr/>
+        <w:rPr>
+          <w:rFonts w:cs="Times New Roman" w:ascii="Times New Roman" w:hAnsi="Times New Roman"/>
+          <w:sz w:val="28"/>
+          <w:szCs w:val="28"/>
+        </w:rPr>
       </w:r>
     </w:p>
     <w:p>
